--- a/Coursework_4/Diagram/Diagram.docx
+++ b/Coursework_4/Diagram/Diagram.docx
@@ -2,6 +2,7 @@
 <file path=word/document.xml><?xml version="1.0" encoding="utf-8"?>
 <w:document xmlns:wpc="http://schemas.microsoft.com/office/word/2010/wordprocessingCanvas" xmlns:cx="http://schemas.microsoft.com/office/drawing/2014/chartex" xmlns:cx1="http://schemas.microsoft.com/office/drawing/2015/9/8/chartex" xmlns:cx2="http://schemas.microsoft.com/office/drawing/2015/10/21/chartex" xmlns:cx3="http://schemas.microsoft.com/office/drawing/2016/5/9/chartex" xmlns:cx4="http://schemas.microsoft.com/office/drawing/2016/5/10/chartex" xmlns:cx5="http://schemas.microsoft.com/office/drawing/2016/5/11/chartex" xmlns:cx6="http://schemas.microsoft.com/office/drawing/2016/5/12/chartex" xmlns:cx7="http://schemas.microsoft.com/office/drawing/2016/5/13/chartex" xmlns:cx8="http://schemas.microsoft.com/office/drawing/2016/5/14/chartex" xmlns:mc="http://schemas.openxmlformats.org/markup-compatibility/2006" xmlns:aink="http://schemas.microsoft.com/office/drawing/2016/ink" xmlns:am3d="http://schemas.microsoft.com/office/drawing/2017/model3d" xmlns:o="urn:schemas-microsoft-com:office:office" xmlns:r="http://schemas.openxmlformats.org/officeDocument/2006/relationships" xmlns:m="http://schemas.openxmlformats.org/officeDocument/2006/math" xmlns:v="urn:schemas-microsoft-com:vml" xmlns:wp14="http://schemas.microsoft.com/office/word/2010/wordprocessingDrawing" xmlns:wp="http://schemas.openxmlformats.org/drawingml/2006/wordprocessingDrawing" xmlns:w10="urn:schemas-microsoft-com:office:word" xmlns:w="http://schemas.openxmlformats.org/wordprocessingml/2006/main" xmlns:w14="http://schemas.microsoft.com/office/word/2010/wordml" xmlns:w15="http://schemas.microsoft.com/office/word/2012/wordml" xmlns:w16cex="http://schemas.microsoft.com/office/word/2018/wordml/cex" xmlns:w16cid="http://schemas.microsoft.com/office/word/2016/wordml/cid" xmlns:w16="http://schemas.microsoft.com/office/word/2018/wordml" xmlns:w16se="http://schemas.microsoft.com/office/word/2015/wordml/symex" xmlns:wpg="http://schemas.microsoft.com/office/word/2010/wordprocessingGroup" xmlns:wpi="http://schemas.microsoft.com/office/word/2010/wordprocessingInk" xmlns:wne="http://schemas.microsoft.com/office/word/2006/wordml" xmlns:wps="http://schemas.microsoft.com/office/word/2010/wordprocessingShape" mc:Ignorable="w14 w15 w16se w16cid w16 w16cex wp14">
   <w:body>
+    <w:p/>
     <w:p>
       <w:r>
         <w:rPr>
@@ -10,18 +11,18 @@
         <mc:AlternateContent>
           <mc:Choice Requires="wps">
             <w:drawing>
-              <wp:anchor distT="0" distB="0" distL="114300" distR="114300" simplePos="0" relativeHeight="251726848" behindDoc="0" locked="0" layoutInCell="1" allowOverlap="1" wp14:anchorId="006DA51F" wp14:editId="242D961C">
+              <wp:anchor distT="45720" distB="45720" distL="114300" distR="114300" simplePos="0" relativeHeight="251753472" behindDoc="0" locked="0" layoutInCell="1" allowOverlap="1" wp14:anchorId="01649EDC" wp14:editId="3F77DEF2">
                 <wp:simplePos x="0" y="0"/>
                 <wp:positionH relativeFrom="column">
-                  <wp:posOffset>7319328</wp:posOffset>
+                  <wp:posOffset>5429250</wp:posOffset>
                 </wp:positionH>
                 <wp:positionV relativeFrom="paragraph">
-                  <wp:posOffset>461963</wp:posOffset>
+                  <wp:posOffset>205740</wp:posOffset>
                 </wp:positionV>
-                <wp:extent cx="745490" cy="1092835"/>
-                <wp:effectExtent l="0" t="2223" r="0" b="0"/>
-                <wp:wrapNone/>
-                <wp:docPr id="5" name="Text Box 5"/>
+                <wp:extent cx="923925" cy="1404620"/>
+                <wp:effectExtent l="0" t="0" r="0" b="0"/>
+                <wp:wrapSquare wrapText="bothSides"/>
+                <wp:docPr id="192" name="Text Box 2"/>
                 <wp:cNvGraphicFramePr>
                   <a:graphicFrameLocks xmlns:a="http://schemas.openxmlformats.org/drawingml/2006/main"/>
                 </wp:cNvGraphicFramePr>
@@ -32,16 +33,14 @@
                         <a:spLocks noChangeArrowheads="1"/>
                       </wps:cNvSpPr>
                       <wps:spPr bwMode="auto">
-                        <a:xfrm rot="5400000">
+                        <a:xfrm>
                           <a:off x="0" y="0"/>
-                          <a:ext cx="745490" cy="1092835"/>
+                          <a:ext cx="923925" cy="1404620"/>
                         </a:xfrm>
                         <a:prstGeom prst="rect">
                           <a:avLst/>
                         </a:prstGeom>
-                        <a:solidFill>
-                          <a:srgbClr val="FFFFFF"/>
-                        </a:solidFill>
+                        <a:noFill/>
                         <a:ln w="9525">
                           <a:noFill/>
                           <a:miter lim="800000"/>
@@ -52,59 +51,136 @@
                       <wps:txbx>
                         <w:txbxContent>
                           <w:p>
-                            <w:pPr>
-                              <w:spacing w:after="0"/>
-                              <w:rPr>
-                                <w:sz w:val="144"/>
-                                <w:szCs w:val="144"/>
-                              </w:rPr>
-                            </w:pPr>
-                            <w:r>
-                              <w:rPr>
-                                <w:sz w:val="144"/>
-                                <w:szCs w:val="144"/>
-                              </w:rPr>
-                              <w:t>…</w:t>
-                            </w:r>
+                            <m:oMathPara>
+                              <m:oMath>
+                                <m:sSup>
+                                  <m:sSupPr>
+                                    <m:ctrlPr>
+                                      <w:rPr>
+                                        <w:rFonts w:ascii="Cambria Math" w:hAnsi="Cambria Math"/>
+                                        <w:i/>
+                                        <w:sz w:val="56"/>
+                                        <w:szCs w:val="56"/>
+                                      </w:rPr>
+                                    </m:ctrlPr>
+                                  </m:sSupPr>
+                                  <m:e>
+                                    <m:r>
+                                      <m:rPr>
+                                        <m:sty m:val="p"/>
+                                      </m:rPr>
+                                      <w:rPr>
+                                        <w:rFonts w:ascii="Cambria Math" w:hAnsi="Cambria Math"/>
+                                        <w:sz w:val="56"/>
+                                        <w:szCs w:val="56"/>
+                                      </w:rPr>
+                                      <m:t>y</m:t>
+                                    </m:r>
+                                    <m:ctrlPr>
+                                      <w:rPr>
+                                        <w:rFonts w:ascii="Cambria Math" w:hAnsi="Cambria Math"/>
+                                        <w:sz w:val="56"/>
+                                        <w:szCs w:val="56"/>
+                                      </w:rPr>
+                                    </m:ctrlPr>
+                                  </m:e>
+                                  <m:sup>
+                                    <m:r>
+                                      <m:rPr>
+                                        <m:sty m:val="p"/>
+                                      </m:rPr>
+                                      <w:rPr>
+                                        <w:rFonts w:ascii="Cambria Math" w:hAnsi="Cambria Math"/>
+                                        <w:sz w:val="56"/>
+                                        <w:szCs w:val="56"/>
+                                      </w:rPr>
+                                      <m:t>1</m:t>
+                                    </m:r>
+                                  </m:sup>
+                                </m:sSup>
+                              </m:oMath>
+                            </m:oMathPara>
                           </w:p>
                         </w:txbxContent>
                       </wps:txbx>
                       <wps:bodyPr rot="0" vert="horz" wrap="square" lIns="91440" tIns="45720" rIns="91440" bIns="45720" anchor="t" anchorCtr="0">
-                        <a:noAutofit/>
+                        <a:spAutoFit/>
                       </wps:bodyPr>
                     </wps:wsp>
                   </a:graphicData>
                 </a:graphic>
+                <wp14:sizeRelH relativeFrom="margin">
+                  <wp14:pctWidth>0</wp14:pctWidth>
+                </wp14:sizeRelH>
+                <wp14:sizeRelV relativeFrom="margin">
+                  <wp14:pctHeight>20000</wp14:pctHeight>
+                </wp14:sizeRelV>
               </wp:anchor>
             </w:drawing>
           </mc:Choice>
           <mc:Fallback>
             <w:pict>
-              <v:shapetype w14:anchorId="006DA51F" id="_x0000_t202" coordsize="21600,21600" o:spt="202" path="m,l,21600r21600,l21600,xe">
+              <v:shapetype w14:anchorId="01649EDC" id="_x0000_t202" coordsize="21600,21600" o:spt="202" path="m,l,21600r21600,l21600,xe">
                 <v:stroke joinstyle="miter"/>
                 <v:path gradientshapeok="t" o:connecttype="rect"/>
               </v:shapetype>
-              <v:shape id="Text Box 5" o:spid="_x0000_s1026" type="#_x0000_t202" style="position:absolute;margin-left:576.35pt;margin-top:36.4pt;width:58.7pt;height:86.05pt;rotation:90;z-index:251726848;visibility:visible;mso-wrap-style:square;mso-wrap-distance-left:9pt;mso-wrap-distance-top:0;mso-wrap-distance-right:9pt;mso-wrap-distance-bottom:0;mso-position-horizontal:absolute;mso-position-horizontal-relative:text;mso-position-vertical:absolute;mso-position-vertical-relative:text;v-text-anchor:top" o:gfxdata="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" stroked="f">
-                <v:textbox>
+              <v:shape id="Text Box 2" o:spid="_x0000_s1026" type="#_x0000_t202" style="position:absolute;margin-left:427.5pt;margin-top:16.2pt;width:72.75pt;height:110.6pt;z-index:251753472;visibility:visible;mso-wrap-style:square;mso-width-percent:0;mso-height-percent:200;mso-wrap-distance-left:9pt;mso-wrap-distance-top:3.6pt;mso-wrap-distance-right:9pt;mso-wrap-distance-bottom:3.6pt;mso-position-horizontal:absolute;mso-position-horizontal-relative:text;mso-position-vertical:absolute;mso-position-vertical-relative:text;mso-width-percent:0;mso-height-percent:200;mso-width-relative:margin;mso-height-relative:margin;v-text-anchor:top" o:gfxdata="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" filled="f" stroked="f">
+                <v:textbox style="mso-fit-shape-to-text:t">
                   <w:txbxContent>
                     <w:p>
-                      <w:pPr>
-                        <w:spacing w:after="0"/>
-                        <w:rPr>
-                          <w:sz w:val="144"/>
-                          <w:szCs w:val="144"/>
-                        </w:rPr>
-                      </w:pPr>
-                      <w:r>
-                        <w:rPr>
-                          <w:sz w:val="144"/>
-                          <w:szCs w:val="144"/>
-                        </w:rPr>
-                        <w:t>…</w:t>
-                      </w:r>
+                      <m:oMathPara>
+                        <m:oMath>
+                          <m:sSup>
+                            <m:sSupPr>
+                              <m:ctrlPr>
+                                <w:rPr>
+                                  <w:rFonts w:ascii="Cambria Math" w:hAnsi="Cambria Math"/>
+                                  <w:i/>
+                                  <w:sz w:val="56"/>
+                                  <w:szCs w:val="56"/>
+                                </w:rPr>
+                              </m:ctrlPr>
+                            </m:sSupPr>
+                            <m:e>
+                              <m:r>
+                                <m:rPr>
+                                  <m:sty m:val="p"/>
+                                </m:rPr>
+                                <w:rPr>
+                                  <w:rFonts w:ascii="Cambria Math" w:hAnsi="Cambria Math"/>
+                                  <w:sz w:val="56"/>
+                                  <w:szCs w:val="56"/>
+                                </w:rPr>
+                                <m:t>y</m:t>
+                              </m:r>
+                              <m:ctrlPr>
+                                <w:rPr>
+                                  <w:rFonts w:ascii="Cambria Math" w:hAnsi="Cambria Math"/>
+                                  <w:sz w:val="56"/>
+                                  <w:szCs w:val="56"/>
+                                </w:rPr>
+                              </m:ctrlPr>
+                            </m:e>
+                            <m:sup>
+                              <m:r>
+                                <m:rPr>
+                                  <m:sty m:val="p"/>
+                                </m:rPr>
+                                <w:rPr>
+                                  <w:rFonts w:ascii="Cambria Math" w:hAnsi="Cambria Math"/>
+                                  <w:sz w:val="56"/>
+                                  <w:szCs w:val="56"/>
+                                </w:rPr>
+                                <m:t>1</m:t>
+                              </m:r>
+                            </m:sup>
+                          </m:sSup>
+                        </m:oMath>
+                      </m:oMathPara>
                     </w:p>
                   </w:txbxContent>
                 </v:textbox>
+                <w10:wrap type="square"/>
               </v:shape>
             </w:pict>
           </mc:Fallback>
@@ -117,18 +193,18 @@
         <mc:AlternateContent>
           <mc:Choice Requires="wps">
             <w:drawing>
-              <wp:anchor distT="0" distB="0" distL="114300" distR="114300" simplePos="0" relativeHeight="251724800" behindDoc="0" locked="0" layoutInCell="1" allowOverlap="1" wp14:anchorId="16034C2F" wp14:editId="1B4D82CB">
+              <wp:anchor distT="45720" distB="45720" distL="114300" distR="114300" simplePos="0" relativeHeight="251755520" behindDoc="0" locked="0" layoutInCell="1" allowOverlap="1" wp14:anchorId="3C8F0748" wp14:editId="48179C1B">
                 <wp:simplePos x="0" y="0"/>
                 <wp:positionH relativeFrom="column">
-                  <wp:posOffset>7334569</wp:posOffset>
+                  <wp:posOffset>2911360</wp:posOffset>
                 </wp:positionH>
                 <wp:positionV relativeFrom="paragraph">
-                  <wp:posOffset>2861798</wp:posOffset>
+                  <wp:posOffset>224790</wp:posOffset>
                 </wp:positionV>
-                <wp:extent cx="745490" cy="1092835"/>
-                <wp:effectExtent l="0" t="2223" r="0" b="0"/>
-                <wp:wrapNone/>
-                <wp:docPr id="4" name="Text Box 4"/>
+                <wp:extent cx="923925" cy="1404620"/>
+                <wp:effectExtent l="0" t="0" r="0" b="0"/>
+                <wp:wrapSquare wrapText="bothSides"/>
+                <wp:docPr id="193" name="Text Box 2"/>
                 <wp:cNvGraphicFramePr>
                   <a:graphicFrameLocks xmlns:a="http://schemas.openxmlformats.org/drawingml/2006/main"/>
                 </wp:cNvGraphicFramePr>
@@ -139,16 +215,14 @@
                         <a:spLocks noChangeArrowheads="1"/>
                       </wps:cNvSpPr>
                       <wps:spPr bwMode="auto">
-                        <a:xfrm rot="5400000">
+                        <a:xfrm>
                           <a:off x="0" y="0"/>
-                          <a:ext cx="745490" cy="1092835"/>
+                          <a:ext cx="923925" cy="1404620"/>
                         </a:xfrm>
                         <a:prstGeom prst="rect">
                           <a:avLst/>
                         </a:prstGeom>
-                        <a:solidFill>
-                          <a:srgbClr val="FFFFFF"/>
-                        </a:solidFill>
+                        <a:noFill/>
                         <a:ln w="9525">
                           <a:noFill/>
                           <a:miter lim="800000"/>
@@ -159,158 +233,132 @@
                       <wps:txbx>
                         <w:txbxContent>
                           <w:p>
-                            <w:pPr>
-                              <w:spacing w:after="0"/>
-                              <w:rPr>
-                                <w:sz w:val="144"/>
-                                <w:szCs w:val="144"/>
-                              </w:rPr>
-                            </w:pPr>
-                            <w:r>
-                              <w:rPr>
-                                <w:sz w:val="144"/>
-                                <w:szCs w:val="144"/>
-                              </w:rPr>
-                              <w:t>…</w:t>
-                            </w:r>
+                            <m:oMathPara>
+                              <m:oMath>
+                                <m:sSup>
+                                  <m:sSupPr>
+                                    <m:ctrlPr>
+                                      <w:rPr>
+                                        <w:rFonts w:ascii="Cambria Math" w:hAnsi="Cambria Math"/>
+                                        <w:i/>
+                                        <w:sz w:val="56"/>
+                                        <w:szCs w:val="56"/>
+                                      </w:rPr>
+                                    </m:ctrlPr>
+                                  </m:sSupPr>
+                                  <m:e>
+                                    <m:r>
+                                      <m:rPr>
+                                        <m:sty m:val="p"/>
+                                      </m:rPr>
+                                      <w:rPr>
+                                        <w:rFonts w:ascii="Cambria Math" w:hAnsi="Cambria Math"/>
+                                        <w:sz w:val="56"/>
+                                        <w:szCs w:val="56"/>
+                                      </w:rPr>
+                                      <m:t>x</m:t>
+                                    </m:r>
+                                    <m:ctrlPr>
+                                      <w:rPr>
+                                        <w:rFonts w:ascii="Cambria Math" w:hAnsi="Cambria Math"/>
+                                        <w:sz w:val="56"/>
+                                        <w:szCs w:val="56"/>
+                                      </w:rPr>
+                                    </m:ctrlPr>
+                                  </m:e>
+                                  <m:sup>
+                                    <m:r>
+                                      <m:rPr>
+                                        <m:sty m:val="p"/>
+                                      </m:rPr>
+                                      <w:rPr>
+                                        <w:rFonts w:ascii="Cambria Math" w:hAnsi="Cambria Math"/>
+                                        <w:sz w:val="56"/>
+                                        <w:szCs w:val="56"/>
+                                      </w:rPr>
+                                      <m:t>1</m:t>
+                                    </m:r>
+                                  </m:sup>
+                                </m:sSup>
+                              </m:oMath>
+                            </m:oMathPara>
                           </w:p>
                         </w:txbxContent>
                       </wps:txbx>
                       <wps:bodyPr rot="0" vert="horz" wrap="square" lIns="91440" tIns="45720" rIns="91440" bIns="45720" anchor="t" anchorCtr="0">
-                        <a:noAutofit/>
+                        <a:spAutoFit/>
                       </wps:bodyPr>
                     </wps:wsp>
                   </a:graphicData>
                 </a:graphic>
+                <wp14:sizeRelH relativeFrom="margin">
+                  <wp14:pctWidth>0</wp14:pctWidth>
+                </wp14:sizeRelH>
+                <wp14:sizeRelV relativeFrom="margin">
+                  <wp14:pctHeight>20000</wp14:pctHeight>
+                </wp14:sizeRelV>
               </wp:anchor>
             </w:drawing>
           </mc:Choice>
           <mc:Fallback>
             <w:pict>
-              <v:shape w14:anchorId="16034C2F" id="Text Box 4" o:spid="_x0000_s1027" type="#_x0000_t202" style="position:absolute;margin-left:577.55pt;margin-top:225.35pt;width:58.7pt;height:86.05pt;rotation:90;z-index:251724800;visibility:visible;mso-wrap-style:square;mso-wrap-distance-left:9pt;mso-wrap-distance-top:0;mso-wrap-distance-right:9pt;mso-wrap-distance-bottom:0;mso-position-horizontal:absolute;mso-position-horizontal-relative:text;mso-position-vertical:absolute;mso-position-vertical-relative:text;v-text-anchor:top" o:gfxdata="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" stroked="f">
-                <v:textbox>
+              <v:shape w14:anchorId="3C8F0748" id="_x0000_s1027" type="#_x0000_t202" style="position:absolute;margin-left:229.25pt;margin-top:17.7pt;width:72.75pt;height:110.6pt;z-index:251755520;visibility:visible;mso-wrap-style:square;mso-width-percent:0;mso-height-percent:200;mso-wrap-distance-left:9pt;mso-wrap-distance-top:3.6pt;mso-wrap-distance-right:9pt;mso-wrap-distance-bottom:3.6pt;mso-position-horizontal:absolute;mso-position-horizontal-relative:text;mso-position-vertical:absolute;mso-position-vertical-relative:text;mso-width-percent:0;mso-height-percent:200;mso-width-relative:margin;mso-height-relative:margin;v-text-anchor:top" o:gfxdata="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" filled="f" stroked="f">
+                <v:textbox style="mso-fit-shape-to-text:t">
                   <w:txbxContent>
                     <w:p>
-                      <w:pPr>
-                        <w:spacing w:after="0"/>
-                        <w:rPr>
-                          <w:sz w:val="144"/>
-                          <w:szCs w:val="144"/>
-                        </w:rPr>
-                      </w:pPr>
-                      <w:r>
-                        <w:rPr>
-                          <w:sz w:val="144"/>
-                          <w:szCs w:val="144"/>
-                        </w:rPr>
-                        <w:t>…</w:t>
-                      </w:r>
+                      <m:oMathPara>
+                        <m:oMath>
+                          <m:sSup>
+                            <m:sSupPr>
+                              <m:ctrlPr>
+                                <w:rPr>
+                                  <w:rFonts w:ascii="Cambria Math" w:hAnsi="Cambria Math"/>
+                                  <w:i/>
+                                  <w:sz w:val="56"/>
+                                  <w:szCs w:val="56"/>
+                                </w:rPr>
+                              </m:ctrlPr>
+                            </m:sSupPr>
+                            <m:e>
+                              <m:r>
+                                <m:rPr>
+                                  <m:sty m:val="p"/>
+                                </m:rPr>
+                                <w:rPr>
+                                  <w:rFonts w:ascii="Cambria Math" w:hAnsi="Cambria Math"/>
+                                  <w:sz w:val="56"/>
+                                  <w:szCs w:val="56"/>
+                                </w:rPr>
+                                <m:t>x</m:t>
+                              </m:r>
+                              <m:ctrlPr>
+                                <w:rPr>
+                                  <w:rFonts w:ascii="Cambria Math" w:hAnsi="Cambria Math"/>
+                                  <w:sz w:val="56"/>
+                                  <w:szCs w:val="56"/>
+                                </w:rPr>
+                              </m:ctrlPr>
+                            </m:e>
+                            <m:sup>
+                              <m:r>
+                                <m:rPr>
+                                  <m:sty m:val="p"/>
+                                </m:rPr>
+                                <w:rPr>
+                                  <w:rFonts w:ascii="Cambria Math" w:hAnsi="Cambria Math"/>
+                                  <w:sz w:val="56"/>
+                                  <w:szCs w:val="56"/>
+                                </w:rPr>
+                                <m:t>1</m:t>
+                              </m:r>
+                            </m:sup>
+                          </m:sSup>
+                        </m:oMath>
+                      </m:oMathPara>
                     </w:p>
                   </w:txbxContent>
                 </v:textbox>
-              </v:shape>
-            </w:pict>
-          </mc:Fallback>
-        </mc:AlternateContent>
-      </w:r>
-      <w:r>
-        <w:rPr>
-          <w:noProof/>
-        </w:rPr>
-        <mc:AlternateContent>
-          <mc:Choice Requires="wps">
-            <w:drawing>
-              <wp:anchor distT="0" distB="0" distL="114300" distR="114300" simplePos="0" relativeHeight="251676672" behindDoc="0" locked="0" layoutInCell="1" allowOverlap="1" wp14:anchorId="7FB8E937" wp14:editId="46B2D6EF">
-                <wp:simplePos x="0" y="0"/>
-                <wp:positionH relativeFrom="column">
-                  <wp:posOffset>4372293</wp:posOffset>
-                </wp:positionH>
-                <wp:positionV relativeFrom="paragraph">
-                  <wp:posOffset>1594168</wp:posOffset>
-                </wp:positionV>
-                <wp:extent cx="745490" cy="1092835"/>
-                <wp:effectExtent l="0" t="2223" r="0" b="0"/>
-                <wp:wrapNone/>
-                <wp:docPr id="28" name="Text Box 28"/>
-                <wp:cNvGraphicFramePr>
-                  <a:graphicFrameLocks xmlns:a="http://schemas.openxmlformats.org/drawingml/2006/main"/>
-                </wp:cNvGraphicFramePr>
-                <a:graphic xmlns:a="http://schemas.openxmlformats.org/drawingml/2006/main">
-                  <a:graphicData uri="http://schemas.microsoft.com/office/word/2010/wordprocessingShape">
-                    <wps:wsp>
-                      <wps:cNvSpPr txBox="1">
-                        <a:spLocks noChangeArrowheads="1"/>
-                      </wps:cNvSpPr>
-                      <wps:spPr bwMode="auto">
-                        <a:xfrm rot="5400000">
-                          <a:off x="0" y="0"/>
-                          <a:ext cx="745490" cy="1092835"/>
-                        </a:xfrm>
-                        <a:prstGeom prst="rect">
-                          <a:avLst/>
-                        </a:prstGeom>
-                        <a:solidFill>
-                          <a:srgbClr val="FFFFFF"/>
-                        </a:solidFill>
-                        <a:ln w="9525">
-                          <a:noFill/>
-                          <a:miter lim="800000"/>
-                          <a:headEnd/>
-                          <a:tailEnd/>
-                        </a:ln>
-                      </wps:spPr>
-                      <wps:txbx>
-                        <w:txbxContent>
-                          <w:p>
-                            <w:pPr>
-                              <w:spacing w:after="0"/>
-                              <w:rPr>
-                                <w:sz w:val="144"/>
-                                <w:szCs w:val="144"/>
-                              </w:rPr>
-                            </w:pPr>
-                            <w:r>
-                              <w:rPr>
-                                <w:sz w:val="144"/>
-                                <w:szCs w:val="144"/>
-                              </w:rPr>
-                              <w:t>…</w:t>
-                            </w:r>
-                          </w:p>
-                        </w:txbxContent>
-                      </wps:txbx>
-                      <wps:bodyPr rot="0" vert="horz" wrap="square" lIns="91440" tIns="45720" rIns="91440" bIns="45720" anchor="t" anchorCtr="0">
-                        <a:noAutofit/>
-                      </wps:bodyPr>
-                    </wps:wsp>
-                  </a:graphicData>
-                </a:graphic>
-              </wp:anchor>
-            </w:drawing>
-          </mc:Choice>
-          <mc:Fallback>
-            <w:pict>
-              <v:shape w14:anchorId="7FB8E937" id="Text Box 28" o:spid="_x0000_s1028" type="#_x0000_t202" style="position:absolute;margin-left:344.3pt;margin-top:125.55pt;width:58.7pt;height:86.05pt;rotation:90;z-index:251676672;visibility:visible;mso-wrap-style:square;mso-wrap-distance-left:9pt;mso-wrap-distance-top:0;mso-wrap-distance-right:9pt;mso-wrap-distance-bottom:0;mso-position-horizontal:absolute;mso-position-horizontal-relative:text;mso-position-vertical:absolute;mso-position-vertical-relative:text;v-text-anchor:top" o:gfxdata="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" stroked="f">
-                <v:textbox>
-                  <w:txbxContent>
-                    <w:p>
-                      <w:pPr>
-                        <w:spacing w:after="0"/>
-                        <w:rPr>
-                          <w:sz w:val="144"/>
-                          <w:szCs w:val="144"/>
-                        </w:rPr>
-                      </w:pPr>
-                      <w:r>
-                        <w:rPr>
-                          <w:sz w:val="144"/>
-                          <w:szCs w:val="144"/>
-                        </w:rPr>
-                        <w:t>…</w:t>
-                      </w:r>
-                    </w:p>
-                  </w:txbxContent>
-                </v:textbox>
+                <w10:wrap type="square"/>
               </v:shape>
             </w:pict>
           </mc:Fallback>
@@ -323,18 +371,18 @@
         <mc:AlternateContent>
           <mc:Choice Requires="wpg">
             <w:drawing>
-              <wp:anchor distT="0" distB="0" distL="114300" distR="114300" simplePos="0" relativeHeight="251707392" behindDoc="0" locked="0" layoutInCell="1" allowOverlap="1" wp14:anchorId="2AA5F021" wp14:editId="2F76DCC3">
+              <wp:anchor distT="0" distB="0" distL="114300" distR="114300" simplePos="0" relativeHeight="251747328" behindDoc="0" locked="0" layoutInCell="1" allowOverlap="1" wp14:anchorId="0E423759" wp14:editId="0036B5AE">
                 <wp:simplePos x="0" y="0"/>
                 <wp:positionH relativeFrom="column">
-                  <wp:posOffset>6315075</wp:posOffset>
+                  <wp:posOffset>561975</wp:posOffset>
                 </wp:positionH>
                 <wp:positionV relativeFrom="paragraph">
-                  <wp:posOffset>676275</wp:posOffset>
+                  <wp:posOffset>47625</wp:posOffset>
                 </wp:positionV>
-                <wp:extent cx="3104515" cy="2279015"/>
-                <wp:effectExtent l="0" t="0" r="635" b="6985"/>
+                <wp:extent cx="6467792" cy="3681300"/>
+                <wp:effectExtent l="0" t="38100" r="0" b="33655"/>
                 <wp:wrapNone/>
-                <wp:docPr id="57" name="Group 57"/>
+                <wp:docPr id="60" name="Group 60"/>
                 <wp:cNvGraphicFramePr/>
                 <a:graphic xmlns:a="http://schemas.openxmlformats.org/drawingml/2006/main">
                   <a:graphicData uri="http://schemas.microsoft.com/office/word/2010/wordprocessingGroup">
@@ -343,62 +391,380 @@
                       <wpg:grpSpPr>
                         <a:xfrm>
                           <a:off x="0" y="0"/>
-                          <a:ext cx="3104515" cy="2279015"/>
+                          <a:ext cx="6467792" cy="3681300"/>
                           <a:chOff x="0" y="0"/>
-                          <a:chExt cx="3104782" cy="2279092"/>
+                          <a:chExt cx="6467792" cy="3681300"/>
                         </a:xfrm>
                       </wpg:grpSpPr>
+                      <wpg:grpSp>
+                        <wpg:cNvPr id="56" name="Group 56"/>
+                        <wpg:cNvGrpSpPr/>
+                        <wpg:grpSpPr>
+                          <a:xfrm>
+                            <a:off x="0" y="0"/>
+                            <a:ext cx="6467792" cy="3681300"/>
+                            <a:chOff x="0" y="0"/>
+                            <a:chExt cx="6467792" cy="3681300"/>
+                          </a:xfrm>
+                        </wpg:grpSpPr>
+                        <wps:wsp>
+                          <wps:cNvPr id="29" name="Flowchart: Connector 29"/>
+                          <wps:cNvSpPr/>
+                          <wps:spPr>
+                            <a:xfrm>
+                              <a:off x="0" y="1676400"/>
+                              <a:ext cx="360000" cy="360000"/>
+                            </a:xfrm>
+                            <a:prstGeom prst="flowChartConnector">
+                              <a:avLst/>
+                            </a:prstGeom>
+                          </wps:spPr>
+                          <wps:style>
+                            <a:lnRef idx="2">
+                              <a:schemeClr val="dk1">
+                                <a:shade val="50000"/>
+                              </a:schemeClr>
+                            </a:lnRef>
+                            <a:fillRef idx="1">
+                              <a:schemeClr val="dk1"/>
+                            </a:fillRef>
+                            <a:effectRef idx="0">
+                              <a:schemeClr val="dk1"/>
+                            </a:effectRef>
+                            <a:fontRef idx="minor">
+                              <a:schemeClr val="lt1"/>
+                            </a:fontRef>
+                          </wps:style>
+                          <wps:bodyPr rot="0" spcFirstLastPara="0" vertOverflow="overflow" horzOverflow="overflow" vert="horz" wrap="square" lIns="91440" tIns="45720" rIns="91440" bIns="45720" numCol="1" spcCol="0" rtlCol="0" fromWordArt="0" anchor="ctr" anchorCtr="0" forceAA="0" compatLnSpc="1">
+                            <a:prstTxWarp prst="textNoShape">
+                              <a:avLst/>
+                            </a:prstTxWarp>
+                            <a:noAutofit/>
+                          </wps:bodyPr>
+                        </wps:wsp>
+                        <wps:wsp>
+                          <wps:cNvPr id="37" name="Text Box 37"/>
+                          <wps:cNvSpPr txBox="1">
+                            <a:spLocks noChangeArrowheads="1"/>
+                          </wps:cNvSpPr>
+                          <wps:spPr bwMode="auto">
+                            <a:xfrm rot="5400000">
+                              <a:off x="2572067" y="1019493"/>
+                              <a:ext cx="1134110" cy="1666240"/>
+                            </a:xfrm>
+                            <a:prstGeom prst="rect">
+                              <a:avLst/>
+                            </a:prstGeom>
+                            <a:solidFill>
+                              <a:srgbClr val="FFFFFF"/>
+                            </a:solidFill>
+                            <a:ln w="9525">
+                              <a:noFill/>
+                              <a:miter lim="800000"/>
+                              <a:headEnd/>
+                              <a:tailEnd/>
+                            </a:ln>
+                          </wps:spPr>
+                          <wps:txbx>
+                            <w:txbxContent>
+                              <w:p>
+                                <w:pPr>
+                                  <w:spacing w:after="0"/>
+                                  <w:rPr>
+                                    <w:sz w:val="200"/>
+                                    <w:szCs w:val="200"/>
+                                  </w:rPr>
+                                </w:pPr>
+                                <w:r>
+                                  <w:rPr>
+                                    <w:sz w:val="200"/>
+                                    <w:szCs w:val="200"/>
+                                  </w:rPr>
+                                  <w:t>…</w:t>
+                                </w:r>
+                              </w:p>
+                            </w:txbxContent>
+                          </wps:txbx>
+                          <wps:bodyPr rot="0" vert="horz" wrap="square" lIns="91440" tIns="45720" rIns="91440" bIns="45720" anchor="t" anchorCtr="0">
+                            <a:noAutofit/>
+                          </wps:bodyPr>
+                        </wps:wsp>
+                        <wps:wsp>
+                          <wps:cNvPr id="42" name="Straight Arrow Connector 42"/>
+                          <wps:cNvCnPr/>
+                          <wps:spPr>
+                            <a:xfrm flipV="1">
+                              <a:off x="190500" y="419100"/>
+                              <a:ext cx="2159635" cy="1439545"/>
+                            </a:xfrm>
+                            <a:prstGeom prst="straightConnector1">
+                              <a:avLst/>
+                            </a:prstGeom>
+                            <a:ln w="76200">
+                              <a:solidFill>
+                                <a:schemeClr val="tx1"/>
+                              </a:solidFill>
+                              <a:tailEnd type="triangle"/>
+                            </a:ln>
+                          </wps:spPr>
+                          <wps:style>
+                            <a:lnRef idx="1">
+                              <a:schemeClr val="accent1"/>
+                            </a:lnRef>
+                            <a:fillRef idx="0">
+                              <a:schemeClr val="accent1"/>
+                            </a:fillRef>
+                            <a:effectRef idx="0">
+                              <a:schemeClr val="accent1"/>
+                            </a:effectRef>
+                            <a:fontRef idx="minor">
+                              <a:schemeClr val="tx1"/>
+                            </a:fontRef>
+                          </wps:style>
+                          <wps:bodyPr/>
+                        </wps:wsp>
+                        <wps:wsp>
+                          <wps:cNvPr id="44" name="Straight Arrow Connector 44"/>
+                          <wps:cNvCnPr/>
+                          <wps:spPr>
+                            <a:xfrm>
+                              <a:off x="171450" y="1857375"/>
+                              <a:ext cx="2160000" cy="1440000"/>
+                            </a:xfrm>
+                            <a:prstGeom prst="straightConnector1">
+                              <a:avLst/>
+                            </a:prstGeom>
+                            <a:ln w="76200">
+                              <a:solidFill>
+                                <a:schemeClr val="tx1"/>
+                              </a:solidFill>
+                              <a:tailEnd type="triangle"/>
+                            </a:ln>
+                          </wps:spPr>
+                          <wps:style>
+                            <a:lnRef idx="1">
+                              <a:schemeClr val="accent1"/>
+                            </a:lnRef>
+                            <a:fillRef idx="0">
+                              <a:schemeClr val="accent1"/>
+                            </a:fillRef>
+                            <a:effectRef idx="0">
+                              <a:schemeClr val="accent1"/>
+                            </a:effectRef>
+                            <a:fontRef idx="minor">
+                              <a:schemeClr val="tx1"/>
+                            </a:fontRef>
+                          </wps:style>
+                          <wps:bodyPr/>
+                        </wps:wsp>
+                        <wps:wsp>
+                          <wps:cNvPr id="51" name="Flowchart: Connector 51"/>
+                          <wps:cNvSpPr/>
+                          <wps:spPr>
+                            <a:xfrm>
+                              <a:off x="2333625" y="0"/>
+                              <a:ext cx="900000" cy="900000"/>
+                            </a:xfrm>
+                            <a:prstGeom prst="flowChartConnector">
+                              <a:avLst/>
+                            </a:prstGeom>
+                            <a:noFill/>
+                            <a:ln w="76200"/>
+                          </wps:spPr>
+                          <wps:style>
+                            <a:lnRef idx="2">
+                              <a:schemeClr val="dk1">
+                                <a:shade val="50000"/>
+                              </a:schemeClr>
+                            </a:lnRef>
+                            <a:fillRef idx="1">
+                              <a:schemeClr val="dk1"/>
+                            </a:fillRef>
+                            <a:effectRef idx="0">
+                              <a:schemeClr val="dk1"/>
+                            </a:effectRef>
+                            <a:fontRef idx="minor">
+                              <a:schemeClr val="lt1"/>
+                            </a:fontRef>
+                          </wps:style>
+                          <wps:bodyPr rot="0" spcFirstLastPara="0" vertOverflow="overflow" horzOverflow="overflow" vert="horz" wrap="square" lIns="91440" tIns="45720" rIns="91440" bIns="45720" numCol="1" spcCol="0" rtlCol="0" fromWordArt="0" anchor="ctr" anchorCtr="0" forceAA="0" compatLnSpc="1">
+                            <a:prstTxWarp prst="textNoShape">
+                              <a:avLst/>
+                            </a:prstTxWarp>
+                            <a:noAutofit/>
+                          </wps:bodyPr>
+                        </wps:wsp>
+                        <wps:wsp>
+                          <wps:cNvPr id="52" name="Flowchart: Connector 52"/>
+                          <wps:cNvSpPr/>
+                          <wps:spPr>
+                            <a:xfrm>
+                              <a:off x="2305050" y="2781300"/>
+                              <a:ext cx="900000" cy="900000"/>
+                            </a:xfrm>
+                            <a:prstGeom prst="flowChartConnector">
+                              <a:avLst/>
+                            </a:prstGeom>
+                            <a:noFill/>
+                            <a:ln w="76200"/>
+                          </wps:spPr>
+                          <wps:style>
+                            <a:lnRef idx="2">
+                              <a:schemeClr val="dk1">
+                                <a:shade val="50000"/>
+                              </a:schemeClr>
+                            </a:lnRef>
+                            <a:fillRef idx="1">
+                              <a:schemeClr val="dk1"/>
+                            </a:fillRef>
+                            <a:effectRef idx="0">
+                              <a:schemeClr val="dk1"/>
+                            </a:effectRef>
+                            <a:fontRef idx="minor">
+                              <a:schemeClr val="lt1"/>
+                            </a:fontRef>
+                          </wps:style>
+                          <wps:bodyPr rot="0" spcFirstLastPara="0" vertOverflow="overflow" horzOverflow="overflow" vert="horz" wrap="square" lIns="91440" tIns="45720" rIns="91440" bIns="45720" numCol="1" spcCol="0" rtlCol="0" fromWordArt="0" anchor="ctr" anchorCtr="0" forceAA="0" compatLnSpc="1">
+                            <a:prstTxWarp prst="textNoShape">
+                              <a:avLst/>
+                            </a:prstTxWarp>
+                            <a:noAutofit/>
+                          </wps:bodyPr>
+                        </wps:wsp>
+                        <wps:wsp>
+                          <wps:cNvPr id="53" name="Flowchart: Connector 53"/>
+                          <wps:cNvSpPr/>
+                          <wps:spPr>
+                            <a:xfrm>
+                              <a:off x="4819650" y="0"/>
+                              <a:ext cx="900000" cy="900000"/>
+                            </a:xfrm>
+                            <a:prstGeom prst="flowChartConnector">
+                              <a:avLst/>
+                            </a:prstGeom>
+                            <a:noFill/>
+                            <a:ln w="76200"/>
+                          </wps:spPr>
+                          <wps:style>
+                            <a:lnRef idx="2">
+                              <a:schemeClr val="dk1">
+                                <a:shade val="50000"/>
+                              </a:schemeClr>
+                            </a:lnRef>
+                            <a:fillRef idx="1">
+                              <a:schemeClr val="dk1"/>
+                            </a:fillRef>
+                            <a:effectRef idx="0">
+                              <a:schemeClr val="dk1"/>
+                            </a:effectRef>
+                            <a:fontRef idx="minor">
+                              <a:schemeClr val="lt1"/>
+                            </a:fontRef>
+                          </wps:style>
+                          <wps:bodyPr rot="0" spcFirstLastPara="0" vertOverflow="overflow" horzOverflow="overflow" vert="horz" wrap="square" lIns="91440" tIns="45720" rIns="91440" bIns="45720" numCol="1" spcCol="0" rtlCol="0" fromWordArt="0" anchor="ctr" anchorCtr="0" forceAA="0" compatLnSpc="1">
+                            <a:prstTxWarp prst="textNoShape">
+                              <a:avLst/>
+                            </a:prstTxWarp>
+                            <a:noAutofit/>
+                          </wps:bodyPr>
+                        </wps:wsp>
+                        <wps:wsp>
+                          <wps:cNvPr id="54" name="Flowchart: Connector 54"/>
+                          <wps:cNvSpPr/>
+                          <wps:spPr>
+                            <a:xfrm>
+                              <a:off x="4791075" y="2781300"/>
+                              <a:ext cx="900000" cy="900000"/>
+                            </a:xfrm>
+                            <a:prstGeom prst="flowChartConnector">
+                              <a:avLst/>
+                            </a:prstGeom>
+                            <a:noFill/>
+                            <a:ln w="76200"/>
+                          </wps:spPr>
+                          <wps:style>
+                            <a:lnRef idx="2">
+                              <a:schemeClr val="dk1">
+                                <a:shade val="50000"/>
+                              </a:schemeClr>
+                            </a:lnRef>
+                            <a:fillRef idx="1">
+                              <a:schemeClr val="dk1"/>
+                            </a:fillRef>
+                            <a:effectRef idx="0">
+                              <a:schemeClr val="dk1"/>
+                            </a:effectRef>
+                            <a:fontRef idx="minor">
+                              <a:schemeClr val="lt1"/>
+                            </a:fontRef>
+                          </wps:style>
+                          <wps:bodyPr rot="0" spcFirstLastPara="0" vertOverflow="overflow" horzOverflow="overflow" vert="horz" wrap="square" lIns="91440" tIns="45720" rIns="91440" bIns="45720" numCol="1" spcCol="0" rtlCol="0" fromWordArt="0" anchor="ctr" anchorCtr="0" forceAA="0" compatLnSpc="1">
+                            <a:prstTxWarp prst="textNoShape">
+                              <a:avLst/>
+                            </a:prstTxWarp>
+                            <a:noAutofit/>
+                          </wps:bodyPr>
+                        </wps:wsp>
+                        <wps:wsp>
+                          <wps:cNvPr id="55" name="Text Box 55"/>
+                          <wps:cNvSpPr txBox="1">
+                            <a:spLocks noChangeArrowheads="1"/>
+                          </wps:cNvSpPr>
+                          <wps:spPr bwMode="auto">
+                            <a:xfrm rot="5400000">
+                              <a:off x="5067617" y="1019493"/>
+                              <a:ext cx="1134110" cy="1666240"/>
+                            </a:xfrm>
+                            <a:prstGeom prst="rect">
+                              <a:avLst/>
+                            </a:prstGeom>
+                            <a:solidFill>
+                              <a:srgbClr val="FFFFFF"/>
+                            </a:solidFill>
+                            <a:ln w="9525">
+                              <a:noFill/>
+                              <a:miter lim="800000"/>
+                              <a:headEnd/>
+                              <a:tailEnd/>
+                            </a:ln>
+                          </wps:spPr>
+                          <wps:txbx>
+                            <w:txbxContent>
+                              <w:p>
+                                <w:pPr>
+                                  <w:spacing w:after="0"/>
+                                  <w:rPr>
+                                    <w:sz w:val="200"/>
+                                    <w:szCs w:val="200"/>
+                                  </w:rPr>
+                                </w:pPr>
+                                <w:r>
+                                  <w:rPr>
+                                    <w:sz w:val="200"/>
+                                    <w:szCs w:val="200"/>
+                                  </w:rPr>
+                                  <w:t>…</w:t>
+                                </w:r>
+                              </w:p>
+                            </w:txbxContent>
+                          </wps:txbx>
+                          <wps:bodyPr rot="0" vert="horz" wrap="square" lIns="91440" tIns="45720" rIns="91440" bIns="45720" anchor="t" anchorCtr="0">
+                            <a:noAutofit/>
+                          </wps:bodyPr>
+                        </wps:wsp>
+                      </wpg:grpSp>
                       <wps:wsp>
-                        <wps:cNvPr id="48" name="Text Box 48"/>
-                        <wps:cNvSpPr txBox="1">
-                          <a:spLocks noChangeArrowheads="1"/>
-                        </wps:cNvSpPr>
-                        <wps:spPr bwMode="auto">
-                          <a:xfrm>
-                            <a:off x="1771488" y="1782607"/>
-                            <a:ext cx="1333294" cy="257083"/>
-                          </a:xfrm>
-                          <a:prstGeom prst="rect">
-                            <a:avLst/>
-                          </a:prstGeom>
-                          <a:solidFill>
-                            <a:srgbClr val="FFFFFF"/>
-                          </a:solidFill>
-                          <a:ln w="9525">
-                            <a:noFill/>
-                            <a:miter lim="800000"/>
-                            <a:headEnd/>
-                            <a:tailEnd/>
-                          </a:ln>
-                        </wps:spPr>
-                        <wps:txbx>
-                          <w:txbxContent>
-                            <w:p>
-                              <w:pPr>
-                                <w:spacing w:after="0"/>
-                              </w:pPr>
-                              <w:r>
-                                <w:t>i = n</w:t>
-                              </w:r>
-                            </w:p>
-                          </w:txbxContent>
-                        </wps:txbx>
-                        <wps:bodyPr rot="0" vert="horz" wrap="square" lIns="91440" tIns="45720" rIns="91440" bIns="45720" anchor="t" anchorCtr="0">
-                          <a:noAutofit/>
-                        </wps:bodyPr>
-                      </wps:wsp>
-                      <wps:wsp>
-                        <wps:cNvPr id="45" name="Straight Arrow Connector 45"/>
+                        <wps:cNvPr id="58" name="Straight Arrow Connector 58"/>
                         <wps:cNvCnPr/>
                         <wps:spPr>
-                          <a:xfrm flipH="1" flipV="1">
-                            <a:off x="371313" y="687232"/>
-                            <a:ext cx="0" cy="1143000"/>
+                          <a:xfrm flipV="1">
+                            <a:off x="3200400" y="3200400"/>
+                            <a:ext cx="1567132" cy="0"/>
                           </a:xfrm>
                           <a:prstGeom prst="straightConnector1">
                             <a:avLst/>
                           </a:prstGeom>
-                          <a:ln w="57150">
+                          <a:ln w="76200">
                             <a:solidFill>
                               <a:schemeClr val="tx1"/>
                             </a:solidFill>
@@ -422,56 +788,17 @@
                         <wps:bodyPr/>
                       </wps:wsp>
                       <wps:wsp>
-                        <wps:cNvPr id="49" name="Text Box 49"/>
-                        <wps:cNvSpPr txBox="1">
-                          <a:spLocks noChangeArrowheads="1"/>
-                        </wps:cNvSpPr>
-                        <wps:spPr bwMode="auto">
-                          <a:xfrm>
-                            <a:off x="304638" y="1801657"/>
-                            <a:ext cx="1333294" cy="257083"/>
-                          </a:xfrm>
-                          <a:prstGeom prst="rect">
-                            <a:avLst/>
-                          </a:prstGeom>
-                          <a:solidFill>
-                            <a:srgbClr val="FFFFFF"/>
-                          </a:solidFill>
-                          <a:ln w="9525">
-                            <a:noFill/>
-                            <a:miter lim="800000"/>
-                            <a:headEnd/>
-                            <a:tailEnd/>
-                          </a:ln>
-                        </wps:spPr>
-                        <wps:txbx>
-                          <w:txbxContent>
-                            <w:p>
-                              <w:pPr>
-                                <w:spacing w:after="0"/>
-                              </w:pPr>
-                              <w:r>
-                                <w:t>i = 1</w:t>
-                              </w:r>
-                            </w:p>
-                          </w:txbxContent>
-                        </wps:txbx>
-                        <wps:bodyPr rot="0" vert="horz" wrap="square" lIns="91440" tIns="45720" rIns="91440" bIns="45720" anchor="t" anchorCtr="0">
-                          <a:noAutofit/>
-                        </wps:bodyPr>
-                      </wps:wsp>
-                      <wps:wsp>
-                        <wps:cNvPr id="46" name="Straight Arrow Connector 46"/>
+                        <wps:cNvPr id="59" name="Straight Arrow Connector 59"/>
                         <wps:cNvCnPr/>
                         <wps:spPr>
-                          <a:xfrm>
-                            <a:off x="361788" y="1801657"/>
-                            <a:ext cx="1809115" cy="0"/>
+                          <a:xfrm flipV="1">
+                            <a:off x="3248025" y="419100"/>
+                            <a:ext cx="1567132" cy="0"/>
                           </a:xfrm>
                           <a:prstGeom prst="straightConnector1">
                             <a:avLst/>
                           </a:prstGeom>
-                          <a:ln w="57150">
+                          <a:ln w="76200">
                             <a:solidFill>
                               <a:schemeClr val="tx1"/>
                             </a:solidFill>
@@ -494,167 +821,111 @@
                         </wps:style>
                         <wps:bodyPr/>
                       </wps:wsp>
-                      <wps:wsp>
-                        <wps:cNvPr id="47" name="Text Box 47"/>
-                        <wps:cNvSpPr txBox="1">
-                          <a:spLocks noChangeArrowheads="1"/>
-                        </wps:cNvSpPr>
-                        <wps:spPr bwMode="auto">
-                          <a:xfrm>
-                            <a:off x="942813" y="2022009"/>
-                            <a:ext cx="1333294" cy="257083"/>
-                          </a:xfrm>
-                          <a:prstGeom prst="rect">
-                            <a:avLst/>
-                          </a:prstGeom>
-                          <a:solidFill>
-                            <a:srgbClr val="FFFFFF"/>
-                          </a:solidFill>
-                          <a:ln w="9525">
-                            <a:noFill/>
-                            <a:miter lim="800000"/>
-                            <a:headEnd/>
-                            <a:tailEnd/>
-                          </a:ln>
-                        </wps:spPr>
-                        <wps:txbx>
-                          <w:txbxContent>
-                            <w:p>
-                              <w:pPr>
-                                <w:spacing w:after="0"/>
-                              </w:pPr>
-                              <w:r>
-                                <w:t>Time i</w:t>
-                              </w:r>
-                            </w:p>
-                          </w:txbxContent>
-                        </wps:txbx>
-                        <wps:bodyPr rot="0" vert="horz" wrap="square" lIns="91440" tIns="45720" rIns="91440" bIns="45720" anchor="t" anchorCtr="0">
-                          <a:noAutofit/>
-                        </wps:bodyPr>
-                      </wps:wsp>
-                      <wps:wsp>
-                        <wps:cNvPr id="50" name="Text Box 50"/>
-                        <wps:cNvSpPr txBox="1">
-                          <a:spLocks noChangeArrowheads="1"/>
-                        </wps:cNvSpPr>
-                        <wps:spPr bwMode="auto">
-                          <a:xfrm rot="16200000">
-                            <a:off x="-867572" y="867572"/>
-                            <a:ext cx="1992228" cy="257083"/>
-                          </a:xfrm>
-                          <a:prstGeom prst="rect">
-                            <a:avLst/>
-                          </a:prstGeom>
-                          <a:solidFill>
-                            <a:srgbClr val="FFFFFF"/>
-                          </a:solidFill>
-                          <a:ln w="9525">
-                            <a:noFill/>
-                            <a:miter lim="800000"/>
-                            <a:headEnd/>
-                            <a:tailEnd/>
-                          </a:ln>
-                        </wps:spPr>
-                        <wps:txbx>
-                          <w:txbxContent>
-                            <w:p>
-                              <w:pPr>
-                                <w:spacing w:after="0"/>
-                              </w:pPr>
-                              <w:r>
-                                <w:t>Signal (arbitrary units)</w:t>
-                              </w:r>
-                            </w:p>
-                          </w:txbxContent>
-                        </wps:txbx>
-                        <wps:bodyPr rot="0" vert="horz" wrap="square" lIns="91440" tIns="45720" rIns="91440" bIns="45720" anchor="t" anchorCtr="0">
-                          <a:noAutofit/>
-                        </wps:bodyPr>
-                      </wps:wsp>
                     </wpg:wgp>
                   </a:graphicData>
                 </a:graphic>
-                <wp14:sizeRelV relativeFrom="margin">
-                  <wp14:pctHeight>0</wp14:pctHeight>
-                </wp14:sizeRelV>
               </wp:anchor>
             </w:drawing>
           </mc:Choice>
           <mc:Fallback>
             <w:pict>
-              <v:group w14:anchorId="2AA5F021" id="Group 57" o:spid="_x0000_s1029" style="position:absolute;margin-left:497.25pt;margin-top:53.25pt;width:244.45pt;height:179.45pt;z-index:251707392;mso-height-relative:margin" coordsize="31047,22790" o:gfxdata="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">
-                <v:shape id="Text Box 48" o:spid="_x0000_s1030" type="#_x0000_t202" style="position:absolute;left:17714;top:17826;width:13333;height:2570;visibility:visible;mso-wrap-style:square;v-text-anchor:top" o:gfxdata="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" stroked="f">
-                  <v:textbox>
-                    <w:txbxContent>
-                      <w:p>
-                        <w:pPr>
-                          <w:spacing w:after="0"/>
-                        </w:pPr>
-                        <w:r>
-                          <w:t>i = n</w:t>
-                        </w:r>
-                      </w:p>
-                    </w:txbxContent>
-                  </v:textbox>
-                </v:shape>
-                <v:shapetype id="_x0000_t32" coordsize="21600,21600" o:spt="32" o:oned="t" path="m,l21600,21600e" filled="f">
-                  <v:path arrowok="t" fillok="f" o:connecttype="none"/>
-                  <o:lock v:ext="edit" shapetype="t"/>
-                </v:shapetype>
-                <v:shape id="Straight Arrow Connector 45" o:spid="_x0000_s1031" type="#_x0000_t32" style="position:absolute;left:3713;top:6872;width:0;height:11430;flip:x y;visibility:visible;mso-wrap-style:square" o:connectortype="straight" o:gfxdata="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" strokecolor="black [3213]" strokeweight="4.5pt">
+              <v:group w14:anchorId="0E423759" id="Group 60" o:spid="_x0000_s1028" style="position:absolute;margin-left:44.25pt;margin-top:3.75pt;width:509.25pt;height:289.85pt;z-index:251747328" coordsize="64677,36813" o:gfxdata="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">
+                <v:group id="Group 56" o:spid="_x0000_s1029" style="position:absolute;width:64677;height:36813" coordsize="64677,36813" o:gfxdata="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">
+                  <v:shapetype id="_x0000_t120" coordsize="21600,21600" o:spt="120" path="m10800,qx,10800,10800,21600,21600,10800,10800,xe">
+                    <v:path gradientshapeok="t" o:connecttype="custom" o:connectlocs="10800,0;3163,3163;0,10800;3163,18437;10800,21600;18437,18437;21600,10800;18437,3163" textboxrect="3163,3163,18437,18437"/>
+                  </v:shapetype>
+                  <v:shape id="Flowchart: Connector 29" o:spid="_x0000_s1030" type="#_x0000_t120" style="position:absolute;top:16764;width:3600;height:3600;visibility:visible;mso-wrap-style:square;v-text-anchor:middle" o:gfxdata="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" fillcolor="black [3200]" strokecolor="black [1600]" strokeweight="1pt">
+                    <v:stroke joinstyle="miter"/>
+                  </v:shape>
+                  <v:shape id="Text Box 37" o:spid="_x0000_s1031" type="#_x0000_t202" style="position:absolute;left:25720;top:10195;width:11341;height:16662;rotation:90;visibility:visible;mso-wrap-style:square;v-text-anchor:top" o:gfxdata="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" stroked="f">
+                    <v:textbox>
+                      <w:txbxContent>
+                        <w:p>
+                          <w:pPr>
+                            <w:spacing w:after="0"/>
+                            <w:rPr>
+                              <w:sz w:val="200"/>
+                              <w:szCs w:val="200"/>
+                            </w:rPr>
+                          </w:pPr>
+                          <w:r>
+                            <w:rPr>
+                              <w:sz w:val="200"/>
+                              <w:szCs w:val="200"/>
+                            </w:rPr>
+                            <w:t>…</w:t>
+                          </w:r>
+                        </w:p>
+                      </w:txbxContent>
+                    </v:textbox>
+                  </v:shape>
+                  <v:shapetype id="_x0000_t32" coordsize="21600,21600" o:spt="32" o:oned="t" path="m,l21600,21600e" filled="f">
+                    <v:path arrowok="t" fillok="f" o:connecttype="none"/>
+                    <o:lock v:ext="edit" shapetype="t"/>
+                  </v:shapetype>
+                  <v:shape id="Straight Arrow Connector 42" o:spid="_x0000_s1032" type="#_x0000_t32" style="position:absolute;left:1905;top:4191;width:21596;height:14395;flip:y;visibility:visible;mso-wrap-style:square" o:connectortype="straight" o:gfxdata="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" strokecolor="black [3213]" strokeweight="6pt">
+                    <v:stroke endarrow="block" joinstyle="miter"/>
+                  </v:shape>
+                  <v:shape id="Straight Arrow Connector 44" o:spid="_x0000_s1033" type="#_x0000_t32" style="position:absolute;left:1714;top:18573;width:21600;height:14400;visibility:visible;mso-wrap-style:square" o:connectortype="straight" o:gfxdata="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" strokecolor="black [3213]" strokeweight="6pt">
+                    <v:stroke endarrow="block" joinstyle="miter"/>
+                  </v:shape>
+                  <v:shape id="Flowchart: Connector 51" o:spid="_x0000_s1034" type="#_x0000_t120" style="position:absolute;left:23336;width:9000;height:9000;visibility:visible;mso-wrap-style:square;v-text-anchor:middle" o:gfxdata="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" filled="f" strokecolor="black [1600]" strokeweight="6pt">
+                    <v:stroke joinstyle="miter"/>
+                  </v:shape>
+                  <v:shape id="Flowchart: Connector 52" o:spid="_x0000_s1035" type="#_x0000_t120" style="position:absolute;left:23050;top:27813;width:9000;height:9000;visibility:visible;mso-wrap-style:square;v-text-anchor:middle" o:gfxdata="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" filled="f" strokecolor="black [1600]" strokeweight="6pt">
+                    <v:stroke joinstyle="miter"/>
+                  </v:shape>
+                  <v:shape id="Flowchart: Connector 53" o:spid="_x0000_s1036" type="#_x0000_t120" style="position:absolute;left:48196;width:9000;height:9000;visibility:visible;mso-wrap-style:square;v-text-anchor:middle" o:gfxdata="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" filled="f" strokecolor="black [1600]" strokeweight="6pt">
+                    <v:stroke joinstyle="miter"/>
+                  </v:shape>
+                  <v:shape id="Flowchart: Connector 54" o:spid="_x0000_s1037" type="#_x0000_t120" style="position:absolute;left:47910;top:27813;width:9000;height:9000;visibility:visible;mso-wrap-style:square;v-text-anchor:middle" o:gfxdata="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" filled="f" strokecolor="black [1600]" strokeweight="6pt">
+                    <v:stroke joinstyle="miter"/>
+                  </v:shape>
+                  <v:shape id="Text Box 55" o:spid="_x0000_s1038" type="#_x0000_t202" style="position:absolute;left:50675;top:10195;width:11341;height:16662;rotation:90;visibility:visible;mso-wrap-style:square;v-text-anchor:top" o:gfxdata="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" stroked="f">
+                    <v:textbox>
+                      <w:txbxContent>
+                        <w:p>
+                          <w:pPr>
+                            <w:spacing w:after="0"/>
+                            <w:rPr>
+                              <w:sz w:val="200"/>
+                              <w:szCs w:val="200"/>
+                            </w:rPr>
+                          </w:pPr>
+                          <w:r>
+                            <w:rPr>
+                              <w:sz w:val="200"/>
+                              <w:szCs w:val="200"/>
+                            </w:rPr>
+                            <w:t>…</w:t>
+                          </w:r>
+                        </w:p>
+                      </w:txbxContent>
+                    </v:textbox>
+                  </v:shape>
+                </v:group>
+                <v:shape id="Straight Arrow Connector 58" o:spid="_x0000_s1039" type="#_x0000_t32" style="position:absolute;left:32004;top:32004;width:15671;height:0;flip:y;visibility:visible;mso-wrap-style:square" o:connectortype="straight" o:gfxdata="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" strokecolor="black [3213]" strokeweight="6pt">
                   <v:stroke endarrow="block" joinstyle="miter"/>
                 </v:shape>
-                <v:shape id="Text Box 49" o:spid="_x0000_s1032" type="#_x0000_t202" style="position:absolute;left:3046;top:18016;width:13333;height:2571;visibility:visible;mso-wrap-style:square;v-text-anchor:top" o:gfxdata="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" stroked="f">
-                  <v:textbox>
-                    <w:txbxContent>
-                      <w:p>
-                        <w:pPr>
-                          <w:spacing w:after="0"/>
-                        </w:pPr>
-                        <w:r>
-                          <w:t>i = 1</w:t>
-                        </w:r>
-                      </w:p>
-                    </w:txbxContent>
-                  </v:textbox>
-                </v:shape>
-                <v:shape id="Straight Arrow Connector 46" o:spid="_x0000_s1033" type="#_x0000_t32" style="position:absolute;left:3617;top:18016;width:18092;height:0;visibility:visible;mso-wrap-style:square" o:connectortype="straight" o:gfxdata="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" strokecolor="black [3213]" strokeweight="4.5pt">
+                <v:shape id="Straight Arrow Connector 59" o:spid="_x0000_s1040" type="#_x0000_t32" style="position:absolute;left:32480;top:4191;width:15671;height:0;flip:y;visibility:visible;mso-wrap-style:square" o:connectortype="straight" o:gfxdata="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" strokecolor="black [3213]" strokeweight="6pt">
                   <v:stroke endarrow="block" joinstyle="miter"/>
-                </v:shape>
-                <v:shape id="Text Box 47" o:spid="_x0000_s1034" type="#_x0000_t202" style="position:absolute;left:9428;top:20220;width:13333;height:2570;visibility:visible;mso-wrap-style:square;v-text-anchor:top" o:gfxdata="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" stroked="f">
-                  <v:textbox>
-                    <w:txbxContent>
-                      <w:p>
-                        <w:pPr>
-                          <w:spacing w:after="0"/>
-                        </w:pPr>
-                        <w:r>
-                          <w:t>Time i</w:t>
-                        </w:r>
-                      </w:p>
-                    </w:txbxContent>
-                  </v:textbox>
-                </v:shape>
-                <v:shape id="Text Box 50" o:spid="_x0000_s1035" type="#_x0000_t202" style="position:absolute;left:-8676;top:8676;width:19922;height:2570;rotation:-90;visibility:visible;mso-wrap-style:square;v-text-anchor:top" o:gfxdata="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" stroked="f">
-                  <v:textbox>
-                    <w:txbxContent>
-                      <w:p>
-                        <w:pPr>
-                          <w:spacing w:after="0"/>
-                        </w:pPr>
-                        <w:r>
-                          <w:t>Signal (arbitrary units)</w:t>
-                        </w:r>
-                      </w:p>
-                    </w:txbxContent>
-                  </v:textbox>
                 </v:shape>
               </v:group>
             </w:pict>
           </mc:Fallback>
         </mc:AlternateContent>
       </w:r>
+    </w:p>
+    <w:p/>
+    <w:p/>
+    <w:p/>
+    <w:p/>
+    <w:p/>
+    <w:p/>
+    <w:p/>
+    <w:p/>
+    <w:p/>
+    <w:p>
       <w:r>
         <w:rPr>
           <w:noProof/>
@@ -662,621 +933,172 @@
         <mc:AlternateContent>
           <mc:Choice Requires="wps">
             <w:drawing>
-              <wp:anchor distT="0" distB="0" distL="114300" distR="114300" simplePos="0" relativeHeight="251722752" behindDoc="0" locked="0" layoutInCell="1" allowOverlap="1" wp14:anchorId="67584744" wp14:editId="7DFFF263">
+              <wp:anchor distT="45720" distB="45720" distL="114300" distR="114300" simplePos="0" relativeHeight="251751424" behindDoc="0" locked="0" layoutInCell="1" allowOverlap="1" wp14:anchorId="4D4248A7" wp14:editId="642C9323">
                 <wp:simplePos x="0" y="0"/>
                 <wp:positionH relativeFrom="column">
-                  <wp:posOffset>6667500</wp:posOffset>
+                  <wp:posOffset>5352815</wp:posOffset>
                 </wp:positionH>
                 <wp:positionV relativeFrom="paragraph">
-                  <wp:posOffset>1647825</wp:posOffset>
+                  <wp:posOffset>125095</wp:posOffset>
                 </wp:positionV>
-                <wp:extent cx="1752600" cy="514350"/>
-                <wp:effectExtent l="38100" t="38100" r="19050" b="19050"/>
-                <wp:wrapNone/>
-                <wp:docPr id="218" name="Freeform: Shape 218"/>
-                <wp:cNvGraphicFramePr/>
+                <wp:extent cx="923925" cy="1404620"/>
+                <wp:effectExtent l="0" t="0" r="0" b="1270"/>
+                <wp:wrapSquare wrapText="bothSides"/>
+                <wp:docPr id="63" name="Text Box 2"/>
+                <wp:cNvGraphicFramePr>
+                  <a:graphicFrameLocks xmlns:a="http://schemas.openxmlformats.org/drawingml/2006/main"/>
+                </wp:cNvGraphicFramePr>
                 <a:graphic xmlns:a="http://schemas.openxmlformats.org/drawingml/2006/main">
                   <a:graphicData uri="http://schemas.microsoft.com/office/word/2010/wordprocessingShape">
                     <wps:wsp>
-                      <wps:cNvSpPr/>
-                      <wps:spPr>
+                      <wps:cNvSpPr txBox="1">
+                        <a:spLocks noChangeArrowheads="1"/>
+                      </wps:cNvSpPr>
+                      <wps:spPr bwMode="auto">
                         <a:xfrm>
                           <a:off x="0" y="0"/>
-                          <a:ext cx="1752600" cy="514350"/>
+                          <a:ext cx="923925" cy="1404620"/>
                         </a:xfrm>
-                        <a:custGeom>
+                        <a:prstGeom prst="rect">
                           <a:avLst/>
-                          <a:gdLst>
-                            <a:gd name="connsiteX0" fmla="*/ 19050 w 1752600"/>
-                            <a:gd name="connsiteY0" fmla="*/ 276225 h 514350"/>
-                            <a:gd name="connsiteX1" fmla="*/ 19050 w 1752600"/>
-                            <a:gd name="connsiteY1" fmla="*/ 142875 h 514350"/>
-                            <a:gd name="connsiteX2" fmla="*/ 9525 w 1752600"/>
-                            <a:gd name="connsiteY2" fmla="*/ 114300 h 514350"/>
-                            <a:gd name="connsiteX3" fmla="*/ 0 w 1752600"/>
-                            <a:gd name="connsiteY3" fmla="*/ 85725 h 514350"/>
-                            <a:gd name="connsiteX4" fmla="*/ 9525 w 1752600"/>
-                            <a:gd name="connsiteY4" fmla="*/ 47625 h 514350"/>
-                            <a:gd name="connsiteX5" fmla="*/ 95250 w 1752600"/>
-                            <a:gd name="connsiteY5" fmla="*/ 0 h 514350"/>
-                            <a:gd name="connsiteX6" fmla="*/ 142875 w 1752600"/>
-                            <a:gd name="connsiteY6" fmla="*/ 85725 h 514350"/>
-                            <a:gd name="connsiteX7" fmla="*/ 180975 w 1752600"/>
-                            <a:gd name="connsiteY7" fmla="*/ 104775 h 514350"/>
-                            <a:gd name="connsiteX8" fmla="*/ 190500 w 1752600"/>
-                            <a:gd name="connsiteY8" fmla="*/ 133350 h 514350"/>
-                            <a:gd name="connsiteX9" fmla="*/ 209550 w 1752600"/>
-                            <a:gd name="connsiteY9" fmla="*/ 209550 h 514350"/>
-                            <a:gd name="connsiteX10" fmla="*/ 219075 w 1752600"/>
-                            <a:gd name="connsiteY10" fmla="*/ 238125 h 514350"/>
-                            <a:gd name="connsiteX11" fmla="*/ 238125 w 1752600"/>
-                            <a:gd name="connsiteY11" fmla="*/ 209550 h 514350"/>
-                            <a:gd name="connsiteX12" fmla="*/ 247650 w 1752600"/>
-                            <a:gd name="connsiteY12" fmla="*/ 161925 h 514350"/>
-                            <a:gd name="connsiteX13" fmla="*/ 276225 w 1752600"/>
-                            <a:gd name="connsiteY13" fmla="*/ 171450 h 514350"/>
-                            <a:gd name="connsiteX14" fmla="*/ 323850 w 1752600"/>
-                            <a:gd name="connsiteY14" fmla="*/ 209550 h 514350"/>
-                            <a:gd name="connsiteX15" fmla="*/ 381000 w 1752600"/>
-                            <a:gd name="connsiteY15" fmla="*/ 257175 h 514350"/>
-                            <a:gd name="connsiteX16" fmla="*/ 409575 w 1752600"/>
-                            <a:gd name="connsiteY16" fmla="*/ 266700 h 514350"/>
-                            <a:gd name="connsiteX17" fmla="*/ 466725 w 1752600"/>
-                            <a:gd name="connsiteY17" fmla="*/ 304800 h 514350"/>
-                            <a:gd name="connsiteX18" fmla="*/ 495300 w 1752600"/>
-                            <a:gd name="connsiteY18" fmla="*/ 333375 h 514350"/>
-                            <a:gd name="connsiteX19" fmla="*/ 523875 w 1752600"/>
-                            <a:gd name="connsiteY19" fmla="*/ 342900 h 514350"/>
-                            <a:gd name="connsiteX20" fmla="*/ 581025 w 1752600"/>
-                            <a:gd name="connsiteY20" fmla="*/ 381000 h 514350"/>
-                            <a:gd name="connsiteX21" fmla="*/ 676275 w 1752600"/>
-                            <a:gd name="connsiteY21" fmla="*/ 438150 h 514350"/>
-                            <a:gd name="connsiteX22" fmla="*/ 704850 w 1752600"/>
-                            <a:gd name="connsiteY22" fmla="*/ 466725 h 514350"/>
-                            <a:gd name="connsiteX23" fmla="*/ 733425 w 1752600"/>
-                            <a:gd name="connsiteY23" fmla="*/ 371475 h 514350"/>
-                            <a:gd name="connsiteX24" fmla="*/ 771525 w 1752600"/>
-                            <a:gd name="connsiteY24" fmla="*/ 314325 h 514350"/>
-                            <a:gd name="connsiteX25" fmla="*/ 781050 w 1752600"/>
-                            <a:gd name="connsiteY25" fmla="*/ 285750 h 514350"/>
-                            <a:gd name="connsiteX26" fmla="*/ 800100 w 1752600"/>
-                            <a:gd name="connsiteY26" fmla="*/ 276225 h 514350"/>
-                            <a:gd name="connsiteX27" fmla="*/ 857250 w 1752600"/>
-                            <a:gd name="connsiteY27" fmla="*/ 333375 h 514350"/>
-                            <a:gd name="connsiteX28" fmla="*/ 876300 w 1752600"/>
-                            <a:gd name="connsiteY28" fmla="*/ 400050 h 514350"/>
-                            <a:gd name="connsiteX29" fmla="*/ 895350 w 1752600"/>
-                            <a:gd name="connsiteY29" fmla="*/ 428625 h 514350"/>
-                            <a:gd name="connsiteX30" fmla="*/ 904875 w 1752600"/>
-                            <a:gd name="connsiteY30" fmla="*/ 400050 h 514350"/>
-                            <a:gd name="connsiteX31" fmla="*/ 914400 w 1752600"/>
-                            <a:gd name="connsiteY31" fmla="*/ 361950 h 514350"/>
-                            <a:gd name="connsiteX32" fmla="*/ 942975 w 1752600"/>
-                            <a:gd name="connsiteY32" fmla="*/ 342900 h 514350"/>
-                            <a:gd name="connsiteX33" fmla="*/ 962025 w 1752600"/>
-                            <a:gd name="connsiteY33" fmla="*/ 314325 h 514350"/>
-                            <a:gd name="connsiteX34" fmla="*/ 1000125 w 1752600"/>
-                            <a:gd name="connsiteY34" fmla="*/ 276225 h 514350"/>
-                            <a:gd name="connsiteX35" fmla="*/ 1057275 w 1752600"/>
-                            <a:gd name="connsiteY35" fmla="*/ 295275 h 514350"/>
-                            <a:gd name="connsiteX36" fmla="*/ 1114425 w 1752600"/>
-                            <a:gd name="connsiteY36" fmla="*/ 342900 h 514350"/>
-                            <a:gd name="connsiteX37" fmla="*/ 1181100 w 1752600"/>
-                            <a:gd name="connsiteY37" fmla="*/ 428625 h 514350"/>
-                            <a:gd name="connsiteX38" fmla="*/ 1209675 w 1752600"/>
-                            <a:gd name="connsiteY38" fmla="*/ 419100 h 514350"/>
-                            <a:gd name="connsiteX39" fmla="*/ 1228725 w 1752600"/>
-                            <a:gd name="connsiteY39" fmla="*/ 361950 h 514350"/>
-                            <a:gd name="connsiteX40" fmla="*/ 1247775 w 1752600"/>
-                            <a:gd name="connsiteY40" fmla="*/ 333375 h 514350"/>
-                            <a:gd name="connsiteX41" fmla="*/ 1276350 w 1752600"/>
-                            <a:gd name="connsiteY41" fmla="*/ 314325 h 514350"/>
-                            <a:gd name="connsiteX42" fmla="*/ 1304925 w 1752600"/>
-                            <a:gd name="connsiteY42" fmla="*/ 333375 h 514350"/>
-                            <a:gd name="connsiteX43" fmla="*/ 1352550 w 1752600"/>
-                            <a:gd name="connsiteY43" fmla="*/ 390525 h 514350"/>
-                            <a:gd name="connsiteX44" fmla="*/ 1428750 w 1752600"/>
-                            <a:gd name="connsiteY44" fmla="*/ 428625 h 514350"/>
-                            <a:gd name="connsiteX45" fmla="*/ 1457325 w 1752600"/>
-                            <a:gd name="connsiteY45" fmla="*/ 447675 h 514350"/>
-                            <a:gd name="connsiteX46" fmla="*/ 1514475 w 1752600"/>
-                            <a:gd name="connsiteY46" fmla="*/ 476250 h 514350"/>
-                            <a:gd name="connsiteX47" fmla="*/ 1533525 w 1752600"/>
-                            <a:gd name="connsiteY47" fmla="*/ 504825 h 514350"/>
-                            <a:gd name="connsiteX48" fmla="*/ 1562100 w 1752600"/>
-                            <a:gd name="connsiteY48" fmla="*/ 495300 h 514350"/>
-                            <a:gd name="connsiteX49" fmla="*/ 1590675 w 1752600"/>
-                            <a:gd name="connsiteY49" fmla="*/ 504825 h 514350"/>
-                            <a:gd name="connsiteX50" fmla="*/ 1609725 w 1752600"/>
-                            <a:gd name="connsiteY50" fmla="*/ 447675 h 514350"/>
-                            <a:gd name="connsiteX51" fmla="*/ 1628775 w 1752600"/>
-                            <a:gd name="connsiteY51" fmla="*/ 371475 h 514350"/>
-                            <a:gd name="connsiteX52" fmla="*/ 1666875 w 1752600"/>
-                            <a:gd name="connsiteY52" fmla="*/ 314325 h 514350"/>
-                            <a:gd name="connsiteX53" fmla="*/ 1695450 w 1752600"/>
-                            <a:gd name="connsiteY53" fmla="*/ 428625 h 514350"/>
-                            <a:gd name="connsiteX54" fmla="*/ 1724025 w 1752600"/>
-                            <a:gd name="connsiteY54" fmla="*/ 447675 h 514350"/>
-                            <a:gd name="connsiteX55" fmla="*/ 1752600 w 1752600"/>
-                            <a:gd name="connsiteY55" fmla="*/ 514350 h 514350"/>
-                          </a:gdLst>
-                          <a:ahLst/>
-                          <a:cxnLst>
-                            <a:cxn ang="0">
-                              <a:pos x="connsiteX0" y="connsiteY0"/>
-                            </a:cxn>
-                            <a:cxn ang="0">
-                              <a:pos x="connsiteX1" y="connsiteY1"/>
-                            </a:cxn>
-                            <a:cxn ang="0">
-                              <a:pos x="connsiteX2" y="connsiteY2"/>
-                            </a:cxn>
-                            <a:cxn ang="0">
-                              <a:pos x="connsiteX3" y="connsiteY3"/>
-                            </a:cxn>
-                            <a:cxn ang="0">
-                              <a:pos x="connsiteX4" y="connsiteY4"/>
-                            </a:cxn>
-                            <a:cxn ang="0">
-                              <a:pos x="connsiteX5" y="connsiteY5"/>
-                            </a:cxn>
-                            <a:cxn ang="0">
-                              <a:pos x="connsiteX6" y="connsiteY6"/>
-                            </a:cxn>
-                            <a:cxn ang="0">
-                              <a:pos x="connsiteX7" y="connsiteY7"/>
-                            </a:cxn>
-                            <a:cxn ang="0">
-                              <a:pos x="connsiteX8" y="connsiteY8"/>
-                            </a:cxn>
-                            <a:cxn ang="0">
-                              <a:pos x="connsiteX9" y="connsiteY9"/>
-                            </a:cxn>
-                            <a:cxn ang="0">
-                              <a:pos x="connsiteX10" y="connsiteY10"/>
-                            </a:cxn>
-                            <a:cxn ang="0">
-                              <a:pos x="connsiteX11" y="connsiteY11"/>
-                            </a:cxn>
-                            <a:cxn ang="0">
-                              <a:pos x="connsiteX12" y="connsiteY12"/>
-                            </a:cxn>
-                            <a:cxn ang="0">
-                              <a:pos x="connsiteX13" y="connsiteY13"/>
-                            </a:cxn>
-                            <a:cxn ang="0">
-                              <a:pos x="connsiteX14" y="connsiteY14"/>
-                            </a:cxn>
-                            <a:cxn ang="0">
-                              <a:pos x="connsiteX15" y="connsiteY15"/>
-                            </a:cxn>
-                            <a:cxn ang="0">
-                              <a:pos x="connsiteX16" y="connsiteY16"/>
-                            </a:cxn>
-                            <a:cxn ang="0">
-                              <a:pos x="connsiteX17" y="connsiteY17"/>
-                            </a:cxn>
-                            <a:cxn ang="0">
-                              <a:pos x="connsiteX18" y="connsiteY18"/>
-                            </a:cxn>
-                            <a:cxn ang="0">
-                              <a:pos x="connsiteX19" y="connsiteY19"/>
-                            </a:cxn>
-                            <a:cxn ang="0">
-                              <a:pos x="connsiteX20" y="connsiteY20"/>
-                            </a:cxn>
-                            <a:cxn ang="0">
-                              <a:pos x="connsiteX21" y="connsiteY21"/>
-                            </a:cxn>
-                            <a:cxn ang="0">
-                              <a:pos x="connsiteX22" y="connsiteY22"/>
-                            </a:cxn>
-                            <a:cxn ang="0">
-                              <a:pos x="connsiteX23" y="connsiteY23"/>
-                            </a:cxn>
-                            <a:cxn ang="0">
-                              <a:pos x="connsiteX24" y="connsiteY24"/>
-                            </a:cxn>
-                            <a:cxn ang="0">
-                              <a:pos x="connsiteX25" y="connsiteY25"/>
-                            </a:cxn>
-                            <a:cxn ang="0">
-                              <a:pos x="connsiteX26" y="connsiteY26"/>
-                            </a:cxn>
-                            <a:cxn ang="0">
-                              <a:pos x="connsiteX27" y="connsiteY27"/>
-                            </a:cxn>
-                            <a:cxn ang="0">
-                              <a:pos x="connsiteX28" y="connsiteY28"/>
-                            </a:cxn>
-                            <a:cxn ang="0">
-                              <a:pos x="connsiteX29" y="connsiteY29"/>
-                            </a:cxn>
-                            <a:cxn ang="0">
-                              <a:pos x="connsiteX30" y="connsiteY30"/>
-                            </a:cxn>
-                            <a:cxn ang="0">
-                              <a:pos x="connsiteX31" y="connsiteY31"/>
-                            </a:cxn>
-                            <a:cxn ang="0">
-                              <a:pos x="connsiteX32" y="connsiteY32"/>
-                            </a:cxn>
-                            <a:cxn ang="0">
-                              <a:pos x="connsiteX33" y="connsiteY33"/>
-                            </a:cxn>
-                            <a:cxn ang="0">
-                              <a:pos x="connsiteX34" y="connsiteY34"/>
-                            </a:cxn>
-                            <a:cxn ang="0">
-                              <a:pos x="connsiteX35" y="connsiteY35"/>
-                            </a:cxn>
-                            <a:cxn ang="0">
-                              <a:pos x="connsiteX36" y="connsiteY36"/>
-                            </a:cxn>
-                            <a:cxn ang="0">
-                              <a:pos x="connsiteX37" y="connsiteY37"/>
-                            </a:cxn>
-                            <a:cxn ang="0">
-                              <a:pos x="connsiteX38" y="connsiteY38"/>
-                            </a:cxn>
-                            <a:cxn ang="0">
-                              <a:pos x="connsiteX39" y="connsiteY39"/>
-                            </a:cxn>
-                            <a:cxn ang="0">
-                              <a:pos x="connsiteX40" y="connsiteY40"/>
-                            </a:cxn>
-                            <a:cxn ang="0">
-                              <a:pos x="connsiteX41" y="connsiteY41"/>
-                            </a:cxn>
-                            <a:cxn ang="0">
-                              <a:pos x="connsiteX42" y="connsiteY42"/>
-                            </a:cxn>
-                            <a:cxn ang="0">
-                              <a:pos x="connsiteX43" y="connsiteY43"/>
-                            </a:cxn>
-                            <a:cxn ang="0">
-                              <a:pos x="connsiteX44" y="connsiteY44"/>
-                            </a:cxn>
-                            <a:cxn ang="0">
-                              <a:pos x="connsiteX45" y="connsiteY45"/>
-                            </a:cxn>
-                            <a:cxn ang="0">
-                              <a:pos x="connsiteX46" y="connsiteY46"/>
-                            </a:cxn>
-                            <a:cxn ang="0">
-                              <a:pos x="connsiteX47" y="connsiteY47"/>
-                            </a:cxn>
-                            <a:cxn ang="0">
-                              <a:pos x="connsiteX48" y="connsiteY48"/>
-                            </a:cxn>
-                            <a:cxn ang="0">
-                              <a:pos x="connsiteX49" y="connsiteY49"/>
-                            </a:cxn>
-                            <a:cxn ang="0">
-                              <a:pos x="connsiteX50" y="connsiteY50"/>
-                            </a:cxn>
-                            <a:cxn ang="0">
-                              <a:pos x="connsiteX51" y="connsiteY51"/>
-                            </a:cxn>
-                            <a:cxn ang="0">
-                              <a:pos x="connsiteX52" y="connsiteY52"/>
-                            </a:cxn>
-                            <a:cxn ang="0">
-                              <a:pos x="connsiteX53" y="connsiteY53"/>
-                            </a:cxn>
-                            <a:cxn ang="0">
-                              <a:pos x="connsiteX54" y="connsiteY54"/>
-                            </a:cxn>
-                            <a:cxn ang="0">
-                              <a:pos x="connsiteX55" y="connsiteY55"/>
-                            </a:cxn>
-                          </a:cxnLst>
-                          <a:rect l="l" t="t" r="r" b="b"/>
-                          <a:pathLst>
-                            <a:path w="1752600" h="514350">
-                              <a:moveTo>
-                                <a:pt x="19050" y="276225"/>
-                              </a:moveTo>
-                              <a:cubicBezTo>
-                                <a:pt x="63122" y="202772"/>
-                                <a:pt x="53479" y="246163"/>
-                                <a:pt x="19050" y="142875"/>
-                              </a:cubicBezTo>
-                              <a:lnTo>
-                                <a:pt x="9525" y="114300"/>
-                              </a:lnTo>
-                              <a:lnTo>
-                                <a:pt x="0" y="85725"/>
-                              </a:lnTo>
-                              <a:cubicBezTo>
-                                <a:pt x="3175" y="73025"/>
-                                <a:pt x="905" y="57477"/>
-                                <a:pt x="9525" y="47625"/>
-                              </a:cubicBezTo>
-                              <a:cubicBezTo>
-                                <a:pt x="36497" y="16800"/>
-                                <a:pt x="61852" y="11133"/>
-                                <a:pt x="95250" y="0"/>
-                              </a:cubicBezTo>
-                              <a:cubicBezTo>
-                                <a:pt x="104355" y="27315"/>
-                                <a:pt x="116673" y="72624"/>
-                                <a:pt x="142875" y="85725"/>
-                              </a:cubicBezTo>
-                              <a:lnTo>
-                                <a:pt x="180975" y="104775"/>
-                              </a:lnTo>
-                              <a:cubicBezTo>
-                                <a:pt x="184150" y="114300"/>
-                                <a:pt x="187858" y="123664"/>
-                                <a:pt x="190500" y="133350"/>
-                              </a:cubicBezTo>
-                              <a:cubicBezTo>
-                                <a:pt x="197389" y="158609"/>
-                                <a:pt x="201271" y="184712"/>
-                                <a:pt x="209550" y="209550"/>
-                              </a:cubicBezTo>
-                              <a:lnTo>
-                                <a:pt x="219075" y="238125"/>
-                              </a:lnTo>
-                              <a:cubicBezTo>
-                                <a:pt x="225425" y="228600"/>
-                                <a:pt x="234105" y="220269"/>
-                                <a:pt x="238125" y="209550"/>
-                              </a:cubicBezTo>
-                              <a:cubicBezTo>
-                                <a:pt x="243809" y="194391"/>
-                                <a:pt x="236202" y="173373"/>
-                                <a:pt x="247650" y="161925"/>
-                              </a:cubicBezTo>
-                              <a:cubicBezTo>
-                                <a:pt x="254750" y="154825"/>
-                                <a:pt x="266700" y="168275"/>
-                                <a:pt x="276225" y="171450"/>
-                              </a:cubicBezTo>
-                              <a:cubicBezTo>
-                                <a:pt x="308338" y="219620"/>
-                                <a:pt x="277842" y="186546"/>
-                                <a:pt x="323850" y="209550"/>
-                              </a:cubicBezTo>
-                              <a:cubicBezTo>
-                                <a:pt x="386176" y="240713"/>
-                                <a:pt x="317803" y="215044"/>
-                                <a:pt x="381000" y="257175"/>
-                              </a:cubicBezTo>
-                              <a:cubicBezTo>
-                                <a:pt x="389354" y="262744"/>
-                                <a:pt x="400798" y="261824"/>
-                                <a:pt x="409575" y="266700"/>
-                              </a:cubicBezTo>
-                              <a:cubicBezTo>
-                                <a:pt x="429589" y="277819"/>
-                                <a:pt x="450536" y="288611"/>
-                                <a:pt x="466725" y="304800"/>
-                              </a:cubicBezTo>
-                              <a:cubicBezTo>
-                                <a:pt x="476250" y="314325"/>
-                                <a:pt x="484092" y="325903"/>
-                                <a:pt x="495300" y="333375"/>
-                              </a:cubicBezTo>
-                              <a:cubicBezTo>
-                                <a:pt x="503654" y="338944"/>
-                                <a:pt x="515098" y="338024"/>
-                                <a:pt x="523875" y="342900"/>
-                              </a:cubicBezTo>
-                              <a:cubicBezTo>
-                                <a:pt x="543889" y="354019"/>
-                                <a:pt x="560547" y="370761"/>
-                                <a:pt x="581025" y="381000"/>
-                              </a:cubicBezTo>
-                              <a:cubicBezTo>
-                                <a:pt x="611090" y="396032"/>
-                                <a:pt x="653287" y="415162"/>
-                                <a:pt x="676275" y="438150"/>
-                              </a:cubicBezTo>
-                              <a:lnTo>
-                                <a:pt x="704850" y="466725"/>
-                              </a:lnTo>
-                              <a:cubicBezTo>
-                                <a:pt x="759083" y="385376"/>
-                                <a:pt x="677705" y="516346"/>
-                                <a:pt x="733425" y="371475"/>
-                              </a:cubicBezTo>
-                              <a:cubicBezTo>
-                                <a:pt x="741644" y="350106"/>
-                                <a:pt x="758825" y="333375"/>
-                                <a:pt x="771525" y="314325"/>
-                              </a:cubicBezTo>
-                              <a:cubicBezTo>
-                                <a:pt x="777094" y="305971"/>
-                                <a:pt x="777875" y="295275"/>
-                                <a:pt x="781050" y="285750"/>
-                              </a:cubicBezTo>
-                              <a:cubicBezTo>
-                                <a:pt x="797642" y="153015"/>
-                                <a:pt x="783199" y="214255"/>
-                                <a:pt x="800100" y="276225"/>
-                              </a:cubicBezTo>
-                              <a:cubicBezTo>
-                                <a:pt x="812132" y="320341"/>
-                                <a:pt x="819818" y="314659"/>
-                                <a:pt x="857250" y="333375"/>
-                              </a:cubicBezTo>
-                              <a:cubicBezTo>
-                                <a:pt x="860302" y="345582"/>
-                                <a:pt x="869468" y="386385"/>
-                                <a:pt x="876300" y="400050"/>
-                              </a:cubicBezTo>
-                              <a:cubicBezTo>
-                                <a:pt x="881420" y="410289"/>
-                                <a:pt x="889000" y="419100"/>
-                                <a:pt x="895350" y="428625"/>
-                              </a:cubicBezTo>
-                              <a:cubicBezTo>
-                                <a:pt x="898525" y="419100"/>
-                                <a:pt x="902117" y="409704"/>
-                                <a:pt x="904875" y="400050"/>
-                              </a:cubicBezTo>
-                              <a:cubicBezTo>
-                                <a:pt x="908471" y="387463"/>
-                                <a:pt x="907138" y="372842"/>
-                                <a:pt x="914400" y="361950"/>
-                              </a:cubicBezTo>
-                              <a:cubicBezTo>
-                                <a:pt x="920750" y="352425"/>
-                                <a:pt x="933450" y="349250"/>
-                                <a:pt x="942975" y="342900"/>
-                              </a:cubicBezTo>
-                              <a:cubicBezTo>
-                                <a:pt x="949325" y="333375"/>
-                                <a:pt x="953086" y="321476"/>
-                                <a:pt x="962025" y="314325"/>
-                              </a:cubicBezTo>
-                              <a:cubicBezTo>
-                                <a:pt x="1008207" y="277380"/>
-                                <a:pt x="979343" y="338570"/>
-                                <a:pt x="1000125" y="276225"/>
-                              </a:cubicBezTo>
-                              <a:cubicBezTo>
-                                <a:pt x="1019175" y="282575"/>
-                                <a:pt x="1043076" y="281076"/>
-                                <a:pt x="1057275" y="295275"/>
-                              </a:cubicBezTo>
-                              <a:cubicBezTo>
-                                <a:pt x="1093945" y="331945"/>
-                                <a:pt x="1074642" y="316378"/>
-                                <a:pt x="1114425" y="342900"/>
-                              </a:cubicBezTo>
-                              <a:cubicBezTo>
-                                <a:pt x="1159997" y="411258"/>
-                                <a:pt x="1136336" y="383861"/>
-                                <a:pt x="1181100" y="428625"/>
-                              </a:cubicBezTo>
-                              <a:cubicBezTo>
-                                <a:pt x="1190625" y="425450"/>
-                                <a:pt x="1203839" y="427270"/>
-                                <a:pt x="1209675" y="419100"/>
-                              </a:cubicBezTo>
-                              <a:cubicBezTo>
-                                <a:pt x="1221347" y="402760"/>
-                                <a:pt x="1217586" y="378658"/>
-                                <a:pt x="1228725" y="361950"/>
-                              </a:cubicBezTo>
-                              <a:lnTo>
-                                <a:pt x="1247775" y="333375"/>
-                              </a:lnTo>
-                              <a:cubicBezTo>
-                                <a:pt x="1262848" y="258008"/>
-                                <a:pt x="1245984" y="283959"/>
-                                <a:pt x="1276350" y="314325"/>
-                              </a:cubicBezTo>
-                              <a:cubicBezTo>
-                                <a:pt x="1284445" y="322420"/>
-                                <a:pt x="1295400" y="327025"/>
-                                <a:pt x="1304925" y="333375"/>
-                              </a:cubicBezTo>
-                              <a:cubicBezTo>
-                                <a:pt x="1318326" y="353476"/>
-                                <a:pt x="1331320" y="377015"/>
-                                <a:pt x="1352550" y="390525"/>
-                              </a:cubicBezTo>
-                              <a:cubicBezTo>
-                                <a:pt x="1376508" y="405771"/>
-                                <a:pt x="1405121" y="412873"/>
-                                <a:pt x="1428750" y="428625"/>
-                              </a:cubicBezTo>
-                              <a:cubicBezTo>
-                                <a:pt x="1438275" y="434975"/>
-                                <a:pt x="1447086" y="442555"/>
-                                <a:pt x="1457325" y="447675"/>
-                              </a:cubicBezTo>
-                              <a:cubicBezTo>
-                                <a:pt x="1536195" y="487110"/>
-                                <a:pt x="1432583" y="421655"/>
-                                <a:pt x="1514475" y="476250"/>
-                              </a:cubicBezTo>
-                              <a:cubicBezTo>
-                                <a:pt x="1520825" y="485775"/>
-                                <a:pt x="1522896" y="500573"/>
-                                <a:pt x="1533525" y="504825"/>
-                              </a:cubicBezTo>
-                              <a:cubicBezTo>
-                                <a:pt x="1542847" y="508554"/>
-                                <a:pt x="1552060" y="495300"/>
-                                <a:pt x="1562100" y="495300"/>
-                              </a:cubicBezTo>
-                              <a:cubicBezTo>
-                                <a:pt x="1572140" y="495300"/>
-                                <a:pt x="1581150" y="501650"/>
-                                <a:pt x="1590675" y="504825"/>
-                              </a:cubicBezTo>
-                              <a:cubicBezTo>
-                                <a:pt x="1597025" y="485775"/>
-                                <a:pt x="1605787" y="467366"/>
-                                <a:pt x="1609725" y="447675"/>
-                              </a:cubicBezTo>
-                              <a:cubicBezTo>
-                                <a:pt x="1612364" y="434480"/>
-                                <a:pt x="1619622" y="387950"/>
-                                <a:pt x="1628775" y="371475"/>
-                              </a:cubicBezTo>
-                              <a:cubicBezTo>
-                                <a:pt x="1639894" y="351461"/>
-                                <a:pt x="1666875" y="314325"/>
-                                <a:pt x="1666875" y="314325"/>
-                              </a:cubicBezTo>
-                              <a:cubicBezTo>
-                                <a:pt x="1669116" y="327769"/>
-                                <a:pt x="1681299" y="419191"/>
-                                <a:pt x="1695450" y="428625"/>
-                              </a:cubicBezTo>
-                              <a:lnTo>
-                                <a:pt x="1724025" y="447675"/>
-                              </a:lnTo>
-                              <a:cubicBezTo>
-                                <a:pt x="1744495" y="509085"/>
-                                <a:pt x="1728876" y="490626"/>
-                                <a:pt x="1752600" y="514350"/>
-                              </a:cubicBezTo>
-                            </a:path>
-                          </a:pathLst>
-                        </a:custGeom>
+                        </a:prstGeom>
                         <a:noFill/>
-                        <a:ln w="38100"/>
+                        <a:ln w="9525">
+                          <a:noFill/>
+                          <a:miter lim="800000"/>
+                          <a:headEnd/>
+                          <a:tailEnd/>
+                        </a:ln>
                       </wps:spPr>
-                      <wps:style>
-                        <a:lnRef idx="2">
-                          <a:schemeClr val="accent1">
-                            <a:shade val="50000"/>
-                          </a:schemeClr>
-                        </a:lnRef>
-                        <a:fillRef idx="1">
-                          <a:schemeClr val="accent1"/>
-                        </a:fillRef>
-                        <a:effectRef idx="0">
-                          <a:schemeClr val="accent1"/>
-                        </a:effectRef>
-                        <a:fontRef idx="minor">
-                          <a:schemeClr val="lt1"/>
-                        </a:fontRef>
-                      </wps:style>
-                      <wps:bodyPr rot="0" spcFirstLastPara="0" vertOverflow="overflow" horzOverflow="overflow" vert="horz" wrap="square" lIns="91440" tIns="45720" rIns="91440" bIns="45720" numCol="1" spcCol="0" rtlCol="0" fromWordArt="0" anchor="ctr" anchorCtr="0" forceAA="0" compatLnSpc="1">
-                        <a:prstTxWarp prst="textNoShape">
-                          <a:avLst/>
-                        </a:prstTxWarp>
-                        <a:noAutofit/>
+                      <wps:txbx>
+                        <w:txbxContent>
+                          <w:p>
+                            <m:oMathPara>
+                              <m:oMath>
+                                <m:sSup>
+                                  <m:sSupPr>
+                                    <m:ctrlPr>
+                                      <w:rPr>
+                                        <w:rFonts w:ascii="Cambria Math" w:hAnsi="Cambria Math"/>
+                                        <w:i/>
+                                        <w:sz w:val="56"/>
+                                        <w:szCs w:val="56"/>
+                                      </w:rPr>
+                                    </m:ctrlPr>
+                                  </m:sSupPr>
+                                  <m:e>
+                                    <m:r>
+                                      <m:rPr>
+                                        <m:sty m:val="p"/>
+                                      </m:rPr>
+                                      <w:rPr>
+                                        <w:rFonts w:ascii="Cambria Math" w:hAnsi="Cambria Math"/>
+                                        <w:sz w:val="56"/>
+                                        <w:szCs w:val="56"/>
+                                      </w:rPr>
+                                      <m:t>y</m:t>
+                                    </m:r>
+                                    <m:ctrlPr>
+                                      <w:rPr>
+                                        <w:rFonts w:ascii="Cambria Math" w:hAnsi="Cambria Math"/>
+                                        <w:sz w:val="56"/>
+                                        <w:szCs w:val="56"/>
+                                      </w:rPr>
+                                    </m:ctrlPr>
+                                  </m:e>
+                                  <m:sup>
+                                    <m:r>
+                                      <m:rPr>
+                                        <m:sty m:val="p"/>
+                                      </m:rPr>
+                                      <w:rPr>
+                                        <w:rFonts w:ascii="Cambria Math" w:hAnsi="Cambria Math"/>
+                                        <w:sz w:val="56"/>
+                                        <w:szCs w:val="56"/>
+                                      </w:rPr>
+                                      <m:t>T</m:t>
+                                    </m:r>
+                                  </m:sup>
+                                </m:sSup>
+                              </m:oMath>
+                            </m:oMathPara>
+                          </w:p>
+                        </w:txbxContent>
+                      </wps:txbx>
+                      <wps:bodyPr rot="0" vert="horz" wrap="square" lIns="91440" tIns="45720" rIns="91440" bIns="45720" anchor="t" anchorCtr="0">
+                        <a:spAutoFit/>
                       </wps:bodyPr>
                     </wps:wsp>
                   </a:graphicData>
                 </a:graphic>
+                <wp14:sizeRelH relativeFrom="margin">
+                  <wp14:pctWidth>0</wp14:pctWidth>
+                </wp14:sizeRelH>
+                <wp14:sizeRelV relativeFrom="margin">
+                  <wp14:pctHeight>20000</wp14:pctHeight>
+                </wp14:sizeRelV>
               </wp:anchor>
             </w:drawing>
           </mc:Choice>
           <mc:Fallback>
             <w:pict>
-              <v:shape w14:anchorId="4C3FD573" id="Freeform: Shape 218" o:spid="_x0000_s1026" style="position:absolute;margin-left:525pt;margin-top:129.75pt;width:138pt;height:40.5pt;z-index:251722752;visibility:visible;mso-wrap-style:square;mso-wrap-distance-left:9pt;mso-wrap-distance-top:0;mso-wrap-distance-right:9pt;mso-wrap-distance-bottom:0;mso-position-horizontal:absolute;mso-position-horizontal-relative:text;mso-position-vertical:absolute;mso-position-vertical-relative:text;v-text-anchor:middle" coordsize="1752600,514350" o:gfxdata="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" path="m19050,276225v44072,-73453,34429,-30062,,-133350l9525,114300,,85725c3175,73025,905,57477,9525,47625,36497,16800,61852,11133,95250,v9105,27315,21423,72624,47625,85725l180975,104775v3175,9525,6883,18889,9525,28575c197389,158609,201271,184712,209550,209550r9525,28575c225425,228600,234105,220269,238125,209550v5684,-15159,-1923,-36177,9525,-47625c254750,154825,266700,168275,276225,171450v32113,48170,1617,15096,47625,38100c386176,240713,317803,215044,381000,257175v8354,5569,19798,4649,28575,9525c429589,277819,450536,288611,466725,304800v9525,9525,17367,21103,28575,28575c503654,338944,515098,338024,523875,342900v20014,11119,36672,27861,57150,38100c611090,396032,653287,415162,676275,438150r28575,28575c759083,385376,677705,516346,733425,371475v8219,-21369,25400,-38100,38100,-57150c777094,305971,777875,295275,781050,285750v16592,-132735,2149,-71495,19050,-9525c812132,320341,819818,314659,857250,333375v3052,12207,12218,53010,19050,66675c881420,410289,889000,419100,895350,428625v3175,-9525,6767,-18921,9525,-28575c908471,387463,907138,372842,914400,361950v6350,-9525,19050,-12700,28575,-19050c949325,333375,953086,321476,962025,314325v46182,-36945,17318,24245,38100,-38100c1019175,282575,1043076,281076,1057275,295275v36670,36670,17367,21103,57150,47625c1159997,411258,1136336,383861,1181100,428625v9525,-3175,22739,-1355,28575,-9525c1221347,402760,1217586,378658,1228725,361950r19050,-28575c1262848,258008,1245984,283959,1276350,314325v8095,8095,19050,12700,28575,19050c1318326,353476,1331320,377015,1352550,390525v23958,15246,52571,22348,76200,38100c1438275,434975,1447086,442555,1457325,447675v78870,39435,-24742,-26020,57150,28575c1520825,485775,1522896,500573,1533525,504825v9322,3729,18535,-9525,28575,-9525c1572140,495300,1581150,501650,1590675,504825v6350,-19050,15112,-37459,19050,-57150c1612364,434480,1619622,387950,1628775,371475v11119,-20014,38100,-57150,38100,-57150c1669116,327769,1681299,419191,1695450,428625r28575,19050c1744495,509085,1728876,490626,1752600,514350e" filled="f" strokecolor="#1f3763 [1604]" strokeweight="3pt">
-                <v:stroke joinstyle="miter"/>
-                <v:path arrowok="t" o:connecttype="custom" o:connectlocs="19050,276225;19050,142875;9525,114300;0,85725;9525,47625;95250,0;142875,85725;180975,104775;190500,133350;209550,209550;219075,238125;238125,209550;247650,161925;276225,171450;323850,209550;381000,257175;409575,266700;466725,304800;495300,333375;523875,342900;581025,381000;676275,438150;704850,466725;733425,371475;771525,314325;781050,285750;800100,276225;857250,333375;876300,400050;895350,428625;904875,400050;914400,361950;942975,342900;962025,314325;1000125,276225;1057275,295275;1114425,342900;1181100,428625;1209675,419100;1228725,361950;1247775,333375;1276350,314325;1304925,333375;1352550,390525;1428750,428625;1457325,447675;1514475,476250;1533525,504825;1562100,495300;1590675,504825;1609725,447675;1628775,371475;1666875,314325;1695450,428625;1724025,447675;1752600,514350" o:connectangles="0,0,0,0,0,0,0,0,0,0,0,0,0,0,0,0,0,0,0,0,0,0,0,0,0,0,0,0,0,0,0,0,0,0,0,0,0,0,0,0,0,0,0,0,0,0,0,0,0,0,0,0,0,0,0,0"/>
+              <v:shape w14:anchorId="4D4248A7" id="_x0000_s1041" type="#_x0000_t202" style="position:absolute;margin-left:421.5pt;margin-top:9.85pt;width:72.75pt;height:110.6pt;z-index:251751424;visibility:visible;mso-wrap-style:square;mso-width-percent:0;mso-height-percent:200;mso-wrap-distance-left:9pt;mso-wrap-distance-top:3.6pt;mso-wrap-distance-right:9pt;mso-wrap-distance-bottom:3.6pt;mso-position-horizontal:absolute;mso-position-horizontal-relative:text;mso-position-vertical:absolute;mso-position-vertical-relative:text;mso-width-percent:0;mso-height-percent:200;mso-width-relative:margin;mso-height-relative:margin;v-text-anchor:top" o:gfxdata="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" filled="f" stroked="f">
+                <v:textbox style="mso-fit-shape-to-text:t">
+                  <w:txbxContent>
+                    <w:p>
+                      <m:oMathPara>
+                        <m:oMath>
+                          <m:sSup>
+                            <m:sSupPr>
+                              <m:ctrlPr>
+                                <w:rPr>
+                                  <w:rFonts w:ascii="Cambria Math" w:hAnsi="Cambria Math"/>
+                                  <w:i/>
+                                  <w:sz w:val="56"/>
+                                  <w:szCs w:val="56"/>
+                                </w:rPr>
+                              </m:ctrlPr>
+                            </m:sSupPr>
+                            <m:e>
+                              <m:r>
+                                <m:rPr>
+                                  <m:sty m:val="p"/>
+                                </m:rPr>
+                                <w:rPr>
+                                  <w:rFonts w:ascii="Cambria Math" w:hAnsi="Cambria Math"/>
+                                  <w:sz w:val="56"/>
+                                  <w:szCs w:val="56"/>
+                                </w:rPr>
+                                <m:t>y</m:t>
+                              </m:r>
+                              <m:ctrlPr>
+                                <w:rPr>
+                                  <w:rFonts w:ascii="Cambria Math" w:hAnsi="Cambria Math"/>
+                                  <w:sz w:val="56"/>
+                                  <w:szCs w:val="56"/>
+                                </w:rPr>
+                              </m:ctrlPr>
+                            </m:e>
+                            <m:sup>
+                              <m:r>
+                                <m:rPr>
+                                  <m:sty m:val="p"/>
+                                </m:rPr>
+                                <w:rPr>
+                                  <w:rFonts w:ascii="Cambria Math" w:hAnsi="Cambria Math"/>
+                                  <w:sz w:val="56"/>
+                                  <w:szCs w:val="56"/>
+                                </w:rPr>
+                                <m:t>T</m:t>
+                              </m:r>
+                            </m:sup>
+                          </m:sSup>
+                        </m:oMath>
+                      </m:oMathPara>
+                    </w:p>
+                  </w:txbxContent>
+                </v:textbox>
+                <w10:wrap type="square"/>
               </v:shape>
             </w:pict>
           </mc:Fallback>
@@ -1289,18 +1111,18 @@
         <mc:AlternateContent>
           <mc:Choice Requires="wps">
             <w:drawing>
-              <wp:anchor distT="0" distB="0" distL="114300" distR="114300" simplePos="0" relativeHeight="251721728" behindDoc="1" locked="0" layoutInCell="1" allowOverlap="1" wp14:anchorId="78B3B472" wp14:editId="146E6630">
+              <wp:anchor distT="45720" distB="45720" distL="114300" distR="114300" simplePos="0" relativeHeight="251757568" behindDoc="0" locked="0" layoutInCell="1" allowOverlap="1" wp14:anchorId="3D681B4E" wp14:editId="0AE73887">
                 <wp:simplePos x="0" y="0"/>
-                <wp:positionH relativeFrom="margin">
-                  <wp:posOffset>7101205</wp:posOffset>
+                <wp:positionH relativeFrom="column">
+                  <wp:posOffset>2868342</wp:posOffset>
                 </wp:positionH>
                 <wp:positionV relativeFrom="paragraph">
-                  <wp:posOffset>1467042</wp:posOffset>
+                  <wp:posOffset>96520</wp:posOffset>
                 </wp:positionV>
-                <wp:extent cx="1333294" cy="257083"/>
-                <wp:effectExtent l="0" t="0" r="635" b="0"/>
-                <wp:wrapNone/>
-                <wp:docPr id="213" name="Text Box 213"/>
+                <wp:extent cx="923925" cy="1404620"/>
+                <wp:effectExtent l="0" t="0" r="0" b="0"/>
+                <wp:wrapSquare wrapText="bothSides"/>
+                <wp:docPr id="194" name="Text Box 2"/>
                 <wp:cNvGraphicFramePr>
                   <a:graphicFrameLocks xmlns:a="http://schemas.openxmlformats.org/drawingml/2006/main"/>
                 </wp:cNvGraphicFramePr>
@@ -1313,14 +1135,12 @@
                       <wps:spPr bwMode="auto">
                         <a:xfrm>
                           <a:off x="0" y="0"/>
-                          <a:ext cx="1333294" cy="257083"/>
+                          <a:ext cx="923925" cy="1404620"/>
                         </a:xfrm>
                         <a:prstGeom prst="rect">
                           <a:avLst/>
                         </a:prstGeom>
-                        <a:solidFill>
-                          <a:srgbClr val="FFFFFF"/>
-                        </a:solidFill>
+                        <a:noFill/>
                         <a:ln w="9525">
                           <a:noFill/>
                           <a:miter lim="800000"/>
@@ -1331,45 +1151,148 @@
                       <wps:txbx>
                         <w:txbxContent>
                           <w:p>
-                            <w:pPr>
-                              <w:spacing w:after="0"/>
-                            </w:pPr>
-                            <w:r>
-                              <w:t>One voxel</w:t>
-                            </w:r>
+                            <m:oMathPara>
+                              <m:oMath>
+                                <m:sSup>
+                                  <m:sSupPr>
+                                    <m:ctrlPr>
+                                      <w:rPr>
+                                        <w:rFonts w:ascii="Cambria Math" w:hAnsi="Cambria Math"/>
+                                        <w:i/>
+                                        <w:sz w:val="56"/>
+                                        <w:szCs w:val="56"/>
+                                      </w:rPr>
+                                    </m:ctrlPr>
+                                  </m:sSupPr>
+                                  <m:e>
+                                    <m:r>
+                                      <m:rPr>
+                                        <m:sty m:val="p"/>
+                                      </m:rPr>
+                                      <w:rPr>
+                                        <w:rFonts w:ascii="Cambria Math" w:hAnsi="Cambria Math"/>
+                                        <w:sz w:val="56"/>
+                                        <w:szCs w:val="56"/>
+                                      </w:rPr>
+                                      <m:t>x</m:t>
+                                    </m:r>
+                                    <m:ctrlPr>
+                                      <w:rPr>
+                                        <w:rFonts w:ascii="Cambria Math" w:hAnsi="Cambria Math"/>
+                                        <w:sz w:val="56"/>
+                                        <w:szCs w:val="56"/>
+                                      </w:rPr>
+                                    </m:ctrlPr>
+                                  </m:e>
+                                  <m:sup>
+                                    <m:r>
+                                      <m:rPr>
+                                        <m:sty m:val="p"/>
+                                      </m:rPr>
+                                      <w:rPr>
+                                        <w:rFonts w:ascii="Cambria Math" w:hAnsi="Cambria Math"/>
+                                        <w:sz w:val="56"/>
+                                        <w:szCs w:val="56"/>
+                                      </w:rPr>
+                                      <m:t>T</m:t>
+                                    </m:r>
+                                  </m:sup>
+                                </m:sSup>
+                              </m:oMath>
+                            </m:oMathPara>
                           </w:p>
                         </w:txbxContent>
                       </wps:txbx>
                       <wps:bodyPr rot="0" vert="horz" wrap="square" lIns="91440" tIns="45720" rIns="91440" bIns="45720" anchor="t" anchorCtr="0">
-                        <a:noAutofit/>
+                        <a:spAutoFit/>
                       </wps:bodyPr>
                     </wps:wsp>
                   </a:graphicData>
                 </a:graphic>
+                <wp14:sizeRelH relativeFrom="margin">
+                  <wp14:pctWidth>0</wp14:pctWidth>
+                </wp14:sizeRelH>
+                <wp14:sizeRelV relativeFrom="margin">
+                  <wp14:pctHeight>20000</wp14:pctHeight>
+                </wp14:sizeRelV>
               </wp:anchor>
             </w:drawing>
           </mc:Choice>
           <mc:Fallback>
             <w:pict>
-              <v:shape w14:anchorId="78B3B472" id="Text Box 213" o:spid="_x0000_s1036" type="#_x0000_t202" style="position:absolute;margin-left:559.15pt;margin-top:115.5pt;width:105pt;height:20.25pt;z-index:-251594752;visibility:visible;mso-wrap-style:square;mso-wrap-distance-left:9pt;mso-wrap-distance-top:0;mso-wrap-distance-right:9pt;mso-wrap-distance-bottom:0;mso-position-horizontal:absolute;mso-position-horizontal-relative:margin;mso-position-vertical:absolute;mso-position-vertical-relative:text;v-text-anchor:top" o:gfxdata="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" stroked="f">
-                <v:textbox>
+              <v:shape w14:anchorId="3D681B4E" id="_x0000_s1042" type="#_x0000_t202" style="position:absolute;margin-left:225.85pt;margin-top:7.6pt;width:72.75pt;height:110.6pt;z-index:251757568;visibility:visible;mso-wrap-style:square;mso-width-percent:0;mso-height-percent:200;mso-wrap-distance-left:9pt;mso-wrap-distance-top:3.6pt;mso-wrap-distance-right:9pt;mso-wrap-distance-bottom:3.6pt;mso-position-horizontal:absolute;mso-position-horizontal-relative:text;mso-position-vertical:absolute;mso-position-vertical-relative:text;mso-width-percent:0;mso-height-percent:200;mso-width-relative:margin;mso-height-relative:margin;v-text-anchor:top" o:gfxdata="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" filled="f" stroked="f">
+                <v:textbox style="mso-fit-shape-to-text:t">
                   <w:txbxContent>
                     <w:p>
-                      <w:pPr>
-                        <w:spacing w:after="0"/>
-                      </w:pPr>
-                      <w:r>
-                        <w:t>One voxel</w:t>
-                      </w:r>
+                      <m:oMathPara>
+                        <m:oMath>
+                          <m:sSup>
+                            <m:sSupPr>
+                              <m:ctrlPr>
+                                <w:rPr>
+                                  <w:rFonts w:ascii="Cambria Math" w:hAnsi="Cambria Math"/>
+                                  <w:i/>
+                                  <w:sz w:val="56"/>
+                                  <w:szCs w:val="56"/>
+                                </w:rPr>
+                              </m:ctrlPr>
+                            </m:sSupPr>
+                            <m:e>
+                              <m:r>
+                                <m:rPr>
+                                  <m:sty m:val="p"/>
+                                </m:rPr>
+                                <w:rPr>
+                                  <w:rFonts w:ascii="Cambria Math" w:hAnsi="Cambria Math"/>
+                                  <w:sz w:val="56"/>
+                                  <w:szCs w:val="56"/>
+                                </w:rPr>
+                                <m:t>x</m:t>
+                              </m:r>
+                              <m:ctrlPr>
+                                <w:rPr>
+                                  <w:rFonts w:ascii="Cambria Math" w:hAnsi="Cambria Math"/>
+                                  <w:sz w:val="56"/>
+                                  <w:szCs w:val="56"/>
+                                </w:rPr>
+                              </m:ctrlPr>
+                            </m:e>
+                            <m:sup>
+                              <m:r>
+                                <m:rPr>
+                                  <m:sty m:val="p"/>
+                                </m:rPr>
+                                <w:rPr>
+                                  <w:rFonts w:ascii="Cambria Math" w:hAnsi="Cambria Math"/>
+                                  <w:sz w:val="56"/>
+                                  <w:szCs w:val="56"/>
+                                </w:rPr>
+                                <m:t>T</m:t>
+                              </m:r>
+                            </m:sup>
+                          </m:sSup>
+                        </m:oMath>
+                      </m:oMathPara>
                     </w:p>
                   </w:txbxContent>
                 </v:textbox>
-                <w10:wrap anchorx="margin"/>
+                <w10:wrap type="square"/>
               </v:shape>
             </w:pict>
           </mc:Fallback>
         </mc:AlternateContent>
       </w:r>
+    </w:p>
+    <w:p/>
+    <w:p/>
+    <w:p/>
+    <w:p/>
+    <w:p/>
+    <w:p/>
+    <w:p/>
+    <w:p/>
+    <w:p/>
+    <w:p>
       <w:r>
         <w:rPr>
           <w:noProof/>
@@ -1377,376 +1300,16 @@
         <mc:AlternateContent>
           <mc:Choice Requires="wps">
             <w:drawing>
-              <wp:anchor distT="0" distB="0" distL="114300" distR="114300" simplePos="0" relativeHeight="251719680" behindDoc="1" locked="0" layoutInCell="1" allowOverlap="1" wp14:anchorId="0C2B1208" wp14:editId="07902393">
+              <wp:anchor distT="0" distB="0" distL="114300" distR="114300" simplePos="0" relativeHeight="251694080" behindDoc="0" locked="0" layoutInCell="1" allowOverlap="1" wp14:anchorId="1F8E37B1" wp14:editId="1D72C497">
                 <wp:simplePos x="0" y="0"/>
                 <wp:positionH relativeFrom="column">
-                  <wp:posOffset>7000616</wp:posOffset>
+                  <wp:posOffset>5033645</wp:posOffset>
                 </wp:positionH>
                 <wp:positionV relativeFrom="paragraph">
-                  <wp:posOffset>344272</wp:posOffset>
+                  <wp:posOffset>2162175</wp:posOffset>
                 </wp:positionV>
-                <wp:extent cx="1333294" cy="257083"/>
-                <wp:effectExtent l="0" t="0" r="635" b="0"/>
-                <wp:wrapNone/>
-                <wp:docPr id="212" name="Text Box 212"/>
-                <wp:cNvGraphicFramePr>
-                  <a:graphicFrameLocks xmlns:a="http://schemas.openxmlformats.org/drawingml/2006/main"/>
-                </wp:cNvGraphicFramePr>
-                <a:graphic xmlns:a="http://schemas.openxmlformats.org/drawingml/2006/main">
-                  <a:graphicData uri="http://schemas.microsoft.com/office/word/2010/wordprocessingShape">
-                    <wps:wsp>
-                      <wps:cNvSpPr txBox="1">
-                        <a:spLocks noChangeArrowheads="1"/>
-                      </wps:cNvSpPr>
-                      <wps:spPr bwMode="auto">
-                        <a:xfrm>
-                          <a:off x="0" y="0"/>
-                          <a:ext cx="1333294" cy="257083"/>
-                        </a:xfrm>
-                        <a:prstGeom prst="rect">
-                          <a:avLst/>
-                        </a:prstGeom>
-                        <a:solidFill>
-                          <a:srgbClr val="FFFFFF"/>
-                        </a:solidFill>
-                        <a:ln w="9525">
-                          <a:noFill/>
-                          <a:miter lim="800000"/>
-                          <a:headEnd/>
-                          <a:tailEnd/>
-                        </a:ln>
-                      </wps:spPr>
-                      <wps:txbx>
-                        <w:txbxContent>
-                          <w:p>
-                            <w:pPr>
-                              <w:spacing w:after="0"/>
-                            </w:pPr>
-                            <w:r>
-                              <w:t>Rest of</w:t>
-                            </w:r>
-                            <w:r>
-                              <w:t xml:space="preserve"> voxels</w:t>
-                            </w:r>
-                          </w:p>
-                        </w:txbxContent>
-                      </wps:txbx>
-                      <wps:bodyPr rot="0" vert="horz" wrap="square" lIns="91440" tIns="45720" rIns="91440" bIns="45720" anchor="t" anchorCtr="0">
-                        <a:noAutofit/>
-                      </wps:bodyPr>
-                    </wps:wsp>
-                  </a:graphicData>
-                </a:graphic>
-              </wp:anchor>
-            </w:drawing>
-          </mc:Choice>
-          <mc:Fallback>
-            <w:pict>
-              <v:shape w14:anchorId="0C2B1208" id="Text Box 212" o:spid="_x0000_s1037" type="#_x0000_t202" style="position:absolute;margin-left:551.25pt;margin-top:27.1pt;width:105pt;height:20.25pt;z-index:-251596800;visibility:visible;mso-wrap-style:square;mso-wrap-distance-left:9pt;mso-wrap-distance-top:0;mso-wrap-distance-right:9pt;mso-wrap-distance-bottom:0;mso-position-horizontal:absolute;mso-position-horizontal-relative:text;mso-position-vertical:absolute;mso-position-vertical-relative:text;v-text-anchor:top" o:gfxdata="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" stroked="f">
-                <v:textbox>
-                  <w:txbxContent>
-                    <w:p>
-                      <w:pPr>
-                        <w:spacing w:after="0"/>
-                      </w:pPr>
-                      <w:r>
-                        <w:t>Rest of</w:t>
-                      </w:r>
-                      <w:r>
-                        <w:t xml:space="preserve"> voxels</w:t>
-                      </w:r>
-                    </w:p>
-                  </w:txbxContent>
-                </v:textbox>
-              </v:shape>
-            </w:pict>
-          </mc:Fallback>
-        </mc:AlternateContent>
-      </w:r>
-      <w:r>
-        <w:rPr>
-          <w:noProof/>
-        </w:rPr>
-        <mc:AlternateContent>
-          <mc:Choice Requires="wps">
-            <w:drawing>
-              <wp:anchor distT="0" distB="0" distL="114300" distR="114300" simplePos="0" relativeHeight="251717632" behindDoc="1" locked="0" layoutInCell="1" allowOverlap="1" wp14:anchorId="2900EE6F" wp14:editId="672352E6">
-                <wp:simplePos x="0" y="0"/>
-                <wp:positionH relativeFrom="column">
-                  <wp:posOffset>6877050</wp:posOffset>
-                </wp:positionH>
-                <wp:positionV relativeFrom="paragraph">
-                  <wp:posOffset>3819525</wp:posOffset>
-                </wp:positionV>
-                <wp:extent cx="1333294" cy="257083"/>
-                <wp:effectExtent l="0" t="0" r="635" b="0"/>
-                <wp:wrapNone/>
-                <wp:docPr id="211" name="Text Box 211"/>
-                <wp:cNvGraphicFramePr>
-                  <a:graphicFrameLocks xmlns:a="http://schemas.openxmlformats.org/drawingml/2006/main"/>
-                </wp:cNvGraphicFramePr>
-                <a:graphic xmlns:a="http://schemas.openxmlformats.org/drawingml/2006/main">
-                  <a:graphicData uri="http://schemas.microsoft.com/office/word/2010/wordprocessingShape">
-                    <wps:wsp>
-                      <wps:cNvSpPr txBox="1">
-                        <a:spLocks noChangeArrowheads="1"/>
-                      </wps:cNvSpPr>
-                      <wps:spPr bwMode="auto">
-                        <a:xfrm>
-                          <a:off x="0" y="0"/>
-                          <a:ext cx="1333294" cy="257083"/>
-                        </a:xfrm>
-                        <a:prstGeom prst="rect">
-                          <a:avLst/>
-                        </a:prstGeom>
-                        <a:solidFill>
-                          <a:srgbClr val="FFFFFF"/>
-                        </a:solidFill>
-                        <a:ln w="9525">
-                          <a:noFill/>
-                          <a:miter lim="800000"/>
-                          <a:headEnd/>
-                          <a:tailEnd/>
-                        </a:ln>
-                      </wps:spPr>
-                      <wps:txbx>
-                        <w:txbxContent>
-                          <w:p>
-                            <w:pPr>
-                              <w:spacing w:after="0"/>
-                            </w:pPr>
-                            <w:r>
-                              <w:t>Rest of</w:t>
-                            </w:r>
-                            <w:r>
-                              <w:t xml:space="preserve"> voxels</w:t>
-                            </w:r>
-                          </w:p>
-                        </w:txbxContent>
-                      </wps:txbx>
-                      <wps:bodyPr rot="0" vert="horz" wrap="square" lIns="91440" tIns="45720" rIns="91440" bIns="45720" anchor="t" anchorCtr="0">
-                        <a:noAutofit/>
-                      </wps:bodyPr>
-                    </wps:wsp>
-                  </a:graphicData>
-                </a:graphic>
-              </wp:anchor>
-            </w:drawing>
-          </mc:Choice>
-          <mc:Fallback>
-            <w:pict>
-              <v:shape w14:anchorId="2900EE6F" id="Text Box 211" o:spid="_x0000_s1038" type="#_x0000_t202" style="position:absolute;margin-left:541.5pt;margin-top:300.75pt;width:105pt;height:20.25pt;z-index:-251598848;visibility:visible;mso-wrap-style:square;mso-wrap-distance-left:9pt;mso-wrap-distance-top:0;mso-wrap-distance-right:9pt;mso-wrap-distance-bottom:0;mso-position-horizontal:absolute;mso-position-horizontal-relative:text;mso-position-vertical:absolute;mso-position-vertical-relative:text;v-text-anchor:top" o:gfxdata="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" stroked="f">
-                <v:textbox>
-                  <w:txbxContent>
-                    <w:p>
-                      <w:pPr>
-                        <w:spacing w:after="0"/>
-                      </w:pPr>
-                      <w:r>
-                        <w:t>Rest of</w:t>
-                      </w:r>
-                      <w:r>
-                        <w:t xml:space="preserve"> voxels</w:t>
-                      </w:r>
-                    </w:p>
-                  </w:txbxContent>
-                </v:textbox>
-              </v:shape>
-            </w:pict>
-          </mc:Fallback>
-        </mc:AlternateContent>
-      </w:r>
-      <w:r>
-        <w:rPr>
-          <w:noProof/>
-        </w:rPr>
-        <mc:AlternateContent>
-          <mc:Choice Requires="wps">
-            <w:drawing>
-              <wp:anchor distT="0" distB="0" distL="114300" distR="114300" simplePos="0" relativeHeight="251683327" behindDoc="1" locked="0" layoutInCell="1" allowOverlap="1" wp14:anchorId="78A457BA" wp14:editId="26112549">
-                <wp:simplePos x="0" y="0"/>
-                <wp:positionH relativeFrom="column">
-                  <wp:posOffset>5000626</wp:posOffset>
-                </wp:positionH>
-                <wp:positionV relativeFrom="paragraph">
-                  <wp:posOffset>2743200</wp:posOffset>
-                </wp:positionV>
-                <wp:extent cx="1333294" cy="257083"/>
-                <wp:effectExtent l="0" t="438150" r="0" b="429260"/>
-                <wp:wrapNone/>
-                <wp:docPr id="41" name="Text Box 41"/>
-                <wp:cNvGraphicFramePr>
-                  <a:graphicFrameLocks xmlns:a="http://schemas.openxmlformats.org/drawingml/2006/main"/>
-                </wp:cNvGraphicFramePr>
-                <a:graphic xmlns:a="http://schemas.openxmlformats.org/drawingml/2006/main">
-                  <a:graphicData uri="http://schemas.microsoft.com/office/word/2010/wordprocessingShape">
-                    <wps:wsp>
-                      <wps:cNvSpPr txBox="1">
-                        <a:spLocks noChangeArrowheads="1"/>
-                      </wps:cNvSpPr>
-                      <wps:spPr bwMode="auto">
-                        <a:xfrm rot="18943302">
-                          <a:off x="0" y="0"/>
-                          <a:ext cx="1333294" cy="257083"/>
-                        </a:xfrm>
-                        <a:prstGeom prst="rect">
-                          <a:avLst/>
-                        </a:prstGeom>
-                        <a:solidFill>
-                          <a:srgbClr val="FFFFFF"/>
-                        </a:solidFill>
-                        <a:ln w="9525">
-                          <a:noFill/>
-                          <a:miter lim="800000"/>
-                          <a:headEnd/>
-                          <a:tailEnd/>
-                        </a:ln>
-                      </wps:spPr>
-                      <wps:txbx>
-                        <w:txbxContent>
-                          <w:p>
-                            <w:pPr>
-                              <w:spacing w:after="0"/>
-                            </w:pPr>
-                            <w:r>
-                              <w:t>Voxel of i = n</w:t>
-                            </w:r>
-                          </w:p>
-                        </w:txbxContent>
-                      </wps:txbx>
-                      <wps:bodyPr rot="0" vert="horz" wrap="square" lIns="91440" tIns="45720" rIns="91440" bIns="45720" anchor="t" anchorCtr="0">
-                        <a:noAutofit/>
-                      </wps:bodyPr>
-                    </wps:wsp>
-                  </a:graphicData>
-                </a:graphic>
-              </wp:anchor>
-            </w:drawing>
-          </mc:Choice>
-          <mc:Fallback>
-            <w:pict>
-              <v:shape w14:anchorId="78A457BA" id="Text Box 41" o:spid="_x0000_s1039" type="#_x0000_t202" style="position:absolute;margin-left:393.75pt;margin-top:3in;width:105pt;height:20.25pt;rotation:-2901823fd;z-index:-251633153;visibility:visible;mso-wrap-style:square;mso-wrap-distance-left:9pt;mso-wrap-distance-top:0;mso-wrap-distance-right:9pt;mso-wrap-distance-bottom:0;mso-position-horizontal:absolute;mso-position-horizontal-relative:text;mso-position-vertical:absolute;mso-position-vertical-relative:text;v-text-anchor:top" o:gfxdata="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" stroked="f">
-                <v:textbox>
-                  <w:txbxContent>
-                    <w:p>
-                      <w:pPr>
-                        <w:spacing w:after="0"/>
-                      </w:pPr>
-                      <w:r>
-                        <w:t>Voxel of i = n</w:t>
-                      </w:r>
-                    </w:p>
-                  </w:txbxContent>
-                </v:textbox>
-              </v:shape>
-            </w:pict>
-          </mc:Fallback>
-        </mc:AlternateContent>
-      </w:r>
-      <w:r>
-        <w:rPr>
-          <w:noProof/>
-        </w:rPr>
-        <mc:AlternateContent>
-          <mc:Choice Requires="wps">
-            <w:drawing>
-              <wp:anchor distT="0" distB="0" distL="114300" distR="114300" simplePos="0" relativeHeight="251698176" behindDoc="1" locked="0" layoutInCell="1" allowOverlap="1" wp14:anchorId="3324106B" wp14:editId="5F49822D">
-                <wp:simplePos x="0" y="0"/>
-                <wp:positionH relativeFrom="column">
-                  <wp:posOffset>5203825</wp:posOffset>
-                </wp:positionH>
-                <wp:positionV relativeFrom="paragraph">
-                  <wp:posOffset>1430015</wp:posOffset>
-                </wp:positionV>
-                <wp:extent cx="1333294" cy="257083"/>
-                <wp:effectExtent l="0" t="342900" r="0" b="334010"/>
-                <wp:wrapNone/>
-                <wp:docPr id="43" name="Text Box 43"/>
-                <wp:cNvGraphicFramePr>
-                  <a:graphicFrameLocks xmlns:a="http://schemas.openxmlformats.org/drawingml/2006/main"/>
-                </wp:cNvGraphicFramePr>
-                <a:graphic xmlns:a="http://schemas.openxmlformats.org/drawingml/2006/main">
-                  <a:graphicData uri="http://schemas.microsoft.com/office/word/2010/wordprocessingShape">
-                    <wps:wsp>
-                      <wps:cNvSpPr txBox="1">
-                        <a:spLocks noChangeArrowheads="1"/>
-                      </wps:cNvSpPr>
-                      <wps:spPr bwMode="auto">
-                        <a:xfrm rot="1877369">
-                          <a:off x="0" y="0"/>
-                          <a:ext cx="1333294" cy="257083"/>
-                        </a:xfrm>
-                        <a:prstGeom prst="rect">
-                          <a:avLst/>
-                        </a:prstGeom>
-                        <a:solidFill>
-                          <a:srgbClr val="FFFFFF"/>
-                        </a:solidFill>
-                        <a:ln w="9525">
-                          <a:noFill/>
-                          <a:miter lim="800000"/>
-                          <a:headEnd/>
-                          <a:tailEnd/>
-                        </a:ln>
-                      </wps:spPr>
-                      <wps:txbx>
-                        <w:txbxContent>
-                          <w:p>
-                            <w:pPr>
-                              <w:spacing w:after="0"/>
-                            </w:pPr>
-                            <w:r>
-                              <w:t>Voxel of i = 1</w:t>
-                            </w:r>
-                          </w:p>
-                        </w:txbxContent>
-                      </wps:txbx>
-                      <wps:bodyPr rot="0" vert="horz" wrap="square" lIns="91440" tIns="45720" rIns="91440" bIns="45720" anchor="t" anchorCtr="0">
-                        <a:noAutofit/>
-                      </wps:bodyPr>
-                    </wps:wsp>
-                  </a:graphicData>
-                </a:graphic>
-              </wp:anchor>
-            </w:drawing>
-          </mc:Choice>
-          <mc:Fallback>
-            <w:pict>
-              <v:shape w14:anchorId="3324106B" id="Text Box 43" o:spid="_x0000_s1040" type="#_x0000_t202" style="position:absolute;margin-left:409.75pt;margin-top:112.6pt;width:105pt;height:20.25pt;rotation:2050588fd;z-index:-251618304;visibility:visible;mso-wrap-style:square;mso-wrap-distance-left:9pt;mso-wrap-distance-top:0;mso-wrap-distance-right:9pt;mso-wrap-distance-bottom:0;mso-position-horizontal:absolute;mso-position-horizontal-relative:text;mso-position-vertical:absolute;mso-position-vertical-relative:text;v-text-anchor:top" o:gfxdata="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" stroked="f">
-                <v:textbox>
-                  <w:txbxContent>
-                    <w:p>
-                      <w:pPr>
-                        <w:spacing w:after="0"/>
-                      </w:pPr>
-                      <w:r>
-                        <w:t>Voxel of i = 1</w:t>
-                      </w:r>
-                    </w:p>
-                  </w:txbxContent>
-                </v:textbox>
-              </v:shape>
-            </w:pict>
-          </mc:Fallback>
-        </mc:AlternateContent>
-      </w:r>
-      <w:r>
-        <w:rPr>
-          <w:noProof/>
-        </w:rPr>
-        <mc:AlternateContent>
-          <mc:Choice Requires="wps">
-            <w:drawing>
-              <wp:anchor distT="0" distB="0" distL="114300" distR="114300" simplePos="0" relativeHeight="251696128" behindDoc="0" locked="0" layoutInCell="1" allowOverlap="1" wp14:anchorId="1F8E37B1" wp14:editId="2213E931">
-                <wp:simplePos x="0" y="0"/>
-                <wp:positionH relativeFrom="column">
-                  <wp:posOffset>5257800</wp:posOffset>
-                </wp:positionH>
-                <wp:positionV relativeFrom="paragraph">
-                  <wp:posOffset>2152156</wp:posOffset>
-                </wp:positionV>
-                <wp:extent cx="790575" cy="241793"/>
-                <wp:effectExtent l="0" t="57150" r="0" b="44450"/>
+                <wp:extent cx="1219200" cy="190500"/>
+                <wp:effectExtent l="0" t="95250" r="0" b="38100"/>
                 <wp:wrapNone/>
                 <wp:docPr id="40" name="Straight Arrow Connector 40"/>
                 <wp:cNvGraphicFramePr/>
@@ -1757,7 +1320,7 @@
                       <wps:spPr>
                         <a:xfrm flipV="1">
                           <a:off x="0" y="0"/>
-                          <a:ext cx="790575" cy="241793"/>
+                          <a:ext cx="1219200" cy="190500"/>
                         </a:xfrm>
                         <a:prstGeom prst="straightConnector1">
                           <a:avLst/>
@@ -1795,7 +1358,7 @@
           </mc:Choice>
           <mc:Fallback>
             <w:pict>
-              <v:shape w14:anchorId="1B2D3E76" id="Straight Arrow Connector 40" o:spid="_x0000_s1026" type="#_x0000_t32" style="position:absolute;margin-left:414pt;margin-top:169.45pt;width:62.25pt;height:19.05pt;flip:y;z-index:251696128;visibility:visible;mso-wrap-style:square;mso-width-percent:0;mso-height-percent:0;mso-wrap-distance-left:9pt;mso-wrap-distance-top:0;mso-wrap-distance-right:9pt;mso-wrap-distance-bottom:0;mso-position-horizontal:absolute;mso-position-horizontal-relative:text;mso-position-vertical:absolute;mso-position-vertical-relative:text;mso-width-percent:0;mso-height-percent:0;mso-width-relative:margin;mso-height-relative:margin" o:gfxdata="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" strokecolor="#4472c4 [3204]" strokeweight="4.5pt">
+              <v:shape w14:anchorId="547D8ED0" id="Straight Arrow Connector 40" o:spid="_x0000_s1026" type="#_x0000_t32" style="position:absolute;margin-left:396.35pt;margin-top:170.25pt;width:96pt;height:15pt;flip:y;z-index:251694080;visibility:visible;mso-wrap-style:square;mso-width-percent:0;mso-height-percent:0;mso-wrap-distance-left:9pt;mso-wrap-distance-top:0;mso-wrap-distance-right:9pt;mso-wrap-distance-bottom:0;mso-position-horizontal:absolute;mso-position-horizontal-relative:text;mso-position-vertical:absolute;mso-position-vertical-relative:text;mso-width-percent:0;mso-height-percent:0;mso-width-relative:margin;mso-height-relative:margin" o:gfxdata="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" strokecolor="#4472c4 [3204]" strokeweight="4.5pt">
                 <v:stroke endarrow="block" joinstyle="miter"/>
               </v:shape>
             </w:pict>
@@ -1809,18 +1372,18 @@
         <mc:AlternateContent>
           <mc:Choice Requires="wps">
             <w:drawing>
-              <wp:anchor distT="0" distB="0" distL="114300" distR="114300" simplePos="0" relativeHeight="251692032" behindDoc="0" locked="0" layoutInCell="1" allowOverlap="1" wp14:anchorId="7FB24ABA" wp14:editId="70E5C567">
+              <wp:anchor distT="0" distB="0" distL="114300" distR="114300" simplePos="0" relativeHeight="251727872" behindDoc="0" locked="0" layoutInCell="1" allowOverlap="1" wp14:anchorId="4B597A24" wp14:editId="56ECA4E1">
                 <wp:simplePos x="0" y="0"/>
                 <wp:positionH relativeFrom="column">
-                  <wp:posOffset>5172074</wp:posOffset>
+                  <wp:posOffset>5086350</wp:posOffset>
                 </wp:positionH>
                 <wp:positionV relativeFrom="paragraph">
-                  <wp:posOffset>2057401</wp:posOffset>
+                  <wp:posOffset>2116455</wp:posOffset>
                 </wp:positionV>
-                <wp:extent cx="885825" cy="76200"/>
-                <wp:effectExtent l="0" t="95250" r="0" b="76200"/>
+                <wp:extent cx="1181100" cy="0"/>
+                <wp:effectExtent l="0" t="114300" r="0" b="133350"/>
                 <wp:wrapNone/>
-                <wp:docPr id="38" name="Straight Arrow Connector 38"/>
+                <wp:docPr id="27" name="Straight Arrow Connector 27"/>
                 <wp:cNvGraphicFramePr/>
                 <a:graphic xmlns:a="http://schemas.openxmlformats.org/drawingml/2006/main">
                   <a:graphicData uri="http://schemas.microsoft.com/office/word/2010/wordprocessingShape">
@@ -1829,7 +1392,7 @@
                       <wps:spPr>
                         <a:xfrm flipV="1">
                           <a:off x="0" y="0"/>
-                          <a:ext cx="885825" cy="76200"/>
+                          <a:ext cx="1181100" cy="0"/>
                         </a:xfrm>
                         <a:prstGeom prst="straightConnector1">
                           <a:avLst/>
@@ -1867,7 +1430,7 @@
           </mc:Choice>
           <mc:Fallback>
             <w:pict>
-              <v:shape w14:anchorId="09726A70" id="Straight Arrow Connector 38" o:spid="_x0000_s1026" type="#_x0000_t32" style="position:absolute;margin-left:407.25pt;margin-top:162pt;width:69.75pt;height:6pt;flip:y;z-index:251692032;visibility:visible;mso-wrap-style:square;mso-width-percent:0;mso-height-percent:0;mso-wrap-distance-left:9pt;mso-wrap-distance-top:0;mso-wrap-distance-right:9pt;mso-wrap-distance-bottom:0;mso-position-horizontal:absolute;mso-position-horizontal-relative:text;mso-position-vertical:absolute;mso-position-vertical-relative:text;mso-width-percent:0;mso-height-percent:0;mso-width-relative:margin;mso-height-relative:margin" o:gfxdata="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" strokecolor="#4472c4 [3204]" strokeweight="4.5pt">
+              <v:shape w14:anchorId="00B69E73" id="Straight Arrow Connector 27" o:spid="_x0000_s1026" type="#_x0000_t32" style="position:absolute;margin-left:400.5pt;margin-top:166.65pt;width:93pt;height:0;flip:y;z-index:251727872;visibility:visible;mso-wrap-style:square;mso-width-percent:0;mso-height-percent:0;mso-wrap-distance-left:9pt;mso-wrap-distance-top:0;mso-wrap-distance-right:9pt;mso-wrap-distance-bottom:0;mso-position-horizontal:absolute;mso-position-horizontal-relative:text;mso-position-vertical:absolute;mso-position-vertical-relative:text;mso-width-percent:0;mso-height-percent:0;mso-width-relative:margin;mso-height-relative:margin" o:gfxdata="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" strokecolor="#4472c4 [3204]" strokeweight="4.5pt">
                 <v:stroke endarrow="block" joinstyle="miter"/>
               </v:shape>
             </w:pict>
@@ -1881,16 +1444,16 @@
         <mc:AlternateContent>
           <mc:Choice Requires="wps">
             <w:drawing>
-              <wp:anchor distT="0" distB="0" distL="114300" distR="114300" simplePos="0" relativeHeight="251689984" behindDoc="0" locked="0" layoutInCell="1" allowOverlap="1" wp14:anchorId="3FBEAC9E" wp14:editId="39D300FF">
+              <wp:anchor distT="0" distB="0" distL="114300" distR="114300" simplePos="0" relativeHeight="251687936" behindDoc="0" locked="0" layoutInCell="1" allowOverlap="1" wp14:anchorId="3FBEAC9E" wp14:editId="4F7E2547">
                 <wp:simplePos x="0" y="0"/>
                 <wp:positionH relativeFrom="column">
-                  <wp:posOffset>5010150</wp:posOffset>
+                  <wp:posOffset>5133975</wp:posOffset>
                 </wp:positionH>
                 <wp:positionV relativeFrom="paragraph">
-                  <wp:posOffset>1724026</wp:posOffset>
+                  <wp:posOffset>1638300</wp:posOffset>
                 </wp:positionV>
-                <wp:extent cx="1085850" cy="247650"/>
-                <wp:effectExtent l="0" t="19050" r="57150" b="95250"/>
+                <wp:extent cx="1152525" cy="374454"/>
+                <wp:effectExtent l="0" t="19050" r="28575" b="83185"/>
                 <wp:wrapNone/>
                 <wp:docPr id="36" name="Straight Arrow Connector 36"/>
                 <wp:cNvGraphicFramePr/>
@@ -1901,7 +1464,7 @@
                       <wps:spPr>
                         <a:xfrm>
                           <a:off x="0" y="0"/>
-                          <a:ext cx="1085850" cy="247650"/>
+                          <a:ext cx="1152525" cy="374454"/>
                         </a:xfrm>
                         <a:prstGeom prst="straightConnector1">
                           <a:avLst/>
@@ -1939,7 +1502,7 @@
           </mc:Choice>
           <mc:Fallback>
             <w:pict>
-              <v:shape w14:anchorId="4F58C780" id="Straight Arrow Connector 36" o:spid="_x0000_s1026" type="#_x0000_t32" style="position:absolute;margin-left:394.5pt;margin-top:135.75pt;width:85.5pt;height:19.5pt;z-index:251689984;visibility:visible;mso-wrap-style:square;mso-width-percent:0;mso-height-percent:0;mso-wrap-distance-left:9pt;mso-wrap-distance-top:0;mso-wrap-distance-right:9pt;mso-wrap-distance-bottom:0;mso-position-horizontal:absolute;mso-position-horizontal-relative:text;mso-position-vertical:absolute;mso-position-vertical-relative:text;mso-width-percent:0;mso-height-percent:0;mso-width-relative:margin;mso-height-relative:margin" o:gfxdata="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" strokecolor="#4472c4 [3204]" strokeweight="4.5pt">
+              <v:shape w14:anchorId="7065BB8C" id="Straight Arrow Connector 36" o:spid="_x0000_s1026" type="#_x0000_t32" style="position:absolute;margin-left:404.25pt;margin-top:129pt;width:90.75pt;height:29.5pt;z-index:251687936;visibility:visible;mso-wrap-style:square;mso-width-percent:0;mso-height-percent:0;mso-wrap-distance-left:9pt;mso-wrap-distance-top:0;mso-wrap-distance-right:9pt;mso-wrap-distance-bottom:0;mso-position-horizontal:absolute;mso-position-horizontal-relative:text;mso-position-vertical:absolute;mso-position-vertical-relative:text;mso-width-percent:0;mso-height-percent:0;mso-width-relative:margin;mso-height-relative:margin" o:gfxdata="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" strokecolor="#4472c4 [3204]" strokeweight="4.5pt">
                 <v:stroke endarrow="block" joinstyle="miter"/>
               </v:shape>
             </w:pict>
@@ -1953,18 +1516,18 @@
         <mc:AlternateContent>
           <mc:Choice Requires="wps">
             <w:drawing>
-              <wp:anchor distT="0" distB="0" distL="114300" distR="114300" simplePos="0" relativeHeight="251687936" behindDoc="0" locked="0" layoutInCell="1" allowOverlap="1" wp14:anchorId="39EA5E02" wp14:editId="6EDA04C9">
+              <wp:anchor distT="0" distB="0" distL="114300" distR="114300" simplePos="0" relativeHeight="251689984" behindDoc="0" locked="0" layoutInCell="1" allowOverlap="1" wp14:anchorId="7FB24ABA" wp14:editId="3568F0F5">
                 <wp:simplePos x="0" y="0"/>
                 <wp:positionH relativeFrom="column">
-                  <wp:posOffset>4733924</wp:posOffset>
+                  <wp:posOffset>5100369</wp:posOffset>
                 </wp:positionH>
                 <wp:positionV relativeFrom="paragraph">
-                  <wp:posOffset>1095375</wp:posOffset>
+                  <wp:posOffset>1924050</wp:posOffset>
                 </wp:positionV>
-                <wp:extent cx="1400175" cy="742493"/>
-                <wp:effectExtent l="19050" t="19050" r="47625" b="57785"/>
+                <wp:extent cx="1157556" cy="142875"/>
+                <wp:effectExtent l="0" t="38100" r="62230" b="123825"/>
                 <wp:wrapNone/>
-                <wp:docPr id="35" name="Straight Arrow Connector 35"/>
+                <wp:docPr id="38" name="Straight Arrow Connector 38"/>
                 <wp:cNvGraphicFramePr/>
                 <a:graphic xmlns:a="http://schemas.openxmlformats.org/drawingml/2006/main">
                   <a:graphicData uri="http://schemas.microsoft.com/office/word/2010/wordprocessingShape">
@@ -1973,7 +1536,7 @@
                       <wps:spPr>
                         <a:xfrm>
                           <a:off x="0" y="0"/>
-                          <a:ext cx="1400175" cy="742493"/>
+                          <a:ext cx="1157556" cy="142875"/>
                         </a:xfrm>
                         <a:prstGeom prst="straightConnector1">
                           <a:avLst/>
@@ -2011,7 +1574,7 @@
           </mc:Choice>
           <mc:Fallback>
             <w:pict>
-              <v:shape w14:anchorId="0F9369DB" id="Straight Arrow Connector 35" o:spid="_x0000_s1026" type="#_x0000_t32" style="position:absolute;margin-left:372.75pt;margin-top:86.25pt;width:110.25pt;height:58.45pt;z-index:251687936;visibility:visible;mso-wrap-style:square;mso-width-percent:0;mso-height-percent:0;mso-wrap-distance-left:9pt;mso-wrap-distance-top:0;mso-wrap-distance-right:9pt;mso-wrap-distance-bottom:0;mso-position-horizontal:absolute;mso-position-horizontal-relative:text;mso-position-vertical:absolute;mso-position-vertical-relative:text;mso-width-percent:0;mso-height-percent:0;mso-width-relative:margin;mso-height-relative:margin" o:gfxdata="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" strokecolor="#4472c4 [3204]" strokeweight="4.5pt">
+              <v:shape w14:anchorId="1AAC6F01" id="Straight Arrow Connector 38" o:spid="_x0000_s1026" type="#_x0000_t32" style="position:absolute;margin-left:401.6pt;margin-top:151.5pt;width:91.15pt;height:11.25pt;z-index:251689984;visibility:visible;mso-wrap-style:square;mso-width-percent:0;mso-height-percent:0;mso-wrap-distance-left:9pt;mso-wrap-distance-top:0;mso-wrap-distance-right:9pt;mso-wrap-distance-bottom:0;mso-position-horizontal:absolute;mso-position-horizontal-relative:text;mso-position-vertical:absolute;mso-position-vertical-relative:text;mso-width-percent:0;mso-height-percent:0;mso-width-relative:margin;mso-height-relative:margin" o:gfxdata="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" strokecolor="#4472c4 [3204]" strokeweight="4.5pt">
                 <v:stroke endarrow="block" joinstyle="miter"/>
               </v:shape>
             </w:pict>
@@ -2025,16 +1588,16 @@
         <mc:AlternateContent>
           <mc:Choice Requires="wps">
             <w:drawing>
-              <wp:anchor distT="0" distB="0" distL="114300" distR="114300" simplePos="0" relativeHeight="251694080" behindDoc="0" locked="0" layoutInCell="1" allowOverlap="1" wp14:anchorId="78EFFE57" wp14:editId="3CF67E2B">
+              <wp:anchor distT="0" distB="0" distL="114300" distR="114300" simplePos="0" relativeHeight="251692032" behindDoc="0" locked="0" layoutInCell="1" allowOverlap="1" wp14:anchorId="78EFFE57" wp14:editId="15F0AA84">
                 <wp:simplePos x="0" y="0"/>
                 <wp:positionH relativeFrom="column">
-                  <wp:posOffset>5086350</wp:posOffset>
+                  <wp:posOffset>5038725</wp:posOffset>
                 </wp:positionH>
                 <wp:positionV relativeFrom="paragraph">
-                  <wp:posOffset>2266950</wp:posOffset>
+                  <wp:posOffset>2171700</wp:posOffset>
                 </wp:positionV>
-                <wp:extent cx="1000125" cy="333375"/>
-                <wp:effectExtent l="0" t="57150" r="0" b="47625"/>
+                <wp:extent cx="1195021" cy="495300"/>
+                <wp:effectExtent l="19050" t="38100" r="62865" b="38100"/>
                 <wp:wrapNone/>
                 <wp:docPr id="39" name="Straight Arrow Connector 39"/>
                 <wp:cNvGraphicFramePr/>
@@ -2045,7 +1608,7 @@
                       <wps:spPr>
                         <a:xfrm flipV="1">
                           <a:off x="0" y="0"/>
-                          <a:ext cx="1000125" cy="333375"/>
+                          <a:ext cx="1195021" cy="495300"/>
                         </a:xfrm>
                         <a:prstGeom prst="straightConnector1">
                           <a:avLst/>
@@ -2083,7 +1646,7 @@
           </mc:Choice>
           <mc:Fallback>
             <w:pict>
-              <v:shape w14:anchorId="2677D87D" id="Straight Arrow Connector 39" o:spid="_x0000_s1026" type="#_x0000_t32" style="position:absolute;margin-left:400.5pt;margin-top:178.5pt;width:78.75pt;height:26.25pt;flip:y;z-index:251694080;visibility:visible;mso-wrap-style:square;mso-width-percent:0;mso-height-percent:0;mso-wrap-distance-left:9pt;mso-wrap-distance-top:0;mso-wrap-distance-right:9pt;mso-wrap-distance-bottom:0;mso-position-horizontal:absolute;mso-position-horizontal-relative:text;mso-position-vertical:absolute;mso-position-vertical-relative:text;mso-width-percent:0;mso-height-percent:0;mso-width-relative:margin;mso-height-relative:margin" o:gfxdata="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" strokecolor="#4472c4 [3204]" strokeweight="4.5pt">
+              <v:shape w14:anchorId="0D9F9AF4" id="Straight Arrow Connector 39" o:spid="_x0000_s1026" type="#_x0000_t32" style="position:absolute;margin-left:396.75pt;margin-top:171pt;width:94.1pt;height:39pt;flip:y;z-index:251692032;visibility:visible;mso-wrap-style:square;mso-width-percent:0;mso-height-percent:0;mso-wrap-distance-left:9pt;mso-wrap-distance-top:0;mso-wrap-distance-right:9pt;mso-wrap-distance-bottom:0;mso-position-horizontal:absolute;mso-position-horizontal-relative:text;mso-position-vertical:absolute;mso-position-vertical-relative:text;mso-width-percent:0;mso-height-percent:0;mso-width-relative:margin;mso-height-relative:margin" o:gfxdata="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" strokecolor="#4472c4 [3204]" strokeweight="4.5pt">
                 <v:stroke endarrow="block" joinstyle="miter"/>
               </v:shape>
             </w:pict>
@@ -2097,27 +1660,27 @@
         <mc:AlternateContent>
           <mc:Choice Requires="wps">
             <w:drawing>
-              <wp:anchor distT="0" distB="0" distL="114300" distR="114300" simplePos="0" relativeHeight="251682816" behindDoc="0" locked="0" layoutInCell="1" allowOverlap="1" wp14:anchorId="6AA8B7FA" wp14:editId="575307DE">
+              <wp:anchor distT="0" distB="0" distL="114300" distR="114300" simplePos="0" relativeHeight="251685888" behindDoc="0" locked="0" layoutInCell="1" allowOverlap="1" wp14:anchorId="39EA5E02" wp14:editId="4CCA56AE">
                 <wp:simplePos x="0" y="0"/>
                 <wp:positionH relativeFrom="column">
-                  <wp:posOffset>4600576</wp:posOffset>
+                  <wp:posOffset>4648199</wp:posOffset>
                 </wp:positionH>
                 <wp:positionV relativeFrom="paragraph">
-                  <wp:posOffset>2228348</wp:posOffset>
+                  <wp:posOffset>1076325</wp:posOffset>
                 </wp:positionV>
-                <wp:extent cx="1619250" cy="1504817"/>
-                <wp:effectExtent l="19050" t="38100" r="57150" b="38735"/>
+                <wp:extent cx="1666875" cy="847725"/>
+                <wp:effectExtent l="19050" t="19050" r="66675" b="47625"/>
                 <wp:wrapNone/>
-                <wp:docPr id="32" name="Straight Arrow Connector 32"/>
+                <wp:docPr id="35" name="Straight Arrow Connector 35"/>
                 <wp:cNvGraphicFramePr/>
                 <a:graphic xmlns:a="http://schemas.openxmlformats.org/drawingml/2006/main">
                   <a:graphicData uri="http://schemas.microsoft.com/office/word/2010/wordprocessingShape">
                     <wps:wsp>
                       <wps:cNvCnPr/>
                       <wps:spPr>
-                        <a:xfrm flipV="1">
+                        <a:xfrm>
                           <a:off x="0" y="0"/>
-                          <a:ext cx="1619250" cy="1504817"/>
+                          <a:ext cx="1666875" cy="847725"/>
                         </a:xfrm>
                         <a:prstGeom prst="straightConnector1">
                           <a:avLst/>
@@ -2155,7 +1718,7 @@
           </mc:Choice>
           <mc:Fallback>
             <w:pict>
-              <v:shape w14:anchorId="4C9FDCFD" id="Straight Arrow Connector 32" o:spid="_x0000_s1026" type="#_x0000_t32" style="position:absolute;margin-left:362.25pt;margin-top:175.45pt;width:127.5pt;height:118.5pt;flip:y;z-index:251682816;visibility:visible;mso-wrap-style:square;mso-width-percent:0;mso-height-percent:0;mso-wrap-distance-left:9pt;mso-wrap-distance-top:0;mso-wrap-distance-right:9pt;mso-wrap-distance-bottom:0;mso-position-horizontal:absolute;mso-position-horizontal-relative:text;mso-position-vertical:absolute;mso-position-vertical-relative:text;mso-width-percent:0;mso-height-percent:0;mso-width-relative:margin;mso-height-relative:margin" o:gfxdata="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" strokecolor="#4472c4 [3204]" strokeweight="4.5pt">
+              <v:shape w14:anchorId="44139378" id="Straight Arrow Connector 35" o:spid="_x0000_s1026" type="#_x0000_t32" style="position:absolute;margin-left:366pt;margin-top:84.75pt;width:131.25pt;height:66.75pt;z-index:251685888;visibility:visible;mso-wrap-style:square;mso-width-percent:0;mso-height-percent:0;mso-wrap-distance-left:9pt;mso-wrap-distance-top:0;mso-wrap-distance-right:9pt;mso-wrap-distance-bottom:0;mso-position-horizontal:absolute;mso-position-horizontal-relative:text;mso-position-vertical:absolute;mso-position-vertical-relative:text;mso-width-percent:0;mso-height-percent:0;mso-width-relative:margin;mso-height-relative:margin" o:gfxdata="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" strokecolor="#4472c4 [3204]" strokeweight="4.5pt">
                 <v:stroke endarrow="block" joinstyle="miter"/>
               </v:shape>
             </w:pict>
@@ -2169,60 +1732,50 @@
         <mc:AlternateContent>
           <mc:Choice Requires="wps">
             <w:drawing>
-              <wp:anchor distT="0" distB="0" distL="114300" distR="114300" simplePos="0" relativeHeight="251685888" behindDoc="0" locked="0" layoutInCell="1" allowOverlap="1" wp14:anchorId="560442D4" wp14:editId="2761BE18">
+              <wp:anchor distT="0" distB="0" distL="114300" distR="114300" simplePos="0" relativeHeight="251680768" behindDoc="0" locked="0" layoutInCell="1" allowOverlap="1" wp14:anchorId="6AA8B7FA" wp14:editId="096C2B0E">
                 <wp:simplePos x="0" y="0"/>
                 <wp:positionH relativeFrom="column">
-                  <wp:posOffset>4476750</wp:posOffset>
+                  <wp:posOffset>4600574</wp:posOffset>
                 </wp:positionH>
                 <wp:positionV relativeFrom="paragraph">
-                  <wp:posOffset>3686175</wp:posOffset>
+                  <wp:posOffset>2228347</wp:posOffset>
                 </wp:positionV>
-                <wp:extent cx="95250" cy="95250"/>
-                <wp:effectExtent l="0" t="0" r="19050" b="19050"/>
+                <wp:extent cx="1666875" cy="1504817"/>
+                <wp:effectExtent l="19050" t="38100" r="47625" b="38735"/>
                 <wp:wrapNone/>
-                <wp:docPr id="34" name="Rectangle 34"/>
+                <wp:docPr id="32" name="Straight Arrow Connector 32"/>
                 <wp:cNvGraphicFramePr/>
                 <a:graphic xmlns:a="http://schemas.openxmlformats.org/drawingml/2006/main">
                   <a:graphicData uri="http://schemas.microsoft.com/office/word/2010/wordprocessingShape">
                     <wps:wsp>
-                      <wps:cNvSpPr/>
+                      <wps:cNvCnPr/>
                       <wps:spPr>
-                        <a:xfrm>
+                        <a:xfrm flipV="1">
                           <a:off x="0" y="0"/>
-                          <a:ext cx="95250" cy="95250"/>
+                          <a:ext cx="1666875" cy="1504817"/>
                         </a:xfrm>
-                        <a:prstGeom prst="rect">
+                        <a:prstGeom prst="straightConnector1">
                           <a:avLst/>
                         </a:prstGeom>
-                        <a:noFill/>
-                        <a:ln>
-                          <a:solidFill>
-                            <a:schemeClr val="bg1"/>
-                          </a:solidFill>
+                        <a:ln w="57150">
+                          <a:tailEnd type="triangle"/>
                         </a:ln>
                       </wps:spPr>
                       <wps:style>
-                        <a:lnRef idx="2">
-                          <a:schemeClr val="accent1">
-                            <a:shade val="50000"/>
-                          </a:schemeClr>
+                        <a:lnRef idx="1">
+                          <a:schemeClr val="accent1"/>
                         </a:lnRef>
-                        <a:fillRef idx="1">
+                        <a:fillRef idx="0">
                           <a:schemeClr val="accent1"/>
                         </a:fillRef>
                         <a:effectRef idx="0">
                           <a:schemeClr val="accent1"/>
                         </a:effectRef>
                         <a:fontRef idx="minor">
-                          <a:schemeClr val="lt1"/>
+                          <a:schemeClr val="tx1"/>
                         </a:fontRef>
                       </wps:style>
-                      <wps:bodyPr rot="0" spcFirstLastPara="0" vertOverflow="overflow" horzOverflow="overflow" vert="horz" wrap="square" lIns="91440" tIns="45720" rIns="91440" bIns="45720" numCol="1" spcCol="0" rtlCol="0" fromWordArt="0" anchor="ctr" anchorCtr="0" forceAA="0" compatLnSpc="1">
-                        <a:prstTxWarp prst="textNoShape">
-                          <a:avLst/>
-                        </a:prstTxWarp>
-                        <a:noAutofit/>
-                      </wps:bodyPr>
+                      <wps:bodyPr/>
                     </wps:wsp>
                   </a:graphicData>
                 </a:graphic>
@@ -2237,183 +1790,8 @@
           </mc:Choice>
           <mc:Fallback>
             <w:pict>
-              <v:rect w14:anchorId="041212C1" id="Rectangle 34" o:spid="_x0000_s1026" style="position:absolute;margin-left:352.5pt;margin-top:290.25pt;width:7.5pt;height:7.5pt;z-index:251685888;visibility:visible;mso-wrap-style:square;mso-width-percent:0;mso-height-percent:0;mso-wrap-distance-left:9pt;mso-wrap-distance-top:0;mso-wrap-distance-right:9pt;mso-wrap-distance-bottom:0;mso-position-horizontal:absolute;mso-position-horizontal-relative:text;mso-position-vertical:absolute;mso-position-vertical-relative:text;mso-width-percent:0;mso-height-percent:0;mso-width-relative:margin;mso-height-relative:margin;v-text-anchor:middle" o:gfxdata="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" filled="f" strokecolor="white [3212]" strokeweight="1pt"/>
-            </w:pict>
-          </mc:Fallback>
-        </mc:AlternateContent>
-      </w:r>
-      <w:r>
-        <w:rPr>
-          <w:noProof/>
-        </w:rPr>
-        <mc:AlternateContent>
-          <mc:Choice Requires="wps">
-            <w:drawing>
-              <wp:anchor distT="0" distB="0" distL="114300" distR="114300" simplePos="0" relativeHeight="251683840" behindDoc="0" locked="0" layoutInCell="1" allowOverlap="1" wp14:anchorId="04AC217F" wp14:editId="6BC66E84">
-                <wp:simplePos x="0" y="0"/>
-                <wp:positionH relativeFrom="column">
-                  <wp:posOffset>4610100</wp:posOffset>
-                </wp:positionH>
-                <wp:positionV relativeFrom="paragraph">
-                  <wp:posOffset>981075</wp:posOffset>
-                </wp:positionV>
-                <wp:extent cx="95250" cy="95250"/>
-                <wp:effectExtent l="0" t="0" r="19050" b="19050"/>
-                <wp:wrapNone/>
-                <wp:docPr id="33" name="Rectangle 33"/>
-                <wp:cNvGraphicFramePr/>
-                <a:graphic xmlns:a="http://schemas.openxmlformats.org/drawingml/2006/main">
-                  <a:graphicData uri="http://schemas.microsoft.com/office/word/2010/wordprocessingShape">
-                    <wps:wsp>
-                      <wps:cNvSpPr/>
-                      <wps:spPr>
-                        <a:xfrm>
-                          <a:off x="0" y="0"/>
-                          <a:ext cx="95250" cy="95250"/>
-                        </a:xfrm>
-                        <a:prstGeom prst="rect">
-                          <a:avLst/>
-                        </a:prstGeom>
-                        <a:noFill/>
-                        <a:ln>
-                          <a:solidFill>
-                            <a:schemeClr val="bg1"/>
-                          </a:solidFill>
-                        </a:ln>
-                      </wps:spPr>
-                      <wps:style>
-                        <a:lnRef idx="2">
-                          <a:schemeClr val="accent1">
-                            <a:shade val="50000"/>
-                          </a:schemeClr>
-                        </a:lnRef>
-                        <a:fillRef idx="1">
-                          <a:schemeClr val="accent1"/>
-                        </a:fillRef>
-                        <a:effectRef idx="0">
-                          <a:schemeClr val="accent1"/>
-                        </a:effectRef>
-                        <a:fontRef idx="minor">
-                          <a:schemeClr val="lt1"/>
-                        </a:fontRef>
-                      </wps:style>
-                      <wps:bodyPr rot="0" spcFirstLastPara="0" vertOverflow="overflow" horzOverflow="overflow" vert="horz" wrap="square" lIns="91440" tIns="45720" rIns="91440" bIns="45720" numCol="1" spcCol="0" rtlCol="0" fromWordArt="0" anchor="ctr" anchorCtr="0" forceAA="0" compatLnSpc="1">
-                        <a:prstTxWarp prst="textNoShape">
-                          <a:avLst/>
-                        </a:prstTxWarp>
-                        <a:noAutofit/>
-                      </wps:bodyPr>
-                    </wps:wsp>
-                  </a:graphicData>
-                </a:graphic>
-                <wp14:sizeRelH relativeFrom="margin">
-                  <wp14:pctWidth>0</wp14:pctWidth>
-                </wp14:sizeRelH>
-                <wp14:sizeRelV relativeFrom="margin">
-                  <wp14:pctHeight>0</wp14:pctHeight>
-                </wp14:sizeRelV>
-              </wp:anchor>
-            </w:drawing>
-          </mc:Choice>
-          <mc:Fallback>
-            <w:pict>
-              <v:rect w14:anchorId="2CFD90EF" id="Rectangle 33" o:spid="_x0000_s1026" style="position:absolute;margin-left:363pt;margin-top:77.25pt;width:7.5pt;height:7.5pt;z-index:251683840;visibility:visible;mso-wrap-style:square;mso-width-percent:0;mso-height-percent:0;mso-wrap-distance-left:9pt;mso-wrap-distance-top:0;mso-wrap-distance-right:9pt;mso-wrap-distance-bottom:0;mso-position-horizontal:absolute;mso-position-horizontal-relative:text;mso-position-vertical:absolute;mso-position-vertical-relative:text;mso-width-percent:0;mso-height-percent:0;mso-width-relative:margin;mso-height-relative:margin;v-text-anchor:middle" o:gfxdata="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" filled="f" strokecolor="white [3212]" strokeweight="1pt"/>
-            </w:pict>
-          </mc:Fallback>
-        </mc:AlternateContent>
-      </w:r>
-      <w:r>
-        <w:rPr>
-          <w:noProof/>
-        </w:rPr>
-        <mc:AlternateContent>
-          <mc:Choice Requires="wps">
-            <w:drawing>
-              <wp:anchor distT="0" distB="0" distL="114300" distR="114300" simplePos="0" relativeHeight="251678720" behindDoc="0" locked="0" layoutInCell="1" allowOverlap="1" wp14:anchorId="2B7E7BEC" wp14:editId="368AA8F4">
-                <wp:simplePos x="0" y="0"/>
-                <wp:positionH relativeFrom="column">
-                  <wp:posOffset>3552190</wp:posOffset>
-                </wp:positionH>
-                <wp:positionV relativeFrom="paragraph">
-                  <wp:posOffset>2733675</wp:posOffset>
-                </wp:positionV>
-                <wp:extent cx="1333294" cy="257083"/>
-                <wp:effectExtent l="0" t="0" r="0" b="0"/>
-                <wp:wrapNone/>
-                <wp:docPr id="30" name="Text Box 30"/>
-                <wp:cNvGraphicFramePr>
-                  <a:graphicFrameLocks xmlns:a="http://schemas.openxmlformats.org/drawingml/2006/main"/>
-                </wp:cNvGraphicFramePr>
-                <a:graphic xmlns:a="http://schemas.openxmlformats.org/drawingml/2006/main">
-                  <a:graphicData uri="http://schemas.microsoft.com/office/word/2010/wordprocessingShape">
-                    <wps:wsp>
-                      <wps:cNvSpPr txBox="1">
-                        <a:spLocks noChangeArrowheads="1"/>
-                      </wps:cNvSpPr>
-                      <wps:spPr bwMode="auto">
-                        <a:xfrm>
-                          <a:off x="0" y="0"/>
-                          <a:ext cx="1333294" cy="257083"/>
-                        </a:xfrm>
-                        <a:prstGeom prst="rect">
-                          <a:avLst/>
-                        </a:prstGeom>
-                        <a:noFill/>
-                        <a:ln w="9525">
-                          <a:noFill/>
-                          <a:miter lim="800000"/>
-                          <a:headEnd/>
-                          <a:tailEnd/>
-                        </a:ln>
-                      </wps:spPr>
-                      <wps:txbx>
-                        <w:txbxContent>
-                          <w:p>
-                            <w:pPr>
-                              <w:spacing w:after="0"/>
-                              <w:rPr>
-                                <w:color w:val="FFFFFF" w:themeColor="background1"/>
-                              </w:rPr>
-                            </w:pPr>
-                            <w:r>
-                              <w:rPr>
-                                <w:color w:val="FFFFFF" w:themeColor="background1"/>
-                              </w:rPr>
-                              <w:t>i = n</w:t>
-                            </w:r>
-                          </w:p>
-                        </w:txbxContent>
-                      </wps:txbx>
-                      <wps:bodyPr rot="0" vert="horz" wrap="square" lIns="91440" tIns="45720" rIns="91440" bIns="45720" anchor="t" anchorCtr="0">
-                        <a:noAutofit/>
-                      </wps:bodyPr>
-                    </wps:wsp>
-                  </a:graphicData>
-                </a:graphic>
-              </wp:anchor>
-            </w:drawing>
-          </mc:Choice>
-          <mc:Fallback>
-            <w:pict>
-              <v:shape w14:anchorId="2B7E7BEC" id="Text Box 30" o:spid="_x0000_s1041" type="#_x0000_t202" style="position:absolute;margin-left:279.7pt;margin-top:215.25pt;width:105pt;height:20.25pt;z-index:251678720;visibility:visible;mso-wrap-style:square;mso-wrap-distance-left:9pt;mso-wrap-distance-top:0;mso-wrap-distance-right:9pt;mso-wrap-distance-bottom:0;mso-position-horizontal:absolute;mso-position-horizontal-relative:text;mso-position-vertical:absolute;mso-position-vertical-relative:text;v-text-anchor:top" o:gfxdata="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" filled="f" stroked="f">
-                <v:textbox>
-                  <w:txbxContent>
-                    <w:p>
-                      <w:pPr>
-                        <w:spacing w:after="0"/>
-                        <w:rPr>
-                          <w:color w:val="FFFFFF" w:themeColor="background1"/>
-                        </w:rPr>
-                      </w:pPr>
-                      <w:r>
-                        <w:rPr>
-                          <w:color w:val="FFFFFF" w:themeColor="background1"/>
-                        </w:rPr>
-                        <w:t>i = n</w:t>
-                      </w:r>
-                    </w:p>
-                  </w:txbxContent>
-                </v:textbox>
+              <v:shape w14:anchorId="57E7737C" id="Straight Arrow Connector 32" o:spid="_x0000_s1026" type="#_x0000_t32" style="position:absolute;margin-left:362.25pt;margin-top:175.45pt;width:131.25pt;height:118.5pt;flip:y;z-index:251680768;visibility:visible;mso-wrap-style:square;mso-width-percent:0;mso-height-percent:0;mso-wrap-distance-left:9pt;mso-wrap-distance-top:0;mso-wrap-distance-right:9pt;mso-wrap-distance-bottom:0;mso-position-horizontal:absolute;mso-position-horizontal-relative:text;mso-position-vertical:absolute;mso-position-vertical-relative:text;mso-width-percent:0;mso-height-percent:0;mso-width-relative:margin;mso-height-relative:margin" o:gfxdata="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" strokecolor="#4472c4 [3204]" strokeweight="4.5pt">
+                <v:stroke endarrow="block" joinstyle="miter"/>
               </v:shape>
             </w:pict>
           </mc:Fallback>
@@ -2426,10 +1804,10 @@
         <mc:AlternateContent>
           <mc:Choice Requires="wps">
             <w:drawing>
-              <wp:anchor distT="0" distB="0" distL="114300" distR="114300" simplePos="0" relativeHeight="251680768" behindDoc="0" locked="0" layoutInCell="1" allowOverlap="1" wp14:anchorId="0C6EDD3E" wp14:editId="00805ACE">
+              <wp:anchor distT="0" distB="0" distL="114300" distR="114300" simplePos="0" relativeHeight="251678720" behindDoc="0" locked="0" layoutInCell="1" allowOverlap="1" wp14:anchorId="0C6EDD3E" wp14:editId="15BC6366">
                 <wp:simplePos x="0" y="0"/>
                 <wp:positionH relativeFrom="column">
-                  <wp:posOffset>3657600</wp:posOffset>
+                  <wp:posOffset>3562350</wp:posOffset>
                 </wp:positionH>
                 <wp:positionV relativeFrom="paragraph">
                   <wp:posOffset>0</wp:posOffset>
@@ -2498,7 +1876,7 @@
           </mc:Choice>
           <mc:Fallback>
             <w:pict>
-              <v:shape w14:anchorId="0C6EDD3E" id="Text Box 31" o:spid="_x0000_s1042" type="#_x0000_t202" style="position:absolute;margin-left:4in;margin-top:0;width:105pt;height:20.25pt;z-index:251680768;visibility:visible;mso-wrap-style:square;mso-wrap-distance-left:9pt;mso-wrap-distance-top:0;mso-wrap-distance-right:9pt;mso-wrap-distance-bottom:0;mso-position-horizontal:absolute;mso-position-horizontal-relative:text;mso-position-vertical:absolute;mso-position-vertical-relative:text;v-text-anchor:top" o:gfxdata="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" filled="f" stroked="f">
+              <v:shape w14:anchorId="0C6EDD3E" id="Text Box 31" o:spid="_x0000_s1043" type="#_x0000_t202" style="position:absolute;margin-left:280.5pt;margin-top:0;width:105pt;height:20.25pt;z-index:251678720;visibility:visible;mso-wrap-style:square;mso-wrap-distance-left:9pt;mso-wrap-distance-top:0;mso-wrap-distance-right:9pt;mso-wrap-distance-bottom:0;mso-position-horizontal:absolute;mso-position-horizontal-relative:text;mso-position-vertical:absolute;mso-position-vertical-relative:text;v-text-anchor:top" o:gfxdata="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" filled="f" stroked="f">
                 <v:textbox>
                   <w:txbxContent>
                     <w:p>
@@ -2532,159 +1910,19 @@
         <w:rPr>
           <w:noProof/>
         </w:rPr>
-        <w:drawing>
-          <wp:anchor distT="0" distB="0" distL="114300" distR="114300" simplePos="0" relativeHeight="251666432" behindDoc="0" locked="0" layoutInCell="1" allowOverlap="1" wp14:anchorId="3AAFAAD3" wp14:editId="57285339">
-            <wp:simplePos x="0" y="0"/>
-            <wp:positionH relativeFrom="column">
-              <wp:posOffset>3564999</wp:posOffset>
-            </wp:positionH>
-            <wp:positionV relativeFrom="paragraph">
-              <wp:posOffset>2726690</wp:posOffset>
-            </wp:positionV>
-            <wp:extent cx="1564590" cy="1562400"/>
-            <wp:effectExtent l="0" t="0" r="0" b="0"/>
-            <wp:wrapNone/>
-            <wp:docPr id="25" name="Picture 25"/>
-            <wp:cNvGraphicFramePr>
-              <a:graphicFrameLocks xmlns:a="http://schemas.openxmlformats.org/drawingml/2006/main" noChangeAspect="1"/>
-            </wp:cNvGraphicFramePr>
-            <a:graphic xmlns:a="http://schemas.openxmlformats.org/drawingml/2006/main">
-              <a:graphicData uri="http://schemas.openxmlformats.org/drawingml/2006/picture">
-                <pic:pic xmlns:pic="http://schemas.openxmlformats.org/drawingml/2006/picture">
-                  <pic:nvPicPr>
-                    <pic:cNvPr id="0" name="Picture 2"/>
-                    <pic:cNvPicPr>
-                      <a:picLocks noChangeAspect="1" noChangeArrowheads="1"/>
-                    </pic:cNvPicPr>
-                  </pic:nvPicPr>
-                  <pic:blipFill rotWithShape="1">
-                    <a:blip r:embed="rId4" cstate="print">
-                      <a:extLst>
-                        <a:ext uri="{28A0092B-C50C-407E-A947-70E740481C1C}">
-                          <a14:useLocalDpi xmlns:a14="http://schemas.microsoft.com/office/drawing/2010/main" val="0"/>
-                        </a:ext>
-                      </a:extLst>
-                    </a:blip>
-                    <a:srcRect l="21200" t="7428" r="17571" b="11047"/>
-                    <a:stretch/>
-                  </pic:blipFill>
-                  <pic:spPr bwMode="auto">
-                    <a:xfrm>
-                      <a:off x="0" y="0"/>
-                      <a:ext cx="1564590" cy="1562400"/>
-                    </a:xfrm>
-                    <a:prstGeom prst="rect">
-                      <a:avLst/>
-                    </a:prstGeom>
-                    <a:noFill/>
-                    <a:ln>
-                      <a:noFill/>
-                    </a:ln>
-                    <a:extLst>
-                      <a:ext uri="{53640926-AAD7-44D8-BBD7-CCE9431645EC}">
-                        <a14:shadowObscured xmlns:a14="http://schemas.microsoft.com/office/drawing/2010/main"/>
-                      </a:ext>
-                    </a:extLst>
-                  </pic:spPr>
-                </pic:pic>
-              </a:graphicData>
-            </a:graphic>
-            <wp14:sizeRelH relativeFrom="margin">
-              <wp14:pctWidth>0</wp14:pctWidth>
-            </wp14:sizeRelH>
-            <wp14:sizeRelV relativeFrom="margin">
-              <wp14:pctHeight>0</wp14:pctHeight>
-            </wp14:sizeRelV>
-          </wp:anchor>
-        </w:drawing>
-      </w:r>
-      <w:r>
-        <w:rPr>
-          <w:noProof/>
-        </w:rPr>
-        <w:drawing>
-          <wp:anchor distT="0" distB="0" distL="114300" distR="114300" simplePos="0" relativeHeight="251665408" behindDoc="0" locked="0" layoutInCell="1" allowOverlap="1" wp14:anchorId="17B41EC2" wp14:editId="410D8900">
-            <wp:simplePos x="0" y="0"/>
-            <wp:positionH relativeFrom="column">
-              <wp:posOffset>3657600</wp:posOffset>
-            </wp:positionH>
-            <wp:positionV relativeFrom="paragraph">
-              <wp:posOffset>0</wp:posOffset>
-            </wp:positionV>
-            <wp:extent cx="1572819" cy="1561846"/>
-            <wp:effectExtent l="0" t="0" r="8890" b="635"/>
-            <wp:wrapNone/>
-            <wp:docPr id="24" name="Picture 24"/>
-            <wp:cNvGraphicFramePr>
-              <a:graphicFrameLocks xmlns:a="http://schemas.openxmlformats.org/drawingml/2006/main" noChangeAspect="1"/>
-            </wp:cNvGraphicFramePr>
-            <a:graphic xmlns:a="http://schemas.openxmlformats.org/drawingml/2006/main">
-              <a:graphicData uri="http://schemas.openxmlformats.org/drawingml/2006/picture">
-                <pic:pic xmlns:pic="http://schemas.openxmlformats.org/drawingml/2006/picture">
-                  <pic:nvPicPr>
-                    <pic:cNvPr id="0" name="Picture 1"/>
-                    <pic:cNvPicPr>
-                      <a:picLocks noChangeAspect="1" noChangeArrowheads="1"/>
-                    </pic:cNvPicPr>
-                  </pic:nvPicPr>
-                  <pic:blipFill rotWithShape="1">
-                    <a:blip r:embed="rId5" cstate="print">
-                      <a:extLst>
-                        <a:ext uri="{28A0092B-C50C-407E-A947-70E740481C1C}">
-                          <a14:useLocalDpi xmlns:a14="http://schemas.microsoft.com/office/drawing/2010/main" val="0"/>
-                        </a:ext>
-                      </a:extLst>
-                    </a:blip>
-                    <a:srcRect l="21143" t="7429" r="17428" b="11237"/>
-                    <a:stretch/>
-                  </pic:blipFill>
-                  <pic:spPr bwMode="auto">
-                    <a:xfrm>
-                      <a:off x="0" y="0"/>
-                      <a:ext cx="1572819" cy="1561846"/>
-                    </a:xfrm>
-                    <a:prstGeom prst="rect">
-                      <a:avLst/>
-                    </a:prstGeom>
-                    <a:noFill/>
-                    <a:ln>
-                      <a:noFill/>
-                    </a:ln>
-                    <a:extLst>
-                      <a:ext uri="{53640926-AAD7-44D8-BBD7-CCE9431645EC}">
-                        <a14:shadowObscured xmlns:a14="http://schemas.microsoft.com/office/drawing/2010/main"/>
-                      </a:ext>
-                    </a:extLst>
-                  </pic:spPr>
-                </pic:pic>
-              </a:graphicData>
-            </a:graphic>
-            <wp14:sizeRelH relativeFrom="margin">
-              <wp14:pctWidth>0</wp14:pctWidth>
-            </wp14:sizeRelH>
-            <wp14:sizeRelV relativeFrom="margin">
-              <wp14:pctHeight>0</wp14:pctHeight>
-            </wp14:sizeRelV>
-          </wp:anchor>
-        </w:drawing>
-      </w:r>
-      <w:r>
-        <w:rPr>
-          <w:noProof/>
-        </w:rPr>
         <mc:AlternateContent>
           <mc:Choice Requires="wpg">
             <w:drawing>
-              <wp:anchor distT="0" distB="0" distL="114300" distR="114300" simplePos="0" relativeHeight="251664384" behindDoc="0" locked="0" layoutInCell="1" allowOverlap="1" wp14:anchorId="5423A7D3" wp14:editId="3F4D9B65">
+              <wp:anchor distT="0" distB="0" distL="114300" distR="114300" simplePos="0" relativeHeight="251662336" behindDoc="0" locked="0" layoutInCell="1" allowOverlap="1" wp14:anchorId="5423A7D3" wp14:editId="773DF314">
                 <wp:simplePos x="0" y="0"/>
                 <wp:positionH relativeFrom="column">
                   <wp:posOffset>161925</wp:posOffset>
                 </wp:positionH>
                 <wp:positionV relativeFrom="paragraph">
-                  <wp:posOffset>390525</wp:posOffset>
+                  <wp:posOffset>457200</wp:posOffset>
                 </wp:positionV>
-                <wp:extent cx="3973810" cy="2961987"/>
-                <wp:effectExtent l="0" t="0" r="0" b="295910"/>
+                <wp:extent cx="3973195" cy="2894965"/>
+                <wp:effectExtent l="0" t="0" r="0" b="286385"/>
                 <wp:wrapNone/>
                 <wp:docPr id="23" name="Group 23"/>
                 <wp:cNvGraphicFramePr/>
@@ -2695,9 +1933,9 @@
                       <wpg:grpSpPr>
                         <a:xfrm>
                           <a:off x="0" y="0"/>
-                          <a:ext cx="3973810" cy="2961987"/>
-                          <a:chOff x="0" y="0"/>
-                          <a:chExt cx="3973810" cy="2961987"/>
+                          <a:ext cx="3973195" cy="2894965"/>
+                          <a:chOff x="0" y="66683"/>
+                          <a:chExt cx="3973810" cy="2895304"/>
                         </a:xfrm>
                       </wpg:grpSpPr>
                       <wps:wsp>
@@ -2729,8 +1967,16 @@
                               <w:pPr>
                                 <w:spacing w:after="0"/>
                               </w:pPr>
+                              <w:proofErr w:type="spellStart"/>
                               <w:r>
-                                <w:t>i = n</w:t>
+                                <w:t>i</w:t>
+                              </w:r>
+                              <w:proofErr w:type="spellEnd"/>
+                              <w:r>
+                                <w:t xml:space="preserve"> = </w:t>
+                              </w:r>
+                              <w:r>
+                                <w:t>N</w:t>
                               </w:r>
                             </w:p>
                           </w:txbxContent>
@@ -2745,8 +1991,8 @@
                           <a:spLocks noChangeArrowheads="1"/>
                         </wps:cNvSpPr>
                         <wps:spPr bwMode="auto">
-                          <a:xfrm rot="18019382">
-                            <a:off x="2495550" y="538193"/>
+                          <a:xfrm rot="18258905">
+                            <a:off x="2558521" y="604876"/>
                             <a:ext cx="1333500" cy="257113"/>
                           </a:xfrm>
                           <a:prstGeom prst="rect">
@@ -2783,10 +2029,10 @@
                         <wpg:cNvGrpSpPr/>
                         <wpg:grpSpPr>
                           <a:xfrm>
-                            <a:off x="0" y="342613"/>
-                            <a:ext cx="3552825" cy="2619374"/>
-                            <a:chOff x="0" y="0"/>
-                            <a:chExt cx="3552825" cy="2619374"/>
+                            <a:off x="0" y="762089"/>
+                            <a:ext cx="3447517" cy="2199898"/>
+                            <a:chOff x="0" y="419476"/>
+                            <a:chExt cx="3447517" cy="2199898"/>
                           </a:xfrm>
                         </wpg:grpSpPr>
                         <wps:wsp>
@@ -2794,8 +2040,8 @@
                           <wps:cNvCnPr/>
                           <wps:spPr>
                             <a:xfrm flipV="1">
-                              <a:off x="2781300" y="0"/>
-                              <a:ext cx="676275" cy="1228725"/>
+                              <a:off x="2781300" y="419476"/>
+                              <a:ext cx="590550" cy="809251"/>
                             </a:xfrm>
                             <a:prstGeom prst="straightConnector1">
                               <a:avLst/>
@@ -2825,8 +2071,8 @@
                           <wps:cNvCnPr/>
                           <wps:spPr>
                             <a:xfrm flipV="1">
-                              <a:off x="2743200" y="1104900"/>
-                              <a:ext cx="647700" cy="283210"/>
+                              <a:off x="2743200" y="1228725"/>
+                              <a:ext cx="676804" cy="159387"/>
                             </a:xfrm>
                             <a:prstGeom prst="straightConnector1">
                               <a:avLst/>
@@ -2888,7 +2134,7 @@
                           <wps:spPr>
                             <a:xfrm>
                               <a:off x="2781300" y="1581150"/>
-                              <a:ext cx="666750" cy="257175"/>
+                              <a:ext cx="629177" cy="114825"/>
                             </a:xfrm>
                             <a:prstGeom prst="straightConnector1">
                               <a:avLst/>
@@ -2917,9 +2163,9 @@
                           <wps:cNvPr id="17" name="Straight Arrow Connector 17"/>
                           <wps:cNvCnPr/>
                           <wps:spPr>
-                            <a:xfrm flipV="1">
-                              <a:off x="2781300" y="1419225"/>
-                              <a:ext cx="619125" cy="45085"/>
+                            <a:xfrm>
+                              <a:off x="2781300" y="1464311"/>
+                              <a:ext cx="610124" cy="0"/>
                             </a:xfrm>
                             <a:prstGeom prst="straightConnector1">
                               <a:avLst/>
@@ -2950,7 +2196,7 @@
                           <wps:spPr>
                             <a:xfrm>
                               <a:off x="2771775" y="1676400"/>
-                              <a:ext cx="600075" cy="365760"/>
+                              <a:ext cx="600075" cy="238676"/>
                             </a:xfrm>
                             <a:prstGeom prst="straightConnector1">
                               <a:avLst/>
@@ -2980,8 +2226,8 @@
                           <wps:cNvCnPr/>
                           <wps:spPr>
                             <a:xfrm flipV="1">
-                              <a:off x="2790825" y="800100"/>
-                              <a:ext cx="762000" cy="457200"/>
+                              <a:off x="2790393" y="952787"/>
+                              <a:ext cx="657124" cy="304325"/>
                             </a:xfrm>
                             <a:prstGeom prst="straightConnector1">
                               <a:avLst/>
@@ -3047,7 +2293,13 @@
                                     <w:spacing w:after="0"/>
                                   </w:pPr>
                                   <w:r>
-                                    <w:t>Repeated n times</w:t>
+                                    <w:t xml:space="preserve">Repeated </w:t>
+                                  </w:r>
+                                  <w:r>
+                                    <w:t>N</w:t>
+                                  </w:r>
+                                  <w:r>
+                                    <w:t xml:space="preserve"> times</w:t>
                                   </w:r>
                                 </w:p>
                                 <w:p>
@@ -3313,27 +2565,38 @@
                 <wp14:sizeRelH relativeFrom="margin">
                   <wp14:pctWidth>0</wp14:pctWidth>
                 </wp14:sizeRelH>
+                <wp14:sizeRelV relativeFrom="margin">
+                  <wp14:pctHeight>0</wp14:pctHeight>
+                </wp14:sizeRelV>
               </wp:anchor>
             </w:drawing>
           </mc:Choice>
           <mc:Fallback>
             <w:pict>
-              <v:group w14:anchorId="5423A7D3" id="Group 23" o:spid="_x0000_s1043" style="position:absolute;margin-left:12.75pt;margin-top:30.75pt;width:312.9pt;height:233.25pt;z-index:251664384;mso-width-relative:margin" coordsize="39738,29619" o:gfxdata="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">
-                <v:shape id="Text Box 22" o:spid="_x0000_s1044" type="#_x0000_t202" style="position:absolute;left:26403;top:25863;width:13335;height:2571;rotation:2633277fd;visibility:visible;mso-wrap-style:square;v-text-anchor:top" o:gfxdata="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" stroked="f">
+              <v:group w14:anchorId="5423A7D3" id="Group 23" o:spid="_x0000_s1044" style="position:absolute;margin-left:12.75pt;margin-top:36pt;width:312.85pt;height:227.95pt;z-index:251662336;mso-width-relative:margin;mso-height-relative:margin" coordorigin=",666" coordsize="39738,28953" o:gfxdata="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">
+                <v:shape id="Text Box 22" o:spid="_x0000_s1045" type="#_x0000_t202" style="position:absolute;left:26403;top:25863;width:13335;height:2571;rotation:2633277fd;visibility:visible;mso-wrap-style:square;v-text-anchor:top" o:gfxdata="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" stroked="f">
                   <v:textbox>
                     <w:txbxContent>
                       <w:p>
                         <w:pPr>
                           <w:spacing w:after="0"/>
                         </w:pPr>
+                        <w:proofErr w:type="spellStart"/>
                         <w:r>
-                          <w:t>i = n</w:t>
+                          <w:t>i</w:t>
+                        </w:r>
+                        <w:proofErr w:type="spellEnd"/>
+                        <w:r>
+                          <w:t xml:space="preserve"> = </w:t>
+                        </w:r>
+                        <w:r>
+                          <w:t>N</w:t>
                         </w:r>
                       </w:p>
                     </w:txbxContent>
                   </v:textbox>
                 </v:shape>
-                <v:shape id="Text Box 21" o:spid="_x0000_s1045" type="#_x0000_t202" style="position:absolute;left:24955;top:5382;width:13335;height:2571;rotation:-3910990fd;visibility:visible;mso-wrap-style:square;v-text-anchor:top" o:gfxdata="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" stroked="f">
+                <v:shape id="Text Box 21" o:spid="_x0000_s1046" type="#_x0000_t202" style="position:absolute;left:25585;top:6048;width:13335;height:2571;rotation:-3649367fd;visibility:visible;mso-wrap-style:square;v-text-anchor:top" o:gfxdata="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" stroked="f">
                   <v:textbox>
                     <w:txbxContent>
                       <w:p>
@@ -3347,30 +2610,30 @@
                     </w:txbxContent>
                   </v:textbox>
                 </v:shape>
-                <v:group id="Group 20" o:spid="_x0000_s1046" style="position:absolute;top:3426;width:35528;height:26193" coordsize="35528,26193" o:gfxdata="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">
-                  <v:shape id="Straight Arrow Connector 13" o:spid="_x0000_s1047" type="#_x0000_t32" style="position:absolute;left:27813;width:6762;height:12287;flip:y;visibility:visible;mso-wrap-style:square" o:connectortype="straight" o:gfxdata="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" strokecolor="#4472c4 [3204]" strokeweight="4.5pt">
+                <v:group id="Group 20" o:spid="_x0000_s1047" style="position:absolute;top:7620;width:34475;height:21999" coordorigin=",4194" coordsize="34475,21998" o:gfxdata="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">
+                  <v:shape id="Straight Arrow Connector 13" o:spid="_x0000_s1048" type="#_x0000_t32" style="position:absolute;left:27813;top:4194;width:5905;height:8093;flip:y;visibility:visible;mso-wrap-style:square" o:connectortype="straight" o:gfxdata="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" strokecolor="#4472c4 [3204]" strokeweight="4.5pt">
                     <v:stroke endarrow="block" joinstyle="miter"/>
                   </v:shape>
-                  <v:shape id="Straight Arrow Connector 14" o:spid="_x0000_s1048" type="#_x0000_t32" style="position:absolute;left:27432;top:11049;width:6477;height:2832;flip:y;visibility:visible;mso-wrap-style:square" o:connectortype="straight" o:gfxdata="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" strokecolor="#4472c4 [3204]" strokeweight="4.5pt">
+                  <v:shape id="Straight Arrow Connector 14" o:spid="_x0000_s1049" type="#_x0000_t32" style="position:absolute;left:27432;top:12287;width:6768;height:1594;flip:y;visibility:visible;mso-wrap-style:square" o:connectortype="straight" o:gfxdata="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" strokecolor="#4472c4 [3204]" strokeweight="4.5pt">
                     <v:stroke endarrow="block" joinstyle="miter"/>
                   </v:shape>
-                  <v:shape id="Straight Arrow Connector 15" o:spid="_x0000_s1049" type="#_x0000_t32" style="position:absolute;left:27432;top:17430;width:6572;height:5715;visibility:visible;mso-wrap-style:square" o:connectortype="straight" o:gfxdata="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" strokecolor="#4472c4 [3204]" strokeweight="4.5pt">
+                  <v:shape id="Straight Arrow Connector 15" o:spid="_x0000_s1050" type="#_x0000_t32" style="position:absolute;left:27432;top:17430;width:6572;height:5715;visibility:visible;mso-wrap-style:square" o:connectortype="straight" o:gfxdata="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" strokecolor="#4472c4 [3204]" strokeweight="4.5pt">
                     <v:stroke endarrow="block" joinstyle="miter"/>
                   </v:shape>
-                  <v:shape id="Straight Arrow Connector 16" o:spid="_x0000_s1050" type="#_x0000_t32" style="position:absolute;left:27813;top:15811;width:6667;height:2572;visibility:visible;mso-wrap-style:square" o:connectortype="straight" o:gfxdata="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" strokecolor="#4472c4 [3204]" strokeweight="4.5pt">
+                  <v:shape id="Straight Arrow Connector 16" o:spid="_x0000_s1051" type="#_x0000_t32" style="position:absolute;left:27813;top:15811;width:6291;height:1148;visibility:visible;mso-wrap-style:square" o:connectortype="straight" o:gfxdata="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" strokecolor="#4472c4 [3204]" strokeweight="4.5pt">
                     <v:stroke endarrow="block" joinstyle="miter"/>
                   </v:shape>
-                  <v:shape id="Straight Arrow Connector 17" o:spid="_x0000_s1051" type="#_x0000_t32" style="position:absolute;left:27813;top:14192;width:6191;height:451;flip:y;visibility:visible;mso-wrap-style:square" o:connectortype="straight" o:gfxdata="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" strokecolor="#4472c4 [3204]" strokeweight="4.5pt">
+                  <v:shape id="Straight Arrow Connector 17" o:spid="_x0000_s1052" type="#_x0000_t32" style="position:absolute;left:27813;top:14643;width:6101;height:0;visibility:visible;mso-wrap-style:square" o:connectortype="straight" o:gfxdata="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" strokecolor="#4472c4 [3204]" strokeweight="4.5pt">
                     <v:stroke endarrow="block" joinstyle="miter"/>
                   </v:shape>
-                  <v:shape id="Straight Arrow Connector 18" o:spid="_x0000_s1052" type="#_x0000_t32" style="position:absolute;left:27717;top:16764;width:6001;height:3657;visibility:visible;mso-wrap-style:square" o:connectortype="straight" o:gfxdata="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" strokecolor="#4472c4 [3204]" strokeweight="4.5pt">
+                  <v:shape id="Straight Arrow Connector 18" o:spid="_x0000_s1053" type="#_x0000_t32" style="position:absolute;left:27717;top:16764;width:6001;height:2386;visibility:visible;mso-wrap-style:square" o:connectortype="straight" o:gfxdata="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" strokecolor="#4472c4 [3204]" strokeweight="4.5pt">
                     <v:stroke endarrow="block" joinstyle="miter"/>
                   </v:shape>
-                  <v:shape id="Straight Arrow Connector 19" o:spid="_x0000_s1053" type="#_x0000_t32" style="position:absolute;left:27908;top:8001;width:7620;height:4572;flip:y;visibility:visible;mso-wrap-style:square" o:connectortype="straight" o:gfxdata="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" strokecolor="#4472c4 [3204]" strokeweight="4.5pt">
+                  <v:shape id="Straight Arrow Connector 19" o:spid="_x0000_s1054" type="#_x0000_t32" style="position:absolute;left:27903;top:9527;width:6572;height:3044;flip:y;visibility:visible;mso-wrap-style:square" o:connectortype="straight" o:gfxdata="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" strokecolor="#4472c4 [3204]" strokeweight="4.5pt">
                     <v:stroke endarrow="block" joinstyle="miter"/>
                   </v:shape>
-                  <v:group id="Group 11" o:spid="_x0000_s1054" style="position:absolute;top:5715;width:28003;height:20478" coordsize="28003,20478" o:gfxdata="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">
-                    <v:shape id="Text Box 10" o:spid="_x0000_s1055" type="#_x0000_t202" style="position:absolute;left:12399;top:17906;width:13335;height:2572;rotation:-1718070fd;visibility:visible;mso-wrap-style:square;v-text-anchor:top" o:gfxdata="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" stroked="f">
+                  <v:group id="Group 11" o:spid="_x0000_s1055" style="position:absolute;top:5715;width:28003;height:20478" coordsize="28003,20478" o:gfxdata="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">
+                    <v:shape id="Text Box 10" o:spid="_x0000_s1056" type="#_x0000_t202" style="position:absolute;left:12399;top:17906;width:13335;height:2572;rotation:-1718070fd;visibility:visible;mso-wrap-style:square;v-text-anchor:top" o:gfxdata="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" stroked="f">
                       <v:textbox>
                         <w:txbxContent>
                           <w:p>
@@ -3378,7 +2641,13 @@
                               <w:spacing w:after="0"/>
                             </w:pPr>
                             <w:r>
-                              <w:t>Repeated n times</w:t>
+                              <w:t xml:space="preserve">Repeated </w:t>
+                            </w:r>
+                            <w:r>
+                              <w:t>N</w:t>
+                            </w:r>
+                            <w:r>
+                              <w:t xml:space="preserve"> times</w:t>
                             </w:r>
                           </w:p>
                           <w:p>
@@ -3389,8 +2658,8 @@
                         </w:txbxContent>
                       </v:textbox>
                     </v:shape>
-                    <v:group id="Group 9" o:spid="_x0000_s1056" style="position:absolute;width:28003;height:19240" coordsize="28003,19240" o:gfxdata="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">
-                      <v:shape id="Text Box 7" o:spid="_x0000_s1057" type="#_x0000_t202" style="position:absolute;left:190;width:10668;height:6381;visibility:visible;mso-wrap-style:square;v-text-anchor:top" o:gfxdata="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" stroked="f">
+                    <v:group id="Group 9" o:spid="_x0000_s1057" style="position:absolute;width:28003;height:19240" coordsize="28003,19240" o:gfxdata="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">
+                      <v:shape id="Text Box 7" o:spid="_x0000_s1058" type="#_x0000_t202" style="position:absolute;left:190;width:10668;height:6381;visibility:visible;mso-wrap-style:square;v-text-anchor:top" o:gfxdata="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" stroked="f">
                         <v:textbox>
                           <w:txbxContent>
                             <w:p>
@@ -3404,7 +2673,7 @@
                           </w:txbxContent>
                         </v:textbox>
                       </v:shape>
-                      <v:shape id="Text Box 2" o:spid="_x0000_s1058" type="#_x0000_t202" style="position:absolute;top:4191;width:9620;height:10287;visibility:visible;mso-wrap-style:square;v-text-anchor:top" o:gfxdata="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">
+                      <v:shape id="_x0000_s1059" type="#_x0000_t202" style="position:absolute;top:4191;width:9620;height:10287;visibility:visible;mso-wrap-style:square;v-text-anchor:top" o:gfxdata="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">
                         <v:textbox>
                           <w:txbxContent>
                             <w:p>
@@ -3415,7 +2684,7 @@
                           </w:txbxContent>
                         </v:textbox>
                       </v:shape>
-                      <v:shape id="Text Box 8" o:spid="_x0000_s1059" type="#_x0000_t202" style="position:absolute;left:18478;top:1807;width:9239;height:6382;visibility:visible;mso-wrap-style:square;v-text-anchor:top" o:gfxdata="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" stroked="f">
+                      <v:shape id="Text Box 8" o:spid="_x0000_s1060" type="#_x0000_t202" style="position:absolute;left:18478;top:1807;width:9239;height:6382;visibility:visible;mso-wrap-style:square;v-text-anchor:top" o:gfxdata="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" stroked="f">
                         <v:textbox>
                           <w:txbxContent>
                             <w:p>
@@ -3437,7 +2706,7 @@
                           </w:txbxContent>
                         </v:textbox>
                       </v:shape>
-                      <v:shape id="Straight Arrow Connector 1" o:spid="_x0000_s1060" type="#_x0000_t32" style="position:absolute;left:9620;top:9239;width:7810;height:0;flip:y;visibility:visible;mso-wrap-style:square" o:connectortype="straight" o:gfxdata="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" strokecolor="#4472c4 [3204]" strokeweight="4.5pt">
+                      <v:shape id="Straight Arrow Connector 1" o:spid="_x0000_s1061" type="#_x0000_t32" style="position:absolute;left:9620;top:9239;width:7810;height:0;flip:y;visibility:visible;mso-wrap-style:square" o:connectortype="straight" o:gfxdata="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" strokecolor="#4472c4 [3204]" strokeweight="4.5pt">
                         <v:stroke endarrow="block" joinstyle="miter"/>
                       </v:shape>
                       <v:shapetype id="_x0000_t104" coordsize="21600,21600" o:spt="104" adj="12960,19440,7200" path="ar0@22@3@21,,0@4@21@14@22@1@21@7@21@12@2l@13@2@8,0@11@2wa0@22@3@21@10@2@16@24@14@22@1@21@16@24@14,xewr@14@22@1@21@7@21@16@24nfe">
@@ -3497,8 +2766,8 @@
                         </v:handles>
                         <o:complex v:ext="view"/>
                       </v:shapetype>
-                      <v:shape id="Arrow: Curved Up 6" o:spid="_x0000_s1061" type="#_x0000_t104" style="position:absolute;left:6286;top:12477;width:18764;height:6763;rotation:1035337fd;flip:x;visibility:visible;mso-wrap-style:square;v-text-anchor:middle" o:gfxdata="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" adj="17597,20572,6921" fillcolor="#4472c4 [3204]" strokecolor="#1f3763 [1604]" strokeweight="1pt"/>
-                      <v:shape id="Text Box 2" o:spid="_x0000_s1062" type="#_x0000_t202" style="position:absolute;left:17335;top:6000;width:10668;height:6382;visibility:visible;mso-wrap-style:square;v-text-anchor:top" o:gfxdata="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" fillcolor="white [3212]">
+                      <v:shape id="Arrow: Curved Up 6" o:spid="_x0000_s1062" type="#_x0000_t104" style="position:absolute;left:6286;top:12477;width:18764;height:6763;rotation:1035337fd;flip:x;visibility:visible;mso-wrap-style:square;v-text-anchor:middle" o:gfxdata="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" adj="17597,20572,6921" fillcolor="#4472c4 [3204]" strokecolor="#1f3763 [1604]" strokeweight="1pt"/>
+                      <v:shape id="_x0000_s1063" type="#_x0000_t202" style="position:absolute;left:17335;top:6000;width:10668;height:6382;visibility:visible;mso-wrap-style:square;v-text-anchor:top" o:gfxdata="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" fillcolor="white [3212]">
                         <v:textbox>
                           <w:txbxContent>
                             <w:p>
@@ -3516,6 +2785,2342 @@
             </w:pict>
           </mc:Fallback>
         </mc:AlternateContent>
+      </w:r>
+      <w:r>
+        <w:rPr>
+          <w:noProof/>
+        </w:rPr>
+        <mc:AlternateContent>
+          <mc:Choice Requires="wps">
+            <w:drawing>
+              <wp:anchor distT="0" distB="0" distL="114300" distR="114300" simplePos="0" relativeHeight="251681792" behindDoc="0" locked="0" layoutInCell="1" allowOverlap="1" wp14:anchorId="04AC217F" wp14:editId="1EA33ADB">
+                <wp:simplePos x="0" y="0"/>
+                <wp:positionH relativeFrom="column">
+                  <wp:posOffset>4495800</wp:posOffset>
+                </wp:positionH>
+                <wp:positionV relativeFrom="paragraph">
+                  <wp:posOffset>981075</wp:posOffset>
+                </wp:positionV>
+                <wp:extent cx="95250" cy="95250"/>
+                <wp:effectExtent l="0" t="0" r="19050" b="19050"/>
+                <wp:wrapNone/>
+                <wp:docPr id="33" name="Rectangle 33"/>
+                <wp:cNvGraphicFramePr/>
+                <a:graphic xmlns:a="http://schemas.openxmlformats.org/drawingml/2006/main">
+                  <a:graphicData uri="http://schemas.microsoft.com/office/word/2010/wordprocessingShape">
+                    <wps:wsp>
+                      <wps:cNvSpPr/>
+                      <wps:spPr>
+                        <a:xfrm>
+                          <a:off x="0" y="0"/>
+                          <a:ext cx="95250" cy="95250"/>
+                        </a:xfrm>
+                        <a:prstGeom prst="rect">
+                          <a:avLst/>
+                        </a:prstGeom>
+                        <a:noFill/>
+                        <a:ln>
+                          <a:solidFill>
+                            <a:schemeClr val="bg1"/>
+                          </a:solidFill>
+                        </a:ln>
+                      </wps:spPr>
+                      <wps:style>
+                        <a:lnRef idx="2">
+                          <a:schemeClr val="accent1">
+                            <a:shade val="50000"/>
+                          </a:schemeClr>
+                        </a:lnRef>
+                        <a:fillRef idx="1">
+                          <a:schemeClr val="accent1"/>
+                        </a:fillRef>
+                        <a:effectRef idx="0">
+                          <a:schemeClr val="accent1"/>
+                        </a:effectRef>
+                        <a:fontRef idx="minor">
+                          <a:schemeClr val="lt1"/>
+                        </a:fontRef>
+                      </wps:style>
+                      <wps:bodyPr rot="0" spcFirstLastPara="0" vertOverflow="overflow" horzOverflow="overflow" vert="horz" wrap="square" lIns="91440" tIns="45720" rIns="91440" bIns="45720" numCol="1" spcCol="0" rtlCol="0" fromWordArt="0" anchor="ctr" anchorCtr="0" forceAA="0" compatLnSpc="1">
+                        <a:prstTxWarp prst="textNoShape">
+                          <a:avLst/>
+                        </a:prstTxWarp>
+                        <a:noAutofit/>
+                      </wps:bodyPr>
+                    </wps:wsp>
+                  </a:graphicData>
+                </a:graphic>
+                <wp14:sizeRelH relativeFrom="margin">
+                  <wp14:pctWidth>0</wp14:pctWidth>
+                </wp14:sizeRelH>
+                <wp14:sizeRelV relativeFrom="margin">
+                  <wp14:pctHeight>0</wp14:pctHeight>
+                </wp14:sizeRelV>
+              </wp:anchor>
+            </w:drawing>
+          </mc:Choice>
+          <mc:Fallback>
+            <w:pict>
+              <v:rect w14:anchorId="50D91A38" id="Rectangle 33" o:spid="_x0000_s1026" style="position:absolute;margin-left:354pt;margin-top:77.25pt;width:7.5pt;height:7.5pt;z-index:251681792;visibility:visible;mso-wrap-style:square;mso-width-percent:0;mso-height-percent:0;mso-wrap-distance-left:9pt;mso-wrap-distance-top:0;mso-wrap-distance-right:9pt;mso-wrap-distance-bottom:0;mso-position-horizontal:absolute;mso-position-horizontal-relative:text;mso-position-vertical:absolute;mso-position-vertical-relative:text;mso-width-percent:0;mso-height-percent:0;mso-width-relative:margin;mso-height-relative:margin;v-text-anchor:middle" o:gfxdata="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" filled="f" strokecolor="white [3212]" strokeweight="1pt"/>
+            </w:pict>
+          </mc:Fallback>
+        </mc:AlternateContent>
+      </w:r>
+      <w:r>
+        <w:rPr>
+          <w:noProof/>
+        </w:rPr>
+        <mc:AlternateContent>
+          <mc:Choice Requires="wps">
+            <w:drawing>
+              <wp:anchor distT="0" distB="0" distL="114300" distR="114300" simplePos="0" relativeHeight="251725824" behindDoc="0" locked="0" layoutInCell="1" allowOverlap="1" wp14:anchorId="78743E2A" wp14:editId="7715AF4F">
+                <wp:simplePos x="0" y="0"/>
+                <wp:positionH relativeFrom="column">
+                  <wp:posOffset>6696075</wp:posOffset>
+                </wp:positionH>
+                <wp:positionV relativeFrom="paragraph">
+                  <wp:posOffset>1733550</wp:posOffset>
+                </wp:positionV>
+                <wp:extent cx="1724025" cy="390525"/>
+                <wp:effectExtent l="19050" t="38100" r="28575" b="47625"/>
+                <wp:wrapNone/>
+                <wp:docPr id="26" name="Freeform: Shape 26"/>
+                <wp:cNvGraphicFramePr/>
+                <a:graphic xmlns:a="http://schemas.openxmlformats.org/drawingml/2006/main">
+                  <a:graphicData uri="http://schemas.microsoft.com/office/word/2010/wordprocessingShape">
+                    <wps:wsp>
+                      <wps:cNvSpPr/>
+                      <wps:spPr>
+                        <a:xfrm>
+                          <a:off x="0" y="0"/>
+                          <a:ext cx="1724025" cy="390525"/>
+                        </a:xfrm>
+                        <a:custGeom>
+                          <a:avLst/>
+                          <a:gdLst>
+                            <a:gd name="connsiteX0" fmla="*/ 0 w 1724025"/>
+                            <a:gd name="connsiteY0" fmla="*/ 180975 h 390525"/>
+                            <a:gd name="connsiteX1" fmla="*/ 38100 w 1724025"/>
+                            <a:gd name="connsiteY1" fmla="*/ 133350 h 390525"/>
+                            <a:gd name="connsiteX2" fmla="*/ 47625 w 1724025"/>
+                            <a:gd name="connsiteY2" fmla="*/ 104775 h 390525"/>
+                            <a:gd name="connsiteX3" fmla="*/ 66675 w 1724025"/>
+                            <a:gd name="connsiteY3" fmla="*/ 38100 h 390525"/>
+                            <a:gd name="connsiteX4" fmla="*/ 85725 w 1724025"/>
+                            <a:gd name="connsiteY4" fmla="*/ 9525 h 390525"/>
+                            <a:gd name="connsiteX5" fmla="*/ 114300 w 1724025"/>
+                            <a:gd name="connsiteY5" fmla="*/ 0 h 390525"/>
+                            <a:gd name="connsiteX6" fmla="*/ 171450 w 1724025"/>
+                            <a:gd name="connsiteY6" fmla="*/ 85725 h 390525"/>
+                            <a:gd name="connsiteX7" fmla="*/ 190500 w 1724025"/>
+                            <a:gd name="connsiteY7" fmla="*/ 114300 h 390525"/>
+                            <a:gd name="connsiteX8" fmla="*/ 219075 w 1724025"/>
+                            <a:gd name="connsiteY8" fmla="*/ 142875 h 390525"/>
+                            <a:gd name="connsiteX9" fmla="*/ 228600 w 1724025"/>
+                            <a:gd name="connsiteY9" fmla="*/ 171450 h 390525"/>
+                            <a:gd name="connsiteX10" fmla="*/ 247650 w 1724025"/>
+                            <a:gd name="connsiteY10" fmla="*/ 238125 h 390525"/>
+                            <a:gd name="connsiteX11" fmla="*/ 295275 w 1724025"/>
+                            <a:gd name="connsiteY11" fmla="*/ 180975 h 390525"/>
+                            <a:gd name="connsiteX12" fmla="*/ 304800 w 1724025"/>
+                            <a:gd name="connsiteY12" fmla="*/ 152400 h 390525"/>
+                            <a:gd name="connsiteX13" fmla="*/ 323850 w 1724025"/>
+                            <a:gd name="connsiteY13" fmla="*/ 123825 h 390525"/>
+                            <a:gd name="connsiteX14" fmla="*/ 342900 w 1724025"/>
+                            <a:gd name="connsiteY14" fmla="*/ 66675 h 390525"/>
+                            <a:gd name="connsiteX15" fmla="*/ 361950 w 1724025"/>
+                            <a:gd name="connsiteY15" fmla="*/ 123825 h 390525"/>
+                            <a:gd name="connsiteX16" fmla="*/ 428625 w 1724025"/>
+                            <a:gd name="connsiteY16" fmla="*/ 209550 h 390525"/>
+                            <a:gd name="connsiteX17" fmla="*/ 438150 w 1724025"/>
+                            <a:gd name="connsiteY17" fmla="*/ 238125 h 390525"/>
+                            <a:gd name="connsiteX18" fmla="*/ 504825 w 1724025"/>
+                            <a:gd name="connsiteY18" fmla="*/ 247650 h 390525"/>
+                            <a:gd name="connsiteX19" fmla="*/ 533400 w 1724025"/>
+                            <a:gd name="connsiteY19" fmla="*/ 238125 h 390525"/>
+                            <a:gd name="connsiteX20" fmla="*/ 561975 w 1724025"/>
+                            <a:gd name="connsiteY20" fmla="*/ 219075 h 390525"/>
+                            <a:gd name="connsiteX21" fmla="*/ 590550 w 1724025"/>
+                            <a:gd name="connsiteY21" fmla="*/ 209550 h 390525"/>
+                            <a:gd name="connsiteX22" fmla="*/ 600075 w 1724025"/>
+                            <a:gd name="connsiteY22" fmla="*/ 142875 h 390525"/>
+                            <a:gd name="connsiteX23" fmla="*/ 628650 w 1724025"/>
+                            <a:gd name="connsiteY23" fmla="*/ 133350 h 390525"/>
+                            <a:gd name="connsiteX24" fmla="*/ 647700 w 1724025"/>
+                            <a:gd name="connsiteY24" fmla="*/ 104775 h 390525"/>
+                            <a:gd name="connsiteX25" fmla="*/ 666750 w 1724025"/>
+                            <a:gd name="connsiteY25" fmla="*/ 142875 h 390525"/>
+                            <a:gd name="connsiteX26" fmla="*/ 685800 w 1724025"/>
+                            <a:gd name="connsiteY26" fmla="*/ 200025 h 390525"/>
+                            <a:gd name="connsiteX27" fmla="*/ 714375 w 1724025"/>
+                            <a:gd name="connsiteY27" fmla="*/ 257175 h 390525"/>
+                            <a:gd name="connsiteX28" fmla="*/ 762000 w 1724025"/>
+                            <a:gd name="connsiteY28" fmla="*/ 180975 h 390525"/>
+                            <a:gd name="connsiteX29" fmla="*/ 771525 w 1724025"/>
+                            <a:gd name="connsiteY29" fmla="*/ 152400 h 390525"/>
+                            <a:gd name="connsiteX30" fmla="*/ 781050 w 1724025"/>
+                            <a:gd name="connsiteY30" fmla="*/ 123825 h 390525"/>
+                            <a:gd name="connsiteX31" fmla="*/ 847725 w 1724025"/>
+                            <a:gd name="connsiteY31" fmla="*/ 209550 h 390525"/>
+                            <a:gd name="connsiteX32" fmla="*/ 876300 w 1724025"/>
+                            <a:gd name="connsiteY32" fmla="*/ 266700 h 390525"/>
+                            <a:gd name="connsiteX33" fmla="*/ 904875 w 1724025"/>
+                            <a:gd name="connsiteY33" fmla="*/ 238125 h 390525"/>
+                            <a:gd name="connsiteX34" fmla="*/ 952500 w 1724025"/>
+                            <a:gd name="connsiteY34" fmla="*/ 171450 h 390525"/>
+                            <a:gd name="connsiteX35" fmla="*/ 971550 w 1724025"/>
+                            <a:gd name="connsiteY35" fmla="*/ 114300 h 390525"/>
+                            <a:gd name="connsiteX36" fmla="*/ 981075 w 1724025"/>
+                            <a:gd name="connsiteY36" fmla="*/ 85725 h 390525"/>
+                            <a:gd name="connsiteX37" fmla="*/ 1009650 w 1724025"/>
+                            <a:gd name="connsiteY37" fmla="*/ 95250 h 390525"/>
+                            <a:gd name="connsiteX38" fmla="*/ 1019175 w 1724025"/>
+                            <a:gd name="connsiteY38" fmla="*/ 123825 h 390525"/>
+                            <a:gd name="connsiteX39" fmla="*/ 1038225 w 1724025"/>
+                            <a:gd name="connsiteY39" fmla="*/ 152400 h 390525"/>
+                            <a:gd name="connsiteX40" fmla="*/ 1066800 w 1724025"/>
+                            <a:gd name="connsiteY40" fmla="*/ 180975 h 390525"/>
+                            <a:gd name="connsiteX41" fmla="*/ 1085850 w 1724025"/>
+                            <a:gd name="connsiteY41" fmla="*/ 209550 h 390525"/>
+                            <a:gd name="connsiteX42" fmla="*/ 1104900 w 1724025"/>
+                            <a:gd name="connsiteY42" fmla="*/ 285750 h 390525"/>
+                            <a:gd name="connsiteX43" fmla="*/ 1143000 w 1724025"/>
+                            <a:gd name="connsiteY43" fmla="*/ 228600 h 390525"/>
+                            <a:gd name="connsiteX44" fmla="*/ 1152525 w 1724025"/>
+                            <a:gd name="connsiteY44" fmla="*/ 200025 h 390525"/>
+                            <a:gd name="connsiteX45" fmla="*/ 1190625 w 1724025"/>
+                            <a:gd name="connsiteY45" fmla="*/ 142875 h 390525"/>
+                            <a:gd name="connsiteX46" fmla="*/ 1209675 w 1724025"/>
+                            <a:gd name="connsiteY46" fmla="*/ 114300 h 390525"/>
+                            <a:gd name="connsiteX47" fmla="*/ 1228725 w 1724025"/>
+                            <a:gd name="connsiteY47" fmla="*/ 85725 h 390525"/>
+                            <a:gd name="connsiteX48" fmla="*/ 1285875 w 1724025"/>
+                            <a:gd name="connsiteY48" fmla="*/ 104775 h 390525"/>
+                            <a:gd name="connsiteX49" fmla="*/ 1295400 w 1724025"/>
+                            <a:gd name="connsiteY49" fmla="*/ 133350 h 390525"/>
+                            <a:gd name="connsiteX50" fmla="*/ 1314450 w 1724025"/>
+                            <a:gd name="connsiteY50" fmla="*/ 171450 h 390525"/>
+                            <a:gd name="connsiteX51" fmla="*/ 1323975 w 1724025"/>
+                            <a:gd name="connsiteY51" fmla="*/ 200025 h 390525"/>
+                            <a:gd name="connsiteX52" fmla="*/ 1352550 w 1724025"/>
+                            <a:gd name="connsiteY52" fmla="*/ 228600 h 390525"/>
+                            <a:gd name="connsiteX53" fmla="*/ 1371600 w 1724025"/>
+                            <a:gd name="connsiteY53" fmla="*/ 257175 h 390525"/>
+                            <a:gd name="connsiteX54" fmla="*/ 1390650 w 1724025"/>
+                            <a:gd name="connsiteY54" fmla="*/ 314325 h 390525"/>
+                            <a:gd name="connsiteX55" fmla="*/ 1428750 w 1724025"/>
+                            <a:gd name="connsiteY55" fmla="*/ 219075 h 390525"/>
+                            <a:gd name="connsiteX56" fmla="*/ 1447800 w 1724025"/>
+                            <a:gd name="connsiteY56" fmla="*/ 161925 h 390525"/>
+                            <a:gd name="connsiteX57" fmla="*/ 1457325 w 1724025"/>
+                            <a:gd name="connsiteY57" fmla="*/ 133350 h 390525"/>
+                            <a:gd name="connsiteX58" fmla="*/ 1476375 w 1724025"/>
+                            <a:gd name="connsiteY58" fmla="*/ 104775 h 390525"/>
+                            <a:gd name="connsiteX59" fmla="*/ 1495425 w 1724025"/>
+                            <a:gd name="connsiteY59" fmla="*/ 133350 h 390525"/>
+                            <a:gd name="connsiteX60" fmla="*/ 1514475 w 1724025"/>
+                            <a:gd name="connsiteY60" fmla="*/ 200025 h 390525"/>
+                            <a:gd name="connsiteX61" fmla="*/ 1533525 w 1724025"/>
+                            <a:gd name="connsiteY61" fmla="*/ 257175 h 390525"/>
+                            <a:gd name="connsiteX62" fmla="*/ 1543050 w 1724025"/>
+                            <a:gd name="connsiteY62" fmla="*/ 285750 h 390525"/>
+                            <a:gd name="connsiteX63" fmla="*/ 1552575 w 1724025"/>
+                            <a:gd name="connsiteY63" fmla="*/ 314325 h 390525"/>
+                            <a:gd name="connsiteX64" fmla="*/ 1571625 w 1724025"/>
+                            <a:gd name="connsiteY64" fmla="*/ 342900 h 390525"/>
+                            <a:gd name="connsiteX65" fmla="*/ 1609725 w 1724025"/>
+                            <a:gd name="connsiteY65" fmla="*/ 390525 h 390525"/>
+                            <a:gd name="connsiteX66" fmla="*/ 1619250 w 1724025"/>
+                            <a:gd name="connsiteY66" fmla="*/ 257175 h 390525"/>
+                            <a:gd name="connsiteX67" fmla="*/ 1638300 w 1724025"/>
+                            <a:gd name="connsiteY67" fmla="*/ 200025 h 390525"/>
+                            <a:gd name="connsiteX68" fmla="*/ 1666875 w 1724025"/>
+                            <a:gd name="connsiteY68" fmla="*/ 180975 h 390525"/>
+                            <a:gd name="connsiteX69" fmla="*/ 1695450 w 1724025"/>
+                            <a:gd name="connsiteY69" fmla="*/ 238125 h 390525"/>
+                            <a:gd name="connsiteX70" fmla="*/ 1714500 w 1724025"/>
+                            <a:gd name="connsiteY70" fmla="*/ 266700 h 390525"/>
+                            <a:gd name="connsiteX71" fmla="*/ 1724025 w 1724025"/>
+                            <a:gd name="connsiteY71" fmla="*/ 285750 h 390525"/>
+                          </a:gdLst>
+                          <a:ahLst/>
+                          <a:cxnLst>
+                            <a:cxn ang="0">
+                              <a:pos x="connsiteX0" y="connsiteY0"/>
+                            </a:cxn>
+                            <a:cxn ang="0">
+                              <a:pos x="connsiteX1" y="connsiteY1"/>
+                            </a:cxn>
+                            <a:cxn ang="0">
+                              <a:pos x="connsiteX2" y="connsiteY2"/>
+                            </a:cxn>
+                            <a:cxn ang="0">
+                              <a:pos x="connsiteX3" y="connsiteY3"/>
+                            </a:cxn>
+                            <a:cxn ang="0">
+                              <a:pos x="connsiteX4" y="connsiteY4"/>
+                            </a:cxn>
+                            <a:cxn ang="0">
+                              <a:pos x="connsiteX5" y="connsiteY5"/>
+                            </a:cxn>
+                            <a:cxn ang="0">
+                              <a:pos x="connsiteX6" y="connsiteY6"/>
+                            </a:cxn>
+                            <a:cxn ang="0">
+                              <a:pos x="connsiteX7" y="connsiteY7"/>
+                            </a:cxn>
+                            <a:cxn ang="0">
+                              <a:pos x="connsiteX8" y="connsiteY8"/>
+                            </a:cxn>
+                            <a:cxn ang="0">
+                              <a:pos x="connsiteX9" y="connsiteY9"/>
+                            </a:cxn>
+                            <a:cxn ang="0">
+                              <a:pos x="connsiteX10" y="connsiteY10"/>
+                            </a:cxn>
+                            <a:cxn ang="0">
+                              <a:pos x="connsiteX11" y="connsiteY11"/>
+                            </a:cxn>
+                            <a:cxn ang="0">
+                              <a:pos x="connsiteX12" y="connsiteY12"/>
+                            </a:cxn>
+                            <a:cxn ang="0">
+                              <a:pos x="connsiteX13" y="connsiteY13"/>
+                            </a:cxn>
+                            <a:cxn ang="0">
+                              <a:pos x="connsiteX14" y="connsiteY14"/>
+                            </a:cxn>
+                            <a:cxn ang="0">
+                              <a:pos x="connsiteX15" y="connsiteY15"/>
+                            </a:cxn>
+                            <a:cxn ang="0">
+                              <a:pos x="connsiteX16" y="connsiteY16"/>
+                            </a:cxn>
+                            <a:cxn ang="0">
+                              <a:pos x="connsiteX17" y="connsiteY17"/>
+                            </a:cxn>
+                            <a:cxn ang="0">
+                              <a:pos x="connsiteX18" y="connsiteY18"/>
+                            </a:cxn>
+                            <a:cxn ang="0">
+                              <a:pos x="connsiteX19" y="connsiteY19"/>
+                            </a:cxn>
+                            <a:cxn ang="0">
+                              <a:pos x="connsiteX20" y="connsiteY20"/>
+                            </a:cxn>
+                            <a:cxn ang="0">
+                              <a:pos x="connsiteX21" y="connsiteY21"/>
+                            </a:cxn>
+                            <a:cxn ang="0">
+                              <a:pos x="connsiteX22" y="connsiteY22"/>
+                            </a:cxn>
+                            <a:cxn ang="0">
+                              <a:pos x="connsiteX23" y="connsiteY23"/>
+                            </a:cxn>
+                            <a:cxn ang="0">
+                              <a:pos x="connsiteX24" y="connsiteY24"/>
+                            </a:cxn>
+                            <a:cxn ang="0">
+                              <a:pos x="connsiteX25" y="connsiteY25"/>
+                            </a:cxn>
+                            <a:cxn ang="0">
+                              <a:pos x="connsiteX26" y="connsiteY26"/>
+                            </a:cxn>
+                            <a:cxn ang="0">
+                              <a:pos x="connsiteX27" y="connsiteY27"/>
+                            </a:cxn>
+                            <a:cxn ang="0">
+                              <a:pos x="connsiteX28" y="connsiteY28"/>
+                            </a:cxn>
+                            <a:cxn ang="0">
+                              <a:pos x="connsiteX29" y="connsiteY29"/>
+                            </a:cxn>
+                            <a:cxn ang="0">
+                              <a:pos x="connsiteX30" y="connsiteY30"/>
+                            </a:cxn>
+                            <a:cxn ang="0">
+                              <a:pos x="connsiteX31" y="connsiteY31"/>
+                            </a:cxn>
+                            <a:cxn ang="0">
+                              <a:pos x="connsiteX32" y="connsiteY32"/>
+                            </a:cxn>
+                            <a:cxn ang="0">
+                              <a:pos x="connsiteX33" y="connsiteY33"/>
+                            </a:cxn>
+                            <a:cxn ang="0">
+                              <a:pos x="connsiteX34" y="connsiteY34"/>
+                            </a:cxn>
+                            <a:cxn ang="0">
+                              <a:pos x="connsiteX35" y="connsiteY35"/>
+                            </a:cxn>
+                            <a:cxn ang="0">
+                              <a:pos x="connsiteX36" y="connsiteY36"/>
+                            </a:cxn>
+                            <a:cxn ang="0">
+                              <a:pos x="connsiteX37" y="connsiteY37"/>
+                            </a:cxn>
+                            <a:cxn ang="0">
+                              <a:pos x="connsiteX38" y="connsiteY38"/>
+                            </a:cxn>
+                            <a:cxn ang="0">
+                              <a:pos x="connsiteX39" y="connsiteY39"/>
+                            </a:cxn>
+                            <a:cxn ang="0">
+                              <a:pos x="connsiteX40" y="connsiteY40"/>
+                            </a:cxn>
+                            <a:cxn ang="0">
+                              <a:pos x="connsiteX41" y="connsiteY41"/>
+                            </a:cxn>
+                            <a:cxn ang="0">
+                              <a:pos x="connsiteX42" y="connsiteY42"/>
+                            </a:cxn>
+                            <a:cxn ang="0">
+                              <a:pos x="connsiteX43" y="connsiteY43"/>
+                            </a:cxn>
+                            <a:cxn ang="0">
+                              <a:pos x="connsiteX44" y="connsiteY44"/>
+                            </a:cxn>
+                            <a:cxn ang="0">
+                              <a:pos x="connsiteX45" y="connsiteY45"/>
+                            </a:cxn>
+                            <a:cxn ang="0">
+                              <a:pos x="connsiteX46" y="connsiteY46"/>
+                            </a:cxn>
+                            <a:cxn ang="0">
+                              <a:pos x="connsiteX47" y="connsiteY47"/>
+                            </a:cxn>
+                            <a:cxn ang="0">
+                              <a:pos x="connsiteX48" y="connsiteY48"/>
+                            </a:cxn>
+                            <a:cxn ang="0">
+                              <a:pos x="connsiteX49" y="connsiteY49"/>
+                            </a:cxn>
+                            <a:cxn ang="0">
+                              <a:pos x="connsiteX50" y="connsiteY50"/>
+                            </a:cxn>
+                            <a:cxn ang="0">
+                              <a:pos x="connsiteX51" y="connsiteY51"/>
+                            </a:cxn>
+                            <a:cxn ang="0">
+                              <a:pos x="connsiteX52" y="connsiteY52"/>
+                            </a:cxn>
+                            <a:cxn ang="0">
+                              <a:pos x="connsiteX53" y="connsiteY53"/>
+                            </a:cxn>
+                            <a:cxn ang="0">
+                              <a:pos x="connsiteX54" y="connsiteY54"/>
+                            </a:cxn>
+                            <a:cxn ang="0">
+                              <a:pos x="connsiteX55" y="connsiteY55"/>
+                            </a:cxn>
+                            <a:cxn ang="0">
+                              <a:pos x="connsiteX56" y="connsiteY56"/>
+                            </a:cxn>
+                            <a:cxn ang="0">
+                              <a:pos x="connsiteX57" y="connsiteY57"/>
+                            </a:cxn>
+                            <a:cxn ang="0">
+                              <a:pos x="connsiteX58" y="connsiteY58"/>
+                            </a:cxn>
+                            <a:cxn ang="0">
+                              <a:pos x="connsiteX59" y="connsiteY59"/>
+                            </a:cxn>
+                            <a:cxn ang="0">
+                              <a:pos x="connsiteX60" y="connsiteY60"/>
+                            </a:cxn>
+                            <a:cxn ang="0">
+                              <a:pos x="connsiteX61" y="connsiteY61"/>
+                            </a:cxn>
+                            <a:cxn ang="0">
+                              <a:pos x="connsiteX62" y="connsiteY62"/>
+                            </a:cxn>
+                            <a:cxn ang="0">
+                              <a:pos x="connsiteX63" y="connsiteY63"/>
+                            </a:cxn>
+                            <a:cxn ang="0">
+                              <a:pos x="connsiteX64" y="connsiteY64"/>
+                            </a:cxn>
+                            <a:cxn ang="0">
+                              <a:pos x="connsiteX65" y="connsiteY65"/>
+                            </a:cxn>
+                            <a:cxn ang="0">
+                              <a:pos x="connsiteX66" y="connsiteY66"/>
+                            </a:cxn>
+                            <a:cxn ang="0">
+                              <a:pos x="connsiteX67" y="connsiteY67"/>
+                            </a:cxn>
+                            <a:cxn ang="0">
+                              <a:pos x="connsiteX68" y="connsiteY68"/>
+                            </a:cxn>
+                            <a:cxn ang="0">
+                              <a:pos x="connsiteX69" y="connsiteY69"/>
+                            </a:cxn>
+                            <a:cxn ang="0">
+                              <a:pos x="connsiteX70" y="connsiteY70"/>
+                            </a:cxn>
+                            <a:cxn ang="0">
+                              <a:pos x="connsiteX71" y="connsiteY71"/>
+                            </a:cxn>
+                          </a:cxnLst>
+                          <a:rect l="l" t="t" r="r" b="b"/>
+                          <a:pathLst>
+                            <a:path w="1724025" h="390525">
+                              <a:moveTo>
+                                <a:pt x="0" y="180975"/>
+                              </a:moveTo>
+                              <a:cubicBezTo>
+                                <a:pt x="12700" y="165100"/>
+                                <a:pt x="27325" y="150590"/>
+                                <a:pt x="38100" y="133350"/>
+                              </a:cubicBezTo>
+                              <a:cubicBezTo>
+                                <a:pt x="43421" y="124836"/>
+                                <a:pt x="44867" y="114429"/>
+                                <a:pt x="47625" y="104775"/>
+                              </a:cubicBezTo>
+                              <a:cubicBezTo>
+                                <a:pt x="51694" y="90533"/>
+                                <a:pt x="59062" y="53325"/>
+                                <a:pt x="66675" y="38100"/>
+                              </a:cubicBezTo>
+                              <a:cubicBezTo>
+                                <a:pt x="71795" y="27861"/>
+                                <a:pt x="76786" y="16676"/>
+                                <a:pt x="85725" y="9525"/>
+                              </a:cubicBezTo>
+                              <a:cubicBezTo>
+                                <a:pt x="93565" y="3253"/>
+                                <a:pt x="104775" y="3175"/>
+                                <a:pt x="114300" y="0"/>
+                              </a:cubicBezTo>
+                              <a:lnTo>
+                                <a:pt x="171450" y="85725"/>
+                              </a:lnTo>
+                              <a:cubicBezTo>
+                                <a:pt x="177800" y="95250"/>
+                                <a:pt x="182405" y="106205"/>
+                                <a:pt x="190500" y="114300"/>
+                              </a:cubicBezTo>
+                              <a:lnTo>
+                                <a:pt x="219075" y="142875"/>
+                              </a:lnTo>
+                              <a:cubicBezTo>
+                                <a:pt x="222250" y="152400"/>
+                                <a:pt x="225842" y="161796"/>
+                                <a:pt x="228600" y="171450"/>
+                              </a:cubicBezTo>
+                              <a:cubicBezTo>
+                                <a:pt x="252520" y="255171"/>
+                                <a:pt x="224812" y="169612"/>
+                                <a:pt x="247650" y="238125"/>
+                              </a:cubicBezTo>
+                              <a:cubicBezTo>
+                                <a:pt x="268716" y="217059"/>
+                                <a:pt x="282014" y="207497"/>
+                                <a:pt x="295275" y="180975"/>
+                              </a:cubicBezTo>
+                              <a:cubicBezTo>
+                                <a:pt x="299765" y="171995"/>
+                                <a:pt x="300310" y="161380"/>
+                                <a:pt x="304800" y="152400"/>
+                              </a:cubicBezTo>
+                              <a:cubicBezTo>
+                                <a:pt x="309920" y="142161"/>
+                                <a:pt x="319201" y="134286"/>
+                                <a:pt x="323850" y="123825"/>
+                              </a:cubicBezTo>
+                              <a:cubicBezTo>
+                                <a:pt x="332005" y="105475"/>
+                                <a:pt x="342900" y="66675"/>
+                                <a:pt x="342900" y="66675"/>
+                              </a:cubicBezTo>
+                              <a:cubicBezTo>
+                                <a:pt x="349250" y="85725"/>
+                                <a:pt x="350811" y="107117"/>
+                                <a:pt x="361950" y="123825"/>
+                              </a:cubicBezTo>
+                              <a:cubicBezTo>
+                                <a:pt x="407522" y="192183"/>
+                                <a:pt x="383861" y="164786"/>
+                                <a:pt x="428625" y="209550"/>
+                              </a:cubicBezTo>
+                              <a:cubicBezTo>
+                                <a:pt x="431800" y="219075"/>
+                                <a:pt x="431878" y="230285"/>
+                                <a:pt x="438150" y="238125"/>
+                              </a:cubicBezTo>
+                              <a:cubicBezTo>
+                                <a:pt x="461625" y="267469"/>
+                                <a:pt x="473907" y="256484"/>
+                                <a:pt x="504825" y="247650"/>
+                              </a:cubicBezTo>
+                              <a:cubicBezTo>
+                                <a:pt x="514479" y="244892"/>
+                                <a:pt x="524420" y="242615"/>
+                                <a:pt x="533400" y="238125"/>
+                              </a:cubicBezTo>
+                              <a:cubicBezTo>
+                                <a:pt x="543639" y="233005"/>
+                                <a:pt x="551736" y="224195"/>
+                                <a:pt x="561975" y="219075"/>
+                              </a:cubicBezTo>
+                              <a:cubicBezTo>
+                                <a:pt x="570955" y="214585"/>
+                                <a:pt x="581025" y="212725"/>
+                                <a:pt x="590550" y="209550"/>
+                              </a:cubicBezTo>
+                              <a:cubicBezTo>
+                                <a:pt x="593725" y="187325"/>
+                                <a:pt x="590035" y="162955"/>
+                                <a:pt x="600075" y="142875"/>
+                              </a:cubicBezTo>
+                              <a:cubicBezTo>
+                                <a:pt x="604565" y="133895"/>
+                                <a:pt x="620810" y="139622"/>
+                                <a:pt x="628650" y="133350"/>
+                              </a:cubicBezTo>
+                              <a:cubicBezTo>
+                                <a:pt x="637589" y="126199"/>
+                                <a:pt x="641350" y="114300"/>
+                                <a:pt x="647700" y="104775"/>
+                              </a:cubicBezTo>
+                              <a:cubicBezTo>
+                                <a:pt x="654050" y="117475"/>
+                                <a:pt x="661477" y="129692"/>
+                                <a:pt x="666750" y="142875"/>
+                              </a:cubicBezTo>
+                              <a:cubicBezTo>
+                                <a:pt x="674208" y="161519"/>
+                                <a:pt x="674661" y="183317"/>
+                                <a:pt x="685800" y="200025"/>
+                              </a:cubicBezTo>
+                              <a:cubicBezTo>
+                                <a:pt x="710419" y="236954"/>
+                                <a:pt x="701230" y="217740"/>
+                                <a:pt x="714375" y="257175"/>
+                              </a:cubicBezTo>
+                              <a:cubicBezTo>
+                                <a:pt x="759658" y="226986"/>
+                                <a:pt x="739330" y="248985"/>
+                                <a:pt x="762000" y="180975"/>
+                              </a:cubicBezTo>
+                              <a:lnTo>
+                                <a:pt x="771525" y="152400"/>
+                              </a:lnTo>
+                              <a:lnTo>
+                                <a:pt x="781050" y="123825"/>
+                              </a:lnTo>
+                              <a:cubicBezTo>
+                                <a:pt x="826622" y="192183"/>
+                                <a:pt x="802961" y="164786"/>
+                                <a:pt x="847725" y="209550"/>
+                              </a:cubicBezTo>
+                              <a:cubicBezTo>
+                                <a:pt x="850074" y="216596"/>
+                                <a:pt x="863990" y="266700"/>
+                                <a:pt x="876300" y="266700"/>
+                              </a:cubicBezTo>
+                              <a:cubicBezTo>
+                                <a:pt x="889770" y="266700"/>
+                                <a:pt x="895350" y="247650"/>
+                                <a:pt x="904875" y="238125"/>
+                              </a:cubicBezTo>
+                              <a:cubicBezTo>
+                                <a:pt x="932713" y="154610"/>
+                                <a:pt x="884701" y="284449"/>
+                                <a:pt x="952500" y="171450"/>
+                              </a:cubicBezTo>
+                              <a:cubicBezTo>
+                                <a:pt x="962831" y="154231"/>
+                                <a:pt x="965200" y="133350"/>
+                                <a:pt x="971550" y="114300"/>
+                              </a:cubicBezTo>
+                              <a:lnTo>
+                                <a:pt x="981075" y="85725"/>
+                              </a:lnTo>
+                              <a:cubicBezTo>
+                                <a:pt x="990600" y="88900"/>
+                                <a:pt x="1002550" y="88150"/>
+                                <a:pt x="1009650" y="95250"/>
+                              </a:cubicBezTo>
+                              <a:cubicBezTo>
+                                <a:pt x="1016750" y="102350"/>
+                                <a:pt x="1014685" y="114845"/>
+                                <a:pt x="1019175" y="123825"/>
+                              </a:cubicBezTo>
+                              <a:cubicBezTo>
+                                <a:pt x="1024295" y="134064"/>
+                                <a:pt x="1030896" y="143606"/>
+                                <a:pt x="1038225" y="152400"/>
+                              </a:cubicBezTo>
+                              <a:cubicBezTo>
+                                <a:pt x="1046849" y="162748"/>
+                                <a:pt x="1058176" y="170627"/>
+                                <a:pt x="1066800" y="180975"/>
+                              </a:cubicBezTo>
+                              <a:cubicBezTo>
+                                <a:pt x="1074129" y="189769"/>
+                                <a:pt x="1080730" y="199311"/>
+                                <a:pt x="1085850" y="209550"/>
+                              </a:cubicBezTo>
+                              <a:cubicBezTo>
+                                <a:pt x="1095613" y="229076"/>
+                                <a:pt x="1101277" y="267636"/>
+                                <a:pt x="1104900" y="285750"/>
+                              </a:cubicBezTo>
+                              <a:cubicBezTo>
+                                <a:pt x="1117600" y="266700"/>
+                                <a:pt x="1135760" y="250320"/>
+                                <a:pt x="1143000" y="228600"/>
+                              </a:cubicBezTo>
+                              <a:cubicBezTo>
+                                <a:pt x="1146175" y="219075"/>
+                                <a:pt x="1147649" y="208802"/>
+                                <a:pt x="1152525" y="200025"/>
+                              </a:cubicBezTo>
+                              <a:cubicBezTo>
+                                <a:pt x="1163644" y="180011"/>
+                                <a:pt x="1177925" y="161925"/>
+                                <a:pt x="1190625" y="142875"/>
+                              </a:cubicBezTo>
+                              <a:lnTo>
+                                <a:pt x="1209675" y="114300"/>
+                              </a:lnTo>
+                              <a:lnTo>
+                                <a:pt x="1228725" y="85725"/>
+                              </a:lnTo>
+                              <a:cubicBezTo>
+                                <a:pt x="1247775" y="92075"/>
+                                <a:pt x="1269535" y="93103"/>
+                                <a:pt x="1285875" y="104775"/>
+                              </a:cubicBezTo>
+                              <a:cubicBezTo>
+                                <a:pt x="1294045" y="110611"/>
+                                <a:pt x="1291445" y="124122"/>
+                                <a:pt x="1295400" y="133350"/>
+                              </a:cubicBezTo>
+                              <a:cubicBezTo>
+                                <a:pt x="1300993" y="146401"/>
+                                <a:pt x="1308857" y="158399"/>
+                                <a:pt x="1314450" y="171450"/>
+                              </a:cubicBezTo>
+                              <a:cubicBezTo>
+                                <a:pt x="1318405" y="180678"/>
+                                <a:pt x="1318406" y="191671"/>
+                                <a:pt x="1323975" y="200025"/>
+                              </a:cubicBezTo>
+                              <a:cubicBezTo>
+                                <a:pt x="1331447" y="211233"/>
+                                <a:pt x="1343926" y="218252"/>
+                                <a:pt x="1352550" y="228600"/>
+                              </a:cubicBezTo>
+                              <a:cubicBezTo>
+                                <a:pt x="1359879" y="237394"/>
+                                <a:pt x="1366951" y="246714"/>
+                                <a:pt x="1371600" y="257175"/>
+                              </a:cubicBezTo>
+                              <a:cubicBezTo>
+                                <a:pt x="1379755" y="275525"/>
+                                <a:pt x="1390650" y="314325"/>
+                                <a:pt x="1390650" y="314325"/>
+                              </a:cubicBezTo>
+                              <a:cubicBezTo>
+                                <a:pt x="1440586" y="264389"/>
+                                <a:pt x="1408176" y="308229"/>
+                                <a:pt x="1428750" y="219075"/>
+                              </a:cubicBezTo>
+                              <a:cubicBezTo>
+                                <a:pt x="1433265" y="199509"/>
+                                <a:pt x="1441450" y="180975"/>
+                                <a:pt x="1447800" y="161925"/>
+                              </a:cubicBezTo>
+                              <a:cubicBezTo>
+                                <a:pt x="1450975" y="152400"/>
+                                <a:pt x="1451756" y="141704"/>
+                                <a:pt x="1457325" y="133350"/>
+                              </a:cubicBezTo>
+                              <a:lnTo>
+                                <a:pt x="1476375" y="104775"/>
+                              </a:lnTo>
+                              <a:cubicBezTo>
+                                <a:pt x="1482725" y="114300"/>
+                                <a:pt x="1490305" y="123111"/>
+                                <a:pt x="1495425" y="133350"/>
+                              </a:cubicBezTo>
+                              <a:cubicBezTo>
+                                <a:pt x="1503428" y="149355"/>
+                                <a:pt x="1509897" y="184766"/>
+                                <a:pt x="1514475" y="200025"/>
+                              </a:cubicBezTo>
+                              <a:cubicBezTo>
+                                <a:pt x="1520245" y="219259"/>
+                                <a:pt x="1527175" y="238125"/>
+                                <a:pt x="1533525" y="257175"/>
+                              </a:cubicBezTo>
+                              <a:lnTo>
+                                <a:pt x="1543050" y="285750"/>
+                              </a:lnTo>
+                              <a:cubicBezTo>
+                                <a:pt x="1546225" y="295275"/>
+                                <a:pt x="1547006" y="305971"/>
+                                <a:pt x="1552575" y="314325"/>
+                              </a:cubicBezTo>
+                              <a:cubicBezTo>
+                                <a:pt x="1558925" y="323850"/>
+                                <a:pt x="1566505" y="332661"/>
+                                <a:pt x="1571625" y="342900"/>
+                              </a:cubicBezTo>
+                              <a:cubicBezTo>
+                                <a:pt x="1594629" y="388908"/>
+                                <a:pt x="1561555" y="358412"/>
+                                <a:pt x="1609725" y="390525"/>
+                              </a:cubicBezTo>
+                              <a:cubicBezTo>
+                                <a:pt x="1612900" y="346075"/>
+                                <a:pt x="1612639" y="301245"/>
+                                <a:pt x="1619250" y="257175"/>
+                              </a:cubicBezTo>
+                              <a:cubicBezTo>
+                                <a:pt x="1622229" y="237317"/>
+                                <a:pt x="1621592" y="211164"/>
+                                <a:pt x="1638300" y="200025"/>
+                              </a:cubicBezTo>
+                              <a:lnTo>
+                                <a:pt x="1666875" y="180975"/>
+                              </a:lnTo>
+                              <a:cubicBezTo>
+                                <a:pt x="1721470" y="262867"/>
+                                <a:pt x="1656015" y="159255"/>
+                                <a:pt x="1695450" y="238125"/>
+                              </a:cubicBezTo>
+                              <a:cubicBezTo>
+                                <a:pt x="1700570" y="248364"/>
+                                <a:pt x="1708610" y="256884"/>
+                                <a:pt x="1714500" y="266700"/>
+                              </a:cubicBezTo>
+                              <a:cubicBezTo>
+                                <a:pt x="1718153" y="272788"/>
+                                <a:pt x="1720850" y="279400"/>
+                                <a:pt x="1724025" y="285750"/>
+                              </a:cubicBezTo>
+                            </a:path>
+                          </a:pathLst>
+                        </a:custGeom>
+                        <a:noFill/>
+                        <a:ln w="28575"/>
+                      </wps:spPr>
+                      <wps:style>
+                        <a:lnRef idx="2">
+                          <a:schemeClr val="accent1">
+                            <a:shade val="50000"/>
+                          </a:schemeClr>
+                        </a:lnRef>
+                        <a:fillRef idx="1">
+                          <a:schemeClr val="accent1"/>
+                        </a:fillRef>
+                        <a:effectRef idx="0">
+                          <a:schemeClr val="accent1"/>
+                        </a:effectRef>
+                        <a:fontRef idx="minor">
+                          <a:schemeClr val="lt1"/>
+                        </a:fontRef>
+                      </wps:style>
+                      <wps:bodyPr rot="0" spcFirstLastPara="0" vertOverflow="overflow" horzOverflow="overflow" vert="horz" wrap="square" lIns="91440" tIns="45720" rIns="91440" bIns="45720" numCol="1" spcCol="0" rtlCol="0" fromWordArt="0" anchor="ctr" anchorCtr="0" forceAA="0" compatLnSpc="1">
+                        <a:prstTxWarp prst="textNoShape">
+                          <a:avLst/>
+                        </a:prstTxWarp>
+                        <a:noAutofit/>
+                      </wps:bodyPr>
+                    </wps:wsp>
+                  </a:graphicData>
+                </a:graphic>
+              </wp:anchor>
+            </w:drawing>
+          </mc:Choice>
+          <mc:Fallback>
+            <w:pict>
+              <v:shape w14:anchorId="7722026E" id="Freeform: Shape 26" o:spid="_x0000_s1026" style="position:absolute;margin-left:527.25pt;margin-top:136.5pt;width:135.75pt;height:30.75pt;z-index:251725824;visibility:visible;mso-wrap-style:square;mso-wrap-distance-left:9pt;mso-wrap-distance-top:0;mso-wrap-distance-right:9pt;mso-wrap-distance-bottom:0;mso-position-horizontal:absolute;mso-position-horizontal-relative:text;mso-position-vertical:absolute;mso-position-vertical-relative:text;v-text-anchor:middle" coordsize="1724025,390525" o:gfxdata="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" path="m,180975c12700,165100,27325,150590,38100,133350v5321,-8514,6767,-18921,9525,-28575c51694,90533,59062,53325,66675,38100,71795,27861,76786,16676,85725,9525,93565,3253,104775,3175,114300,r57150,85725c177800,95250,182405,106205,190500,114300r28575,28575c222250,152400,225842,161796,228600,171450v23920,83721,-3788,-1838,19050,66675c268716,217059,282014,207497,295275,180975v4490,-8980,5035,-19595,9525,-28575c309920,142161,319201,134286,323850,123825v8155,-18350,19050,-57150,19050,-57150c349250,85725,350811,107117,361950,123825v45572,68358,21911,40961,66675,85725c431800,219075,431878,230285,438150,238125v23475,29344,35757,18359,66675,9525c514479,244892,524420,242615,533400,238125v10239,-5120,18336,-13930,28575,-19050c570955,214585,581025,212725,590550,209550v3175,-22225,-515,-46595,9525,-66675c604565,133895,620810,139622,628650,133350v8939,-7151,12700,-19050,19050,-28575c654050,117475,661477,129692,666750,142875v7458,18644,7911,40442,19050,57150c710419,236954,701230,217740,714375,257175v45283,-30189,24955,-8190,47625,-76200l771525,152400r9525,-28575c826622,192183,802961,164786,847725,209550v2349,7046,16265,57150,28575,57150c889770,266700,895350,247650,904875,238125v27838,-83515,-20174,46324,47625,-66675c962831,154231,965200,133350,971550,114300r9525,-28575c990600,88900,1002550,88150,1009650,95250v7100,7100,5035,19595,9525,28575c1024295,134064,1030896,143606,1038225,152400v8624,10348,19951,18227,28575,28575c1074129,189769,1080730,199311,1085850,209550v9763,19526,15427,58086,19050,76200c1117600,266700,1135760,250320,1143000,228600v3175,-9525,4649,-19798,9525,-28575c1163644,180011,1177925,161925,1190625,142875r19050,-28575l1228725,85725v19050,6350,40810,7378,57150,19050c1294045,110611,1291445,124122,1295400,133350v5593,13051,13457,25049,19050,38100c1318405,180678,1318406,191671,1323975,200025v7472,11208,19951,18227,28575,28575c1359879,237394,1366951,246714,1371600,257175v8155,18350,19050,57150,19050,57150c1440586,264389,1408176,308229,1428750,219075v4515,-19566,12700,-38100,19050,-57150c1450975,152400,1451756,141704,1457325,133350r19050,-28575c1482725,114300,1490305,123111,1495425,133350v8003,16005,14472,51416,19050,66675c1520245,219259,1527175,238125,1533525,257175r9525,28575c1546225,295275,1547006,305971,1552575,314325v6350,9525,13930,18336,19050,28575c1594629,388908,1561555,358412,1609725,390525v3175,-44450,2914,-89280,9525,-133350c1622229,237317,1621592,211164,1638300,200025r28575,-19050c1721470,262867,1656015,159255,1695450,238125v5120,10239,13160,18759,19050,28575c1718153,272788,1720850,279400,1724025,285750e" filled="f" strokecolor="#1f3763 [1604]" strokeweight="2.25pt">
+                <v:stroke joinstyle="miter"/>
+                <v:path arrowok="t" o:connecttype="custom" o:connectlocs="0,180975;38100,133350;47625,104775;66675,38100;85725,9525;114300,0;171450,85725;190500,114300;219075,142875;228600,171450;247650,238125;295275,180975;304800,152400;323850,123825;342900,66675;361950,123825;428625,209550;438150,238125;504825,247650;533400,238125;561975,219075;590550,209550;600075,142875;628650,133350;647700,104775;666750,142875;685800,200025;714375,257175;762000,180975;771525,152400;781050,123825;847725,209550;876300,266700;904875,238125;952500,171450;971550,114300;981075,85725;1009650,95250;1019175,123825;1038225,152400;1066800,180975;1085850,209550;1104900,285750;1143000,228600;1152525,200025;1190625,142875;1209675,114300;1228725,85725;1285875,104775;1295400,133350;1314450,171450;1323975,200025;1352550,228600;1371600,257175;1390650,314325;1428750,219075;1447800,161925;1457325,133350;1476375,104775;1495425,133350;1514475,200025;1533525,257175;1543050,285750;1552575,314325;1571625,342900;1609725,390525;1619250,257175;1638300,200025;1666875,180975;1695450,238125;1714500,266700;1724025,285750" o:connectangles="0,0,0,0,0,0,0,0,0,0,0,0,0,0,0,0,0,0,0,0,0,0,0,0,0,0,0,0,0,0,0,0,0,0,0,0,0,0,0,0,0,0,0,0,0,0,0,0,0,0,0,0,0,0,0,0,0,0,0,0,0,0,0,0,0,0,0,0,0,0,0,0"/>
+              </v:shape>
+            </w:pict>
+          </mc:Fallback>
+        </mc:AlternateContent>
+      </w:r>
+      <w:r>
+        <w:rPr>
+          <w:noProof/>
+        </w:rPr>
+        <mc:AlternateContent>
+          <mc:Choice Requires="wps">
+            <w:drawing>
+              <wp:anchor distT="0" distB="0" distL="114300" distR="114300" simplePos="0" relativeHeight="251724800" behindDoc="0" locked="0" layoutInCell="1" allowOverlap="1" wp14:anchorId="006DA51F" wp14:editId="15F35C0B">
+                <wp:simplePos x="0" y="0"/>
+                <wp:positionH relativeFrom="column">
+                  <wp:posOffset>7319328</wp:posOffset>
+                </wp:positionH>
+                <wp:positionV relativeFrom="paragraph">
+                  <wp:posOffset>461963</wp:posOffset>
+                </wp:positionV>
+                <wp:extent cx="745490" cy="1092835"/>
+                <wp:effectExtent l="0" t="2223" r="0" b="0"/>
+                <wp:wrapNone/>
+                <wp:docPr id="5" name="Text Box 5"/>
+                <wp:cNvGraphicFramePr>
+                  <a:graphicFrameLocks xmlns:a="http://schemas.openxmlformats.org/drawingml/2006/main"/>
+                </wp:cNvGraphicFramePr>
+                <a:graphic xmlns:a="http://schemas.openxmlformats.org/drawingml/2006/main">
+                  <a:graphicData uri="http://schemas.microsoft.com/office/word/2010/wordprocessingShape">
+                    <wps:wsp>
+                      <wps:cNvSpPr txBox="1">
+                        <a:spLocks noChangeArrowheads="1"/>
+                      </wps:cNvSpPr>
+                      <wps:spPr bwMode="auto">
+                        <a:xfrm rot="5400000">
+                          <a:off x="0" y="0"/>
+                          <a:ext cx="745490" cy="1092835"/>
+                        </a:xfrm>
+                        <a:prstGeom prst="rect">
+                          <a:avLst/>
+                        </a:prstGeom>
+                        <a:solidFill>
+                          <a:srgbClr val="FFFFFF"/>
+                        </a:solidFill>
+                        <a:ln w="9525">
+                          <a:noFill/>
+                          <a:miter lim="800000"/>
+                          <a:headEnd/>
+                          <a:tailEnd/>
+                        </a:ln>
+                      </wps:spPr>
+                      <wps:txbx>
+                        <w:txbxContent>
+                          <w:p>
+                            <w:pPr>
+                              <w:spacing w:after="0"/>
+                              <w:rPr>
+                                <w:sz w:val="144"/>
+                                <w:szCs w:val="144"/>
+                              </w:rPr>
+                            </w:pPr>
+                            <w:r>
+                              <w:rPr>
+                                <w:sz w:val="144"/>
+                                <w:szCs w:val="144"/>
+                              </w:rPr>
+                              <w:t>…</w:t>
+                            </w:r>
+                          </w:p>
+                        </w:txbxContent>
+                      </wps:txbx>
+                      <wps:bodyPr rot="0" vert="horz" wrap="square" lIns="91440" tIns="45720" rIns="91440" bIns="45720" anchor="t" anchorCtr="0">
+                        <a:noAutofit/>
+                      </wps:bodyPr>
+                    </wps:wsp>
+                  </a:graphicData>
+                </a:graphic>
+              </wp:anchor>
+            </w:drawing>
+          </mc:Choice>
+          <mc:Fallback>
+            <w:pict>
+              <v:shape w14:anchorId="006DA51F" id="Text Box 5" o:spid="_x0000_s1064" type="#_x0000_t202" style="position:absolute;margin-left:576.35pt;margin-top:36.4pt;width:58.7pt;height:86.05pt;rotation:90;z-index:251724800;visibility:visible;mso-wrap-style:square;mso-wrap-distance-left:9pt;mso-wrap-distance-top:0;mso-wrap-distance-right:9pt;mso-wrap-distance-bottom:0;mso-position-horizontal:absolute;mso-position-horizontal-relative:text;mso-position-vertical:absolute;mso-position-vertical-relative:text;v-text-anchor:top" o:gfxdata="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" stroked="f">
+                <v:textbox>
+                  <w:txbxContent>
+                    <w:p>
+                      <w:pPr>
+                        <w:spacing w:after="0"/>
+                        <w:rPr>
+                          <w:sz w:val="144"/>
+                          <w:szCs w:val="144"/>
+                        </w:rPr>
+                      </w:pPr>
+                      <w:r>
+                        <w:rPr>
+                          <w:sz w:val="144"/>
+                          <w:szCs w:val="144"/>
+                        </w:rPr>
+                        <w:t>…</w:t>
+                      </w:r>
+                    </w:p>
+                  </w:txbxContent>
+                </v:textbox>
+              </v:shape>
+            </w:pict>
+          </mc:Fallback>
+        </mc:AlternateContent>
+      </w:r>
+      <w:r>
+        <w:rPr>
+          <w:noProof/>
+        </w:rPr>
+        <mc:AlternateContent>
+          <mc:Choice Requires="wps">
+            <w:drawing>
+              <wp:anchor distT="0" distB="0" distL="114300" distR="114300" simplePos="0" relativeHeight="251722752" behindDoc="0" locked="0" layoutInCell="1" allowOverlap="1" wp14:anchorId="16034C2F" wp14:editId="341ECCAA">
+                <wp:simplePos x="0" y="0"/>
+                <wp:positionH relativeFrom="column">
+                  <wp:posOffset>7334569</wp:posOffset>
+                </wp:positionH>
+                <wp:positionV relativeFrom="paragraph">
+                  <wp:posOffset>2861798</wp:posOffset>
+                </wp:positionV>
+                <wp:extent cx="745490" cy="1092835"/>
+                <wp:effectExtent l="0" t="2223" r="0" b="0"/>
+                <wp:wrapNone/>
+                <wp:docPr id="4" name="Text Box 4"/>
+                <wp:cNvGraphicFramePr>
+                  <a:graphicFrameLocks xmlns:a="http://schemas.openxmlformats.org/drawingml/2006/main"/>
+                </wp:cNvGraphicFramePr>
+                <a:graphic xmlns:a="http://schemas.openxmlformats.org/drawingml/2006/main">
+                  <a:graphicData uri="http://schemas.microsoft.com/office/word/2010/wordprocessingShape">
+                    <wps:wsp>
+                      <wps:cNvSpPr txBox="1">
+                        <a:spLocks noChangeArrowheads="1"/>
+                      </wps:cNvSpPr>
+                      <wps:spPr bwMode="auto">
+                        <a:xfrm rot="5400000">
+                          <a:off x="0" y="0"/>
+                          <a:ext cx="745490" cy="1092835"/>
+                        </a:xfrm>
+                        <a:prstGeom prst="rect">
+                          <a:avLst/>
+                        </a:prstGeom>
+                        <a:solidFill>
+                          <a:srgbClr val="FFFFFF"/>
+                        </a:solidFill>
+                        <a:ln w="9525">
+                          <a:noFill/>
+                          <a:miter lim="800000"/>
+                          <a:headEnd/>
+                          <a:tailEnd/>
+                        </a:ln>
+                      </wps:spPr>
+                      <wps:txbx>
+                        <w:txbxContent>
+                          <w:p>
+                            <w:pPr>
+                              <w:spacing w:after="0"/>
+                              <w:rPr>
+                                <w:sz w:val="144"/>
+                                <w:szCs w:val="144"/>
+                              </w:rPr>
+                            </w:pPr>
+                            <w:r>
+                              <w:rPr>
+                                <w:sz w:val="144"/>
+                                <w:szCs w:val="144"/>
+                              </w:rPr>
+                              <w:t>…</w:t>
+                            </w:r>
+                          </w:p>
+                        </w:txbxContent>
+                      </wps:txbx>
+                      <wps:bodyPr rot="0" vert="horz" wrap="square" lIns="91440" tIns="45720" rIns="91440" bIns="45720" anchor="t" anchorCtr="0">
+                        <a:noAutofit/>
+                      </wps:bodyPr>
+                    </wps:wsp>
+                  </a:graphicData>
+                </a:graphic>
+              </wp:anchor>
+            </w:drawing>
+          </mc:Choice>
+          <mc:Fallback>
+            <w:pict>
+              <v:shape w14:anchorId="16034C2F" id="Text Box 4" o:spid="_x0000_s1065" type="#_x0000_t202" style="position:absolute;margin-left:577.55pt;margin-top:225.35pt;width:58.7pt;height:86.05pt;rotation:90;z-index:251722752;visibility:visible;mso-wrap-style:square;mso-wrap-distance-left:9pt;mso-wrap-distance-top:0;mso-wrap-distance-right:9pt;mso-wrap-distance-bottom:0;mso-position-horizontal:absolute;mso-position-horizontal-relative:text;mso-position-vertical:absolute;mso-position-vertical-relative:text;v-text-anchor:top" o:gfxdata="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" stroked="f">
+                <v:textbox>
+                  <w:txbxContent>
+                    <w:p>
+                      <w:pPr>
+                        <w:spacing w:after="0"/>
+                        <w:rPr>
+                          <w:sz w:val="144"/>
+                          <w:szCs w:val="144"/>
+                        </w:rPr>
+                      </w:pPr>
+                      <w:r>
+                        <w:rPr>
+                          <w:sz w:val="144"/>
+                          <w:szCs w:val="144"/>
+                        </w:rPr>
+                        <w:t>…</w:t>
+                      </w:r>
+                    </w:p>
+                  </w:txbxContent>
+                </v:textbox>
+              </v:shape>
+            </w:pict>
+          </mc:Fallback>
+        </mc:AlternateContent>
+      </w:r>
+      <w:r>
+        <w:rPr>
+          <w:noProof/>
+        </w:rPr>
+        <mc:AlternateContent>
+          <mc:Choice Requires="wps">
+            <w:drawing>
+              <wp:anchor distT="0" distB="0" distL="114300" distR="114300" simplePos="0" relativeHeight="251674624" behindDoc="0" locked="0" layoutInCell="1" allowOverlap="1" wp14:anchorId="7FB8E937" wp14:editId="1C9E7837">
+                <wp:simplePos x="0" y="0"/>
+                <wp:positionH relativeFrom="column">
+                  <wp:posOffset>4372293</wp:posOffset>
+                </wp:positionH>
+                <wp:positionV relativeFrom="paragraph">
+                  <wp:posOffset>1594168</wp:posOffset>
+                </wp:positionV>
+                <wp:extent cx="745490" cy="1092835"/>
+                <wp:effectExtent l="0" t="2223" r="0" b="0"/>
+                <wp:wrapNone/>
+                <wp:docPr id="28" name="Text Box 28"/>
+                <wp:cNvGraphicFramePr>
+                  <a:graphicFrameLocks xmlns:a="http://schemas.openxmlformats.org/drawingml/2006/main"/>
+                </wp:cNvGraphicFramePr>
+                <a:graphic xmlns:a="http://schemas.openxmlformats.org/drawingml/2006/main">
+                  <a:graphicData uri="http://schemas.microsoft.com/office/word/2010/wordprocessingShape">
+                    <wps:wsp>
+                      <wps:cNvSpPr txBox="1">
+                        <a:spLocks noChangeArrowheads="1"/>
+                      </wps:cNvSpPr>
+                      <wps:spPr bwMode="auto">
+                        <a:xfrm rot="5400000">
+                          <a:off x="0" y="0"/>
+                          <a:ext cx="745490" cy="1092835"/>
+                        </a:xfrm>
+                        <a:prstGeom prst="rect">
+                          <a:avLst/>
+                        </a:prstGeom>
+                        <a:solidFill>
+                          <a:srgbClr val="FFFFFF"/>
+                        </a:solidFill>
+                        <a:ln w="9525">
+                          <a:noFill/>
+                          <a:miter lim="800000"/>
+                          <a:headEnd/>
+                          <a:tailEnd/>
+                        </a:ln>
+                      </wps:spPr>
+                      <wps:txbx>
+                        <w:txbxContent>
+                          <w:p>
+                            <w:pPr>
+                              <w:spacing w:after="0"/>
+                              <w:rPr>
+                                <w:sz w:val="144"/>
+                                <w:szCs w:val="144"/>
+                              </w:rPr>
+                            </w:pPr>
+                            <w:r>
+                              <w:rPr>
+                                <w:sz w:val="144"/>
+                                <w:szCs w:val="144"/>
+                              </w:rPr>
+                              <w:t>…</w:t>
+                            </w:r>
+                          </w:p>
+                        </w:txbxContent>
+                      </wps:txbx>
+                      <wps:bodyPr rot="0" vert="horz" wrap="square" lIns="91440" tIns="45720" rIns="91440" bIns="45720" anchor="t" anchorCtr="0">
+                        <a:noAutofit/>
+                      </wps:bodyPr>
+                    </wps:wsp>
+                  </a:graphicData>
+                </a:graphic>
+              </wp:anchor>
+            </w:drawing>
+          </mc:Choice>
+          <mc:Fallback>
+            <w:pict>
+              <v:shape w14:anchorId="7FB8E937" id="Text Box 28" o:spid="_x0000_s1066" type="#_x0000_t202" style="position:absolute;margin-left:344.3pt;margin-top:125.55pt;width:58.7pt;height:86.05pt;rotation:90;z-index:251674624;visibility:visible;mso-wrap-style:square;mso-wrap-distance-left:9pt;mso-wrap-distance-top:0;mso-wrap-distance-right:9pt;mso-wrap-distance-bottom:0;mso-position-horizontal:absolute;mso-position-horizontal-relative:text;mso-position-vertical:absolute;mso-position-vertical-relative:text;v-text-anchor:top" o:gfxdata="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" stroked="f">
+                <v:textbox>
+                  <w:txbxContent>
+                    <w:p>
+                      <w:pPr>
+                        <w:spacing w:after="0"/>
+                        <w:rPr>
+                          <w:sz w:val="144"/>
+                          <w:szCs w:val="144"/>
+                        </w:rPr>
+                      </w:pPr>
+                      <w:r>
+                        <w:rPr>
+                          <w:sz w:val="144"/>
+                          <w:szCs w:val="144"/>
+                        </w:rPr>
+                        <w:t>…</w:t>
+                      </w:r>
+                    </w:p>
+                  </w:txbxContent>
+                </v:textbox>
+              </v:shape>
+            </w:pict>
+          </mc:Fallback>
+        </mc:AlternateContent>
+      </w:r>
+      <w:r>
+        <w:rPr>
+          <w:noProof/>
+        </w:rPr>
+        <mc:AlternateContent>
+          <mc:Choice Requires="wpg">
+            <w:drawing>
+              <wp:anchor distT="0" distB="0" distL="114300" distR="114300" simplePos="0" relativeHeight="251705344" behindDoc="0" locked="0" layoutInCell="1" allowOverlap="1" wp14:anchorId="2AA5F021" wp14:editId="0676A363">
+                <wp:simplePos x="0" y="0"/>
+                <wp:positionH relativeFrom="column">
+                  <wp:posOffset>6315075</wp:posOffset>
+                </wp:positionH>
+                <wp:positionV relativeFrom="paragraph">
+                  <wp:posOffset>676275</wp:posOffset>
+                </wp:positionV>
+                <wp:extent cx="3104515" cy="2279015"/>
+                <wp:effectExtent l="0" t="0" r="635" b="6985"/>
+                <wp:wrapNone/>
+                <wp:docPr id="57" name="Group 57"/>
+                <wp:cNvGraphicFramePr/>
+                <a:graphic xmlns:a="http://schemas.openxmlformats.org/drawingml/2006/main">
+                  <a:graphicData uri="http://schemas.microsoft.com/office/word/2010/wordprocessingGroup">
+                    <wpg:wgp>
+                      <wpg:cNvGrpSpPr/>
+                      <wpg:grpSpPr>
+                        <a:xfrm>
+                          <a:off x="0" y="0"/>
+                          <a:ext cx="3104515" cy="2279015"/>
+                          <a:chOff x="0" y="0"/>
+                          <a:chExt cx="3104782" cy="2279092"/>
+                        </a:xfrm>
+                      </wpg:grpSpPr>
+                      <wps:wsp>
+                        <wps:cNvPr id="48" name="Text Box 48"/>
+                        <wps:cNvSpPr txBox="1">
+                          <a:spLocks noChangeArrowheads="1"/>
+                        </wps:cNvSpPr>
+                        <wps:spPr bwMode="auto">
+                          <a:xfrm>
+                            <a:off x="1771488" y="1782607"/>
+                            <a:ext cx="1333294" cy="257083"/>
+                          </a:xfrm>
+                          <a:prstGeom prst="rect">
+                            <a:avLst/>
+                          </a:prstGeom>
+                          <a:solidFill>
+                            <a:srgbClr val="FFFFFF"/>
+                          </a:solidFill>
+                          <a:ln w="9525">
+                            <a:noFill/>
+                            <a:miter lim="800000"/>
+                            <a:headEnd/>
+                            <a:tailEnd/>
+                          </a:ln>
+                        </wps:spPr>
+                        <wps:txbx>
+                          <w:txbxContent>
+                            <w:p>
+                              <w:pPr>
+                                <w:spacing w:after="0"/>
+                              </w:pPr>
+                              <w:proofErr w:type="spellStart"/>
+                              <w:r>
+                                <w:t>i</w:t>
+                              </w:r>
+                              <w:proofErr w:type="spellEnd"/>
+                              <w:r>
+                                <w:t xml:space="preserve"> = </w:t>
+                              </w:r>
+                              <w:r>
+                                <w:t>N</w:t>
+                              </w:r>
+                            </w:p>
+                          </w:txbxContent>
+                        </wps:txbx>
+                        <wps:bodyPr rot="0" vert="horz" wrap="square" lIns="91440" tIns="45720" rIns="91440" bIns="45720" anchor="t" anchorCtr="0">
+                          <a:noAutofit/>
+                        </wps:bodyPr>
+                      </wps:wsp>
+                      <wps:wsp>
+                        <wps:cNvPr id="45" name="Straight Arrow Connector 45"/>
+                        <wps:cNvCnPr/>
+                        <wps:spPr>
+                          <a:xfrm flipH="1" flipV="1">
+                            <a:off x="371313" y="687232"/>
+                            <a:ext cx="0" cy="1143000"/>
+                          </a:xfrm>
+                          <a:prstGeom prst="straightConnector1">
+                            <a:avLst/>
+                          </a:prstGeom>
+                          <a:ln w="57150">
+                            <a:solidFill>
+                              <a:schemeClr val="tx1"/>
+                            </a:solidFill>
+                            <a:tailEnd type="triangle"/>
+                          </a:ln>
+                        </wps:spPr>
+                        <wps:style>
+                          <a:lnRef idx="1">
+                            <a:schemeClr val="accent1"/>
+                          </a:lnRef>
+                          <a:fillRef idx="0">
+                            <a:schemeClr val="accent1"/>
+                          </a:fillRef>
+                          <a:effectRef idx="0">
+                            <a:schemeClr val="accent1"/>
+                          </a:effectRef>
+                          <a:fontRef idx="minor">
+                            <a:schemeClr val="tx1"/>
+                          </a:fontRef>
+                        </wps:style>
+                        <wps:bodyPr/>
+                      </wps:wsp>
+                      <wps:wsp>
+                        <wps:cNvPr id="49" name="Text Box 49"/>
+                        <wps:cNvSpPr txBox="1">
+                          <a:spLocks noChangeArrowheads="1"/>
+                        </wps:cNvSpPr>
+                        <wps:spPr bwMode="auto">
+                          <a:xfrm>
+                            <a:off x="304638" y="1801657"/>
+                            <a:ext cx="1333294" cy="257083"/>
+                          </a:xfrm>
+                          <a:prstGeom prst="rect">
+                            <a:avLst/>
+                          </a:prstGeom>
+                          <a:solidFill>
+                            <a:srgbClr val="FFFFFF"/>
+                          </a:solidFill>
+                          <a:ln w="9525">
+                            <a:noFill/>
+                            <a:miter lim="800000"/>
+                            <a:headEnd/>
+                            <a:tailEnd/>
+                          </a:ln>
+                        </wps:spPr>
+                        <wps:txbx>
+                          <w:txbxContent>
+                            <w:p>
+                              <w:pPr>
+                                <w:spacing w:after="0"/>
+                              </w:pPr>
+                              <w:r>
+                                <w:t>i = 1</w:t>
+                              </w:r>
+                            </w:p>
+                          </w:txbxContent>
+                        </wps:txbx>
+                        <wps:bodyPr rot="0" vert="horz" wrap="square" lIns="91440" tIns="45720" rIns="91440" bIns="45720" anchor="t" anchorCtr="0">
+                          <a:noAutofit/>
+                        </wps:bodyPr>
+                      </wps:wsp>
+                      <wps:wsp>
+                        <wps:cNvPr id="46" name="Straight Arrow Connector 46"/>
+                        <wps:cNvCnPr/>
+                        <wps:spPr>
+                          <a:xfrm>
+                            <a:off x="361788" y="1801657"/>
+                            <a:ext cx="1809115" cy="0"/>
+                          </a:xfrm>
+                          <a:prstGeom prst="straightConnector1">
+                            <a:avLst/>
+                          </a:prstGeom>
+                          <a:ln w="57150">
+                            <a:solidFill>
+                              <a:schemeClr val="tx1"/>
+                            </a:solidFill>
+                            <a:tailEnd type="triangle"/>
+                          </a:ln>
+                        </wps:spPr>
+                        <wps:style>
+                          <a:lnRef idx="1">
+                            <a:schemeClr val="accent1"/>
+                          </a:lnRef>
+                          <a:fillRef idx="0">
+                            <a:schemeClr val="accent1"/>
+                          </a:fillRef>
+                          <a:effectRef idx="0">
+                            <a:schemeClr val="accent1"/>
+                          </a:effectRef>
+                          <a:fontRef idx="minor">
+                            <a:schemeClr val="tx1"/>
+                          </a:fontRef>
+                        </wps:style>
+                        <wps:bodyPr/>
+                      </wps:wsp>
+                      <wps:wsp>
+                        <wps:cNvPr id="47" name="Text Box 47"/>
+                        <wps:cNvSpPr txBox="1">
+                          <a:spLocks noChangeArrowheads="1"/>
+                        </wps:cNvSpPr>
+                        <wps:spPr bwMode="auto">
+                          <a:xfrm>
+                            <a:off x="942813" y="2022009"/>
+                            <a:ext cx="1333294" cy="257083"/>
+                          </a:xfrm>
+                          <a:prstGeom prst="rect">
+                            <a:avLst/>
+                          </a:prstGeom>
+                          <a:solidFill>
+                            <a:srgbClr val="FFFFFF"/>
+                          </a:solidFill>
+                          <a:ln w="9525">
+                            <a:noFill/>
+                            <a:miter lim="800000"/>
+                            <a:headEnd/>
+                            <a:tailEnd/>
+                          </a:ln>
+                        </wps:spPr>
+                        <wps:txbx>
+                          <w:txbxContent>
+                            <w:p>
+                              <w:pPr>
+                                <w:spacing w:after="0"/>
+                              </w:pPr>
+                              <w:r>
+                                <w:t>Time i</w:t>
+                              </w:r>
+                            </w:p>
+                          </w:txbxContent>
+                        </wps:txbx>
+                        <wps:bodyPr rot="0" vert="horz" wrap="square" lIns="91440" tIns="45720" rIns="91440" bIns="45720" anchor="t" anchorCtr="0">
+                          <a:noAutofit/>
+                        </wps:bodyPr>
+                      </wps:wsp>
+                      <wps:wsp>
+                        <wps:cNvPr id="50" name="Text Box 50"/>
+                        <wps:cNvSpPr txBox="1">
+                          <a:spLocks noChangeArrowheads="1"/>
+                        </wps:cNvSpPr>
+                        <wps:spPr bwMode="auto">
+                          <a:xfrm rot="16200000">
+                            <a:off x="-867572" y="867572"/>
+                            <a:ext cx="1992228" cy="257083"/>
+                          </a:xfrm>
+                          <a:prstGeom prst="rect">
+                            <a:avLst/>
+                          </a:prstGeom>
+                          <a:solidFill>
+                            <a:srgbClr val="FFFFFF"/>
+                          </a:solidFill>
+                          <a:ln w="9525">
+                            <a:noFill/>
+                            <a:miter lim="800000"/>
+                            <a:headEnd/>
+                            <a:tailEnd/>
+                          </a:ln>
+                        </wps:spPr>
+                        <wps:txbx>
+                          <w:txbxContent>
+                            <w:p>
+                              <w:pPr>
+                                <w:spacing w:after="0"/>
+                              </w:pPr>
+                              <w:r>
+                                <w:t>Signal (arbitrary units)</w:t>
+                              </w:r>
+                            </w:p>
+                          </w:txbxContent>
+                        </wps:txbx>
+                        <wps:bodyPr rot="0" vert="horz" wrap="square" lIns="91440" tIns="45720" rIns="91440" bIns="45720" anchor="t" anchorCtr="0">
+                          <a:noAutofit/>
+                        </wps:bodyPr>
+                      </wps:wsp>
+                    </wpg:wgp>
+                  </a:graphicData>
+                </a:graphic>
+                <wp14:sizeRelV relativeFrom="margin">
+                  <wp14:pctHeight>0</wp14:pctHeight>
+                </wp14:sizeRelV>
+              </wp:anchor>
+            </w:drawing>
+          </mc:Choice>
+          <mc:Fallback>
+            <w:pict>
+              <v:group w14:anchorId="2AA5F021" id="Group 57" o:spid="_x0000_s1067" style="position:absolute;margin-left:497.25pt;margin-top:53.25pt;width:244.45pt;height:179.45pt;z-index:251705344;mso-height-relative:margin" coordsize="31047,22790" o:gfxdata="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">
+                <v:shape id="Text Box 48" o:spid="_x0000_s1068" type="#_x0000_t202" style="position:absolute;left:17714;top:17826;width:13333;height:2570;visibility:visible;mso-wrap-style:square;v-text-anchor:top" o:gfxdata="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" stroked="f">
+                  <v:textbox>
+                    <w:txbxContent>
+                      <w:p>
+                        <w:pPr>
+                          <w:spacing w:after="0"/>
+                        </w:pPr>
+                        <w:proofErr w:type="spellStart"/>
+                        <w:r>
+                          <w:t>i</w:t>
+                        </w:r>
+                        <w:proofErr w:type="spellEnd"/>
+                        <w:r>
+                          <w:t xml:space="preserve"> = </w:t>
+                        </w:r>
+                        <w:r>
+                          <w:t>N</w:t>
+                        </w:r>
+                      </w:p>
+                    </w:txbxContent>
+                  </v:textbox>
+                </v:shape>
+                <v:shape id="Straight Arrow Connector 45" o:spid="_x0000_s1069" type="#_x0000_t32" style="position:absolute;left:3713;top:6872;width:0;height:11430;flip:x y;visibility:visible;mso-wrap-style:square" o:connectortype="straight" o:gfxdata="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" strokecolor="black [3213]" strokeweight="4.5pt">
+                  <v:stroke endarrow="block" joinstyle="miter"/>
+                </v:shape>
+                <v:shape id="Text Box 49" o:spid="_x0000_s1070" type="#_x0000_t202" style="position:absolute;left:3046;top:18016;width:13333;height:2571;visibility:visible;mso-wrap-style:square;v-text-anchor:top" o:gfxdata="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" stroked="f">
+                  <v:textbox>
+                    <w:txbxContent>
+                      <w:p>
+                        <w:pPr>
+                          <w:spacing w:after="0"/>
+                        </w:pPr>
+                        <w:r>
+                          <w:t>i = 1</w:t>
+                        </w:r>
+                      </w:p>
+                    </w:txbxContent>
+                  </v:textbox>
+                </v:shape>
+                <v:shape id="Straight Arrow Connector 46" o:spid="_x0000_s1071" type="#_x0000_t32" style="position:absolute;left:3617;top:18016;width:18092;height:0;visibility:visible;mso-wrap-style:square" o:connectortype="straight" o:gfxdata="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" strokecolor="black [3213]" strokeweight="4.5pt">
+                  <v:stroke endarrow="block" joinstyle="miter"/>
+                </v:shape>
+                <v:shape id="Text Box 47" o:spid="_x0000_s1072" type="#_x0000_t202" style="position:absolute;left:9428;top:20220;width:13333;height:2570;visibility:visible;mso-wrap-style:square;v-text-anchor:top" o:gfxdata="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" stroked="f">
+                  <v:textbox>
+                    <w:txbxContent>
+                      <w:p>
+                        <w:pPr>
+                          <w:spacing w:after="0"/>
+                        </w:pPr>
+                        <w:r>
+                          <w:t>Time i</w:t>
+                        </w:r>
+                      </w:p>
+                    </w:txbxContent>
+                  </v:textbox>
+                </v:shape>
+                <v:shape id="Text Box 50" o:spid="_x0000_s1073" type="#_x0000_t202" style="position:absolute;left:-8676;top:8676;width:19922;height:2570;rotation:-90;visibility:visible;mso-wrap-style:square;v-text-anchor:top" o:gfxdata="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" stroked="f">
+                  <v:textbox>
+                    <w:txbxContent>
+                      <w:p>
+                        <w:pPr>
+                          <w:spacing w:after="0"/>
+                        </w:pPr>
+                        <w:r>
+                          <w:t>Signal (arbitrary units)</w:t>
+                        </w:r>
+                      </w:p>
+                    </w:txbxContent>
+                  </v:textbox>
+                </v:shape>
+              </v:group>
+            </w:pict>
+          </mc:Fallback>
+        </mc:AlternateContent>
+      </w:r>
+      <w:r>
+        <w:rPr>
+          <w:noProof/>
+        </w:rPr>
+        <mc:AlternateContent>
+          <mc:Choice Requires="wps">
+            <w:drawing>
+              <wp:anchor distT="0" distB="0" distL="114300" distR="114300" simplePos="0" relativeHeight="251719680" behindDoc="1" locked="0" layoutInCell="1" allowOverlap="1" wp14:anchorId="78B3B472" wp14:editId="1066B26F">
+                <wp:simplePos x="0" y="0"/>
+                <wp:positionH relativeFrom="margin">
+                  <wp:posOffset>7101205</wp:posOffset>
+                </wp:positionH>
+                <wp:positionV relativeFrom="paragraph">
+                  <wp:posOffset>1467042</wp:posOffset>
+                </wp:positionV>
+                <wp:extent cx="1333294" cy="257083"/>
+                <wp:effectExtent l="0" t="0" r="635" b="0"/>
+                <wp:wrapNone/>
+                <wp:docPr id="213" name="Text Box 213"/>
+                <wp:cNvGraphicFramePr>
+                  <a:graphicFrameLocks xmlns:a="http://schemas.openxmlformats.org/drawingml/2006/main"/>
+                </wp:cNvGraphicFramePr>
+                <a:graphic xmlns:a="http://schemas.openxmlformats.org/drawingml/2006/main">
+                  <a:graphicData uri="http://schemas.microsoft.com/office/word/2010/wordprocessingShape">
+                    <wps:wsp>
+                      <wps:cNvSpPr txBox="1">
+                        <a:spLocks noChangeArrowheads="1"/>
+                      </wps:cNvSpPr>
+                      <wps:spPr bwMode="auto">
+                        <a:xfrm>
+                          <a:off x="0" y="0"/>
+                          <a:ext cx="1333294" cy="257083"/>
+                        </a:xfrm>
+                        <a:prstGeom prst="rect">
+                          <a:avLst/>
+                        </a:prstGeom>
+                        <a:solidFill>
+                          <a:srgbClr val="FFFFFF"/>
+                        </a:solidFill>
+                        <a:ln w="9525">
+                          <a:noFill/>
+                          <a:miter lim="800000"/>
+                          <a:headEnd/>
+                          <a:tailEnd/>
+                        </a:ln>
+                      </wps:spPr>
+                      <wps:txbx>
+                        <w:txbxContent>
+                          <w:p>
+                            <w:pPr>
+                              <w:spacing w:after="0"/>
+                            </w:pPr>
+                            <w:r>
+                              <w:t>One voxel</w:t>
+                            </w:r>
+                          </w:p>
+                        </w:txbxContent>
+                      </wps:txbx>
+                      <wps:bodyPr rot="0" vert="horz" wrap="square" lIns="91440" tIns="45720" rIns="91440" bIns="45720" anchor="t" anchorCtr="0">
+                        <a:noAutofit/>
+                      </wps:bodyPr>
+                    </wps:wsp>
+                  </a:graphicData>
+                </a:graphic>
+              </wp:anchor>
+            </w:drawing>
+          </mc:Choice>
+          <mc:Fallback>
+            <w:pict>
+              <v:shape w14:anchorId="78B3B472" id="Text Box 213" o:spid="_x0000_s1074" type="#_x0000_t202" style="position:absolute;margin-left:559.15pt;margin-top:115.5pt;width:105pt;height:20.25pt;z-index:-251596800;visibility:visible;mso-wrap-style:square;mso-wrap-distance-left:9pt;mso-wrap-distance-top:0;mso-wrap-distance-right:9pt;mso-wrap-distance-bottom:0;mso-position-horizontal:absolute;mso-position-horizontal-relative:margin;mso-position-vertical:absolute;mso-position-vertical-relative:text;v-text-anchor:top" o:gfxdata="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" stroked="f">
+                <v:textbox>
+                  <w:txbxContent>
+                    <w:p>
+                      <w:pPr>
+                        <w:spacing w:after="0"/>
+                      </w:pPr>
+                      <w:r>
+                        <w:t>One voxel</w:t>
+                      </w:r>
+                    </w:p>
+                  </w:txbxContent>
+                </v:textbox>
+                <w10:wrap anchorx="margin"/>
+              </v:shape>
+            </w:pict>
+          </mc:Fallback>
+        </mc:AlternateContent>
+      </w:r>
+      <w:r>
+        <w:rPr>
+          <w:noProof/>
+        </w:rPr>
+        <mc:AlternateContent>
+          <mc:Choice Requires="wps">
+            <w:drawing>
+              <wp:anchor distT="0" distB="0" distL="114300" distR="114300" simplePos="0" relativeHeight="251717632" behindDoc="1" locked="0" layoutInCell="1" allowOverlap="1" wp14:anchorId="0C2B1208" wp14:editId="4ED7F8E8">
+                <wp:simplePos x="0" y="0"/>
+                <wp:positionH relativeFrom="column">
+                  <wp:posOffset>7000616</wp:posOffset>
+                </wp:positionH>
+                <wp:positionV relativeFrom="paragraph">
+                  <wp:posOffset>344272</wp:posOffset>
+                </wp:positionV>
+                <wp:extent cx="1333294" cy="257083"/>
+                <wp:effectExtent l="0" t="0" r="635" b="0"/>
+                <wp:wrapNone/>
+                <wp:docPr id="212" name="Text Box 212"/>
+                <wp:cNvGraphicFramePr>
+                  <a:graphicFrameLocks xmlns:a="http://schemas.openxmlformats.org/drawingml/2006/main"/>
+                </wp:cNvGraphicFramePr>
+                <a:graphic xmlns:a="http://schemas.openxmlformats.org/drawingml/2006/main">
+                  <a:graphicData uri="http://schemas.microsoft.com/office/word/2010/wordprocessingShape">
+                    <wps:wsp>
+                      <wps:cNvSpPr txBox="1">
+                        <a:spLocks noChangeArrowheads="1"/>
+                      </wps:cNvSpPr>
+                      <wps:spPr bwMode="auto">
+                        <a:xfrm>
+                          <a:off x="0" y="0"/>
+                          <a:ext cx="1333294" cy="257083"/>
+                        </a:xfrm>
+                        <a:prstGeom prst="rect">
+                          <a:avLst/>
+                        </a:prstGeom>
+                        <a:solidFill>
+                          <a:srgbClr val="FFFFFF"/>
+                        </a:solidFill>
+                        <a:ln w="9525">
+                          <a:noFill/>
+                          <a:miter lim="800000"/>
+                          <a:headEnd/>
+                          <a:tailEnd/>
+                        </a:ln>
+                      </wps:spPr>
+                      <wps:txbx>
+                        <w:txbxContent>
+                          <w:p>
+                            <w:pPr>
+                              <w:spacing w:after="0"/>
+                            </w:pPr>
+                            <w:r>
+                              <w:t>Rest of</w:t>
+                            </w:r>
+                            <w:r>
+                              <w:t xml:space="preserve"> voxels</w:t>
+                            </w:r>
+                          </w:p>
+                        </w:txbxContent>
+                      </wps:txbx>
+                      <wps:bodyPr rot="0" vert="horz" wrap="square" lIns="91440" tIns="45720" rIns="91440" bIns="45720" anchor="t" anchorCtr="0">
+                        <a:noAutofit/>
+                      </wps:bodyPr>
+                    </wps:wsp>
+                  </a:graphicData>
+                </a:graphic>
+              </wp:anchor>
+            </w:drawing>
+          </mc:Choice>
+          <mc:Fallback>
+            <w:pict>
+              <v:shape w14:anchorId="0C2B1208" id="Text Box 212" o:spid="_x0000_s1075" type="#_x0000_t202" style="position:absolute;margin-left:551.25pt;margin-top:27.1pt;width:105pt;height:20.25pt;z-index:-251598848;visibility:visible;mso-wrap-style:square;mso-wrap-distance-left:9pt;mso-wrap-distance-top:0;mso-wrap-distance-right:9pt;mso-wrap-distance-bottom:0;mso-position-horizontal:absolute;mso-position-horizontal-relative:text;mso-position-vertical:absolute;mso-position-vertical-relative:text;v-text-anchor:top" o:gfxdata="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" stroked="f">
+                <v:textbox>
+                  <w:txbxContent>
+                    <w:p>
+                      <w:pPr>
+                        <w:spacing w:after="0"/>
+                      </w:pPr>
+                      <w:r>
+                        <w:t>Rest of</w:t>
+                      </w:r>
+                      <w:r>
+                        <w:t xml:space="preserve"> voxels</w:t>
+                      </w:r>
+                    </w:p>
+                  </w:txbxContent>
+                </v:textbox>
+              </v:shape>
+            </w:pict>
+          </mc:Fallback>
+        </mc:AlternateContent>
+      </w:r>
+      <w:r>
+        <w:rPr>
+          <w:noProof/>
+        </w:rPr>
+        <mc:AlternateContent>
+          <mc:Choice Requires="wps">
+            <w:drawing>
+              <wp:anchor distT="0" distB="0" distL="114300" distR="114300" simplePos="0" relativeHeight="251715584" behindDoc="1" locked="0" layoutInCell="1" allowOverlap="1" wp14:anchorId="2900EE6F" wp14:editId="4E74B90B">
+                <wp:simplePos x="0" y="0"/>
+                <wp:positionH relativeFrom="column">
+                  <wp:posOffset>6877050</wp:posOffset>
+                </wp:positionH>
+                <wp:positionV relativeFrom="paragraph">
+                  <wp:posOffset>3819525</wp:posOffset>
+                </wp:positionV>
+                <wp:extent cx="1333294" cy="257083"/>
+                <wp:effectExtent l="0" t="0" r="635" b="0"/>
+                <wp:wrapNone/>
+                <wp:docPr id="211" name="Text Box 211"/>
+                <wp:cNvGraphicFramePr>
+                  <a:graphicFrameLocks xmlns:a="http://schemas.openxmlformats.org/drawingml/2006/main"/>
+                </wp:cNvGraphicFramePr>
+                <a:graphic xmlns:a="http://schemas.openxmlformats.org/drawingml/2006/main">
+                  <a:graphicData uri="http://schemas.microsoft.com/office/word/2010/wordprocessingShape">
+                    <wps:wsp>
+                      <wps:cNvSpPr txBox="1">
+                        <a:spLocks noChangeArrowheads="1"/>
+                      </wps:cNvSpPr>
+                      <wps:spPr bwMode="auto">
+                        <a:xfrm>
+                          <a:off x="0" y="0"/>
+                          <a:ext cx="1333294" cy="257083"/>
+                        </a:xfrm>
+                        <a:prstGeom prst="rect">
+                          <a:avLst/>
+                        </a:prstGeom>
+                        <a:solidFill>
+                          <a:srgbClr val="FFFFFF"/>
+                        </a:solidFill>
+                        <a:ln w="9525">
+                          <a:noFill/>
+                          <a:miter lim="800000"/>
+                          <a:headEnd/>
+                          <a:tailEnd/>
+                        </a:ln>
+                      </wps:spPr>
+                      <wps:txbx>
+                        <w:txbxContent>
+                          <w:p>
+                            <w:pPr>
+                              <w:spacing w:after="0"/>
+                            </w:pPr>
+                            <w:r>
+                              <w:t>Rest of</w:t>
+                            </w:r>
+                            <w:r>
+                              <w:t xml:space="preserve"> voxels</w:t>
+                            </w:r>
+                          </w:p>
+                        </w:txbxContent>
+                      </wps:txbx>
+                      <wps:bodyPr rot="0" vert="horz" wrap="square" lIns="91440" tIns="45720" rIns="91440" bIns="45720" anchor="t" anchorCtr="0">
+                        <a:noAutofit/>
+                      </wps:bodyPr>
+                    </wps:wsp>
+                  </a:graphicData>
+                </a:graphic>
+              </wp:anchor>
+            </w:drawing>
+          </mc:Choice>
+          <mc:Fallback>
+            <w:pict>
+              <v:shape w14:anchorId="2900EE6F" id="Text Box 211" o:spid="_x0000_s1076" type="#_x0000_t202" style="position:absolute;margin-left:541.5pt;margin-top:300.75pt;width:105pt;height:20.25pt;z-index:-251600896;visibility:visible;mso-wrap-style:square;mso-wrap-distance-left:9pt;mso-wrap-distance-top:0;mso-wrap-distance-right:9pt;mso-wrap-distance-bottom:0;mso-position-horizontal:absolute;mso-position-horizontal-relative:text;mso-position-vertical:absolute;mso-position-vertical-relative:text;v-text-anchor:top" o:gfxdata="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" stroked="f">
+                <v:textbox>
+                  <w:txbxContent>
+                    <w:p>
+                      <w:pPr>
+                        <w:spacing w:after="0"/>
+                      </w:pPr>
+                      <w:r>
+                        <w:t>Rest of</w:t>
+                      </w:r>
+                      <w:r>
+                        <w:t xml:space="preserve"> voxels</w:t>
+                      </w:r>
+                    </w:p>
+                  </w:txbxContent>
+                </v:textbox>
+              </v:shape>
+            </w:pict>
+          </mc:Fallback>
+        </mc:AlternateContent>
+      </w:r>
+      <w:r>
+        <w:rPr>
+          <w:noProof/>
+        </w:rPr>
+        <mc:AlternateContent>
+          <mc:Choice Requires="wps">
+            <w:drawing>
+              <wp:anchor distT="0" distB="0" distL="114300" distR="114300" simplePos="0" relativeHeight="251681279" behindDoc="1" locked="0" layoutInCell="1" allowOverlap="1" wp14:anchorId="78A457BA" wp14:editId="6EEBAFE3">
+                <wp:simplePos x="0" y="0"/>
+                <wp:positionH relativeFrom="column">
+                  <wp:posOffset>5000626</wp:posOffset>
+                </wp:positionH>
+                <wp:positionV relativeFrom="paragraph">
+                  <wp:posOffset>2743200</wp:posOffset>
+                </wp:positionV>
+                <wp:extent cx="1333294" cy="257083"/>
+                <wp:effectExtent l="0" t="438150" r="0" b="429260"/>
+                <wp:wrapNone/>
+                <wp:docPr id="41" name="Text Box 41"/>
+                <wp:cNvGraphicFramePr>
+                  <a:graphicFrameLocks xmlns:a="http://schemas.openxmlformats.org/drawingml/2006/main"/>
+                </wp:cNvGraphicFramePr>
+                <a:graphic xmlns:a="http://schemas.openxmlformats.org/drawingml/2006/main">
+                  <a:graphicData uri="http://schemas.microsoft.com/office/word/2010/wordprocessingShape">
+                    <wps:wsp>
+                      <wps:cNvSpPr txBox="1">
+                        <a:spLocks noChangeArrowheads="1"/>
+                      </wps:cNvSpPr>
+                      <wps:spPr bwMode="auto">
+                        <a:xfrm rot="18943302">
+                          <a:off x="0" y="0"/>
+                          <a:ext cx="1333294" cy="257083"/>
+                        </a:xfrm>
+                        <a:prstGeom prst="rect">
+                          <a:avLst/>
+                        </a:prstGeom>
+                        <a:solidFill>
+                          <a:srgbClr val="FFFFFF"/>
+                        </a:solidFill>
+                        <a:ln w="9525">
+                          <a:noFill/>
+                          <a:miter lim="800000"/>
+                          <a:headEnd/>
+                          <a:tailEnd/>
+                        </a:ln>
+                      </wps:spPr>
+                      <wps:txbx>
+                        <w:txbxContent>
+                          <w:p>
+                            <w:pPr>
+                              <w:spacing w:after="0"/>
+                            </w:pPr>
+                            <w:r>
+                              <w:t xml:space="preserve">Voxel of </w:t>
+                            </w:r>
+                            <w:proofErr w:type="spellStart"/>
+                            <w:r>
+                              <w:t>i</w:t>
+                            </w:r>
+                            <w:proofErr w:type="spellEnd"/>
+                            <w:r>
+                              <w:t xml:space="preserve"> = </w:t>
+                            </w:r>
+                            <w:r>
+                              <w:t>N</w:t>
+                            </w:r>
+                          </w:p>
+                        </w:txbxContent>
+                      </wps:txbx>
+                      <wps:bodyPr rot="0" vert="horz" wrap="square" lIns="91440" tIns="45720" rIns="91440" bIns="45720" anchor="t" anchorCtr="0">
+                        <a:noAutofit/>
+                      </wps:bodyPr>
+                    </wps:wsp>
+                  </a:graphicData>
+                </a:graphic>
+              </wp:anchor>
+            </w:drawing>
+          </mc:Choice>
+          <mc:Fallback>
+            <w:pict>
+              <v:shape w14:anchorId="78A457BA" id="Text Box 41" o:spid="_x0000_s1077" type="#_x0000_t202" style="position:absolute;margin-left:393.75pt;margin-top:3in;width:105pt;height:20.25pt;rotation:-2901823fd;z-index:-251635201;visibility:visible;mso-wrap-style:square;mso-wrap-distance-left:9pt;mso-wrap-distance-top:0;mso-wrap-distance-right:9pt;mso-wrap-distance-bottom:0;mso-position-horizontal:absolute;mso-position-horizontal-relative:text;mso-position-vertical:absolute;mso-position-vertical-relative:text;v-text-anchor:top" o:gfxdata="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" stroked="f">
+                <v:textbox>
+                  <w:txbxContent>
+                    <w:p>
+                      <w:pPr>
+                        <w:spacing w:after="0"/>
+                      </w:pPr>
+                      <w:r>
+                        <w:t xml:space="preserve">Voxel of </w:t>
+                      </w:r>
+                      <w:proofErr w:type="spellStart"/>
+                      <w:r>
+                        <w:t>i</w:t>
+                      </w:r>
+                      <w:proofErr w:type="spellEnd"/>
+                      <w:r>
+                        <w:t xml:space="preserve"> = </w:t>
+                      </w:r>
+                      <w:r>
+                        <w:t>N</w:t>
+                      </w:r>
+                    </w:p>
+                  </w:txbxContent>
+                </v:textbox>
+              </v:shape>
+            </w:pict>
+          </mc:Fallback>
+        </mc:AlternateContent>
+      </w:r>
+      <w:r>
+        <w:rPr>
+          <w:noProof/>
+        </w:rPr>
+        <mc:AlternateContent>
+          <mc:Choice Requires="wps">
+            <w:drawing>
+              <wp:anchor distT="0" distB="0" distL="114300" distR="114300" simplePos="0" relativeHeight="251696128" behindDoc="1" locked="0" layoutInCell="1" allowOverlap="1" wp14:anchorId="3324106B" wp14:editId="62C78FF3">
+                <wp:simplePos x="0" y="0"/>
+                <wp:positionH relativeFrom="column">
+                  <wp:posOffset>5203825</wp:posOffset>
+                </wp:positionH>
+                <wp:positionV relativeFrom="paragraph">
+                  <wp:posOffset>1430015</wp:posOffset>
+                </wp:positionV>
+                <wp:extent cx="1333294" cy="257083"/>
+                <wp:effectExtent l="0" t="342900" r="0" b="334010"/>
+                <wp:wrapNone/>
+                <wp:docPr id="43" name="Text Box 43"/>
+                <wp:cNvGraphicFramePr>
+                  <a:graphicFrameLocks xmlns:a="http://schemas.openxmlformats.org/drawingml/2006/main"/>
+                </wp:cNvGraphicFramePr>
+                <a:graphic xmlns:a="http://schemas.openxmlformats.org/drawingml/2006/main">
+                  <a:graphicData uri="http://schemas.microsoft.com/office/word/2010/wordprocessingShape">
+                    <wps:wsp>
+                      <wps:cNvSpPr txBox="1">
+                        <a:spLocks noChangeArrowheads="1"/>
+                      </wps:cNvSpPr>
+                      <wps:spPr bwMode="auto">
+                        <a:xfrm rot="1877369">
+                          <a:off x="0" y="0"/>
+                          <a:ext cx="1333294" cy="257083"/>
+                        </a:xfrm>
+                        <a:prstGeom prst="rect">
+                          <a:avLst/>
+                        </a:prstGeom>
+                        <a:solidFill>
+                          <a:srgbClr val="FFFFFF"/>
+                        </a:solidFill>
+                        <a:ln w="9525">
+                          <a:noFill/>
+                          <a:miter lim="800000"/>
+                          <a:headEnd/>
+                          <a:tailEnd/>
+                        </a:ln>
+                      </wps:spPr>
+                      <wps:txbx>
+                        <w:txbxContent>
+                          <w:p>
+                            <w:pPr>
+                              <w:spacing w:after="0"/>
+                            </w:pPr>
+                            <w:r>
+                              <w:t>Voxel of i = 1</w:t>
+                            </w:r>
+                          </w:p>
+                        </w:txbxContent>
+                      </wps:txbx>
+                      <wps:bodyPr rot="0" vert="horz" wrap="square" lIns="91440" tIns="45720" rIns="91440" bIns="45720" anchor="t" anchorCtr="0">
+                        <a:noAutofit/>
+                      </wps:bodyPr>
+                    </wps:wsp>
+                  </a:graphicData>
+                </a:graphic>
+              </wp:anchor>
+            </w:drawing>
+          </mc:Choice>
+          <mc:Fallback>
+            <w:pict>
+              <v:shape w14:anchorId="3324106B" id="Text Box 43" o:spid="_x0000_s1078" type="#_x0000_t202" style="position:absolute;margin-left:409.75pt;margin-top:112.6pt;width:105pt;height:20.25pt;rotation:2050588fd;z-index:-251620352;visibility:visible;mso-wrap-style:square;mso-wrap-distance-left:9pt;mso-wrap-distance-top:0;mso-wrap-distance-right:9pt;mso-wrap-distance-bottom:0;mso-position-horizontal:absolute;mso-position-horizontal-relative:text;mso-position-vertical:absolute;mso-position-vertical-relative:text;v-text-anchor:top" o:gfxdata="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" stroked="f">
+                <v:textbox>
+                  <w:txbxContent>
+                    <w:p>
+                      <w:pPr>
+                        <w:spacing w:after="0"/>
+                      </w:pPr>
+                      <w:r>
+                        <w:t>Voxel of i = 1</w:t>
+                      </w:r>
+                    </w:p>
+                  </w:txbxContent>
+                </v:textbox>
+              </v:shape>
+            </w:pict>
+          </mc:Fallback>
+        </mc:AlternateContent>
+      </w:r>
+      <w:r>
+        <w:rPr>
+          <w:noProof/>
+        </w:rPr>
+        <mc:AlternateContent>
+          <mc:Choice Requires="wps">
+            <w:drawing>
+              <wp:anchor distT="0" distB="0" distL="114300" distR="114300" simplePos="0" relativeHeight="251683840" behindDoc="0" locked="0" layoutInCell="1" allowOverlap="1" wp14:anchorId="560442D4" wp14:editId="1CEA3A1E">
+                <wp:simplePos x="0" y="0"/>
+                <wp:positionH relativeFrom="column">
+                  <wp:posOffset>4476750</wp:posOffset>
+                </wp:positionH>
+                <wp:positionV relativeFrom="paragraph">
+                  <wp:posOffset>3686175</wp:posOffset>
+                </wp:positionV>
+                <wp:extent cx="95250" cy="95250"/>
+                <wp:effectExtent l="0" t="0" r="19050" b="19050"/>
+                <wp:wrapNone/>
+                <wp:docPr id="34" name="Rectangle 34"/>
+                <wp:cNvGraphicFramePr/>
+                <a:graphic xmlns:a="http://schemas.openxmlformats.org/drawingml/2006/main">
+                  <a:graphicData uri="http://schemas.microsoft.com/office/word/2010/wordprocessingShape">
+                    <wps:wsp>
+                      <wps:cNvSpPr/>
+                      <wps:spPr>
+                        <a:xfrm>
+                          <a:off x="0" y="0"/>
+                          <a:ext cx="95250" cy="95250"/>
+                        </a:xfrm>
+                        <a:prstGeom prst="rect">
+                          <a:avLst/>
+                        </a:prstGeom>
+                        <a:noFill/>
+                        <a:ln>
+                          <a:solidFill>
+                            <a:schemeClr val="bg1"/>
+                          </a:solidFill>
+                        </a:ln>
+                      </wps:spPr>
+                      <wps:style>
+                        <a:lnRef idx="2">
+                          <a:schemeClr val="accent1">
+                            <a:shade val="50000"/>
+                          </a:schemeClr>
+                        </a:lnRef>
+                        <a:fillRef idx="1">
+                          <a:schemeClr val="accent1"/>
+                        </a:fillRef>
+                        <a:effectRef idx="0">
+                          <a:schemeClr val="accent1"/>
+                        </a:effectRef>
+                        <a:fontRef idx="minor">
+                          <a:schemeClr val="lt1"/>
+                        </a:fontRef>
+                      </wps:style>
+                      <wps:bodyPr rot="0" spcFirstLastPara="0" vertOverflow="overflow" horzOverflow="overflow" vert="horz" wrap="square" lIns="91440" tIns="45720" rIns="91440" bIns="45720" numCol="1" spcCol="0" rtlCol="0" fromWordArt="0" anchor="ctr" anchorCtr="0" forceAA="0" compatLnSpc="1">
+                        <a:prstTxWarp prst="textNoShape">
+                          <a:avLst/>
+                        </a:prstTxWarp>
+                        <a:noAutofit/>
+                      </wps:bodyPr>
+                    </wps:wsp>
+                  </a:graphicData>
+                </a:graphic>
+                <wp14:sizeRelH relativeFrom="margin">
+                  <wp14:pctWidth>0</wp14:pctWidth>
+                </wp14:sizeRelH>
+                <wp14:sizeRelV relativeFrom="margin">
+                  <wp14:pctHeight>0</wp14:pctHeight>
+                </wp14:sizeRelV>
+              </wp:anchor>
+            </w:drawing>
+          </mc:Choice>
+          <mc:Fallback>
+            <w:pict>
+              <v:rect w14:anchorId="06B26EE1" id="Rectangle 34" o:spid="_x0000_s1026" style="position:absolute;margin-left:352.5pt;margin-top:290.25pt;width:7.5pt;height:7.5pt;z-index:251683840;visibility:visible;mso-wrap-style:square;mso-width-percent:0;mso-height-percent:0;mso-wrap-distance-left:9pt;mso-wrap-distance-top:0;mso-wrap-distance-right:9pt;mso-wrap-distance-bottom:0;mso-position-horizontal:absolute;mso-position-horizontal-relative:text;mso-position-vertical:absolute;mso-position-vertical-relative:text;mso-width-percent:0;mso-height-percent:0;mso-width-relative:margin;mso-height-relative:margin;v-text-anchor:middle" o:gfxdata="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" filled="f" strokecolor="white [3212]" strokeweight="1pt"/>
+            </w:pict>
+          </mc:Fallback>
+        </mc:AlternateContent>
+      </w:r>
+      <w:r>
+        <w:rPr>
+          <w:noProof/>
+        </w:rPr>
+        <mc:AlternateContent>
+          <mc:Choice Requires="wps">
+            <w:drawing>
+              <wp:anchor distT="0" distB="0" distL="114300" distR="114300" simplePos="0" relativeHeight="251676672" behindDoc="0" locked="0" layoutInCell="1" allowOverlap="1" wp14:anchorId="2B7E7BEC" wp14:editId="60C44665">
+                <wp:simplePos x="0" y="0"/>
+                <wp:positionH relativeFrom="column">
+                  <wp:posOffset>3552190</wp:posOffset>
+                </wp:positionH>
+                <wp:positionV relativeFrom="paragraph">
+                  <wp:posOffset>2733675</wp:posOffset>
+                </wp:positionV>
+                <wp:extent cx="1333294" cy="257083"/>
+                <wp:effectExtent l="0" t="0" r="0" b="0"/>
+                <wp:wrapNone/>
+                <wp:docPr id="30" name="Text Box 30"/>
+                <wp:cNvGraphicFramePr>
+                  <a:graphicFrameLocks xmlns:a="http://schemas.openxmlformats.org/drawingml/2006/main"/>
+                </wp:cNvGraphicFramePr>
+                <a:graphic xmlns:a="http://schemas.openxmlformats.org/drawingml/2006/main">
+                  <a:graphicData uri="http://schemas.microsoft.com/office/word/2010/wordprocessingShape">
+                    <wps:wsp>
+                      <wps:cNvSpPr txBox="1">
+                        <a:spLocks noChangeArrowheads="1"/>
+                      </wps:cNvSpPr>
+                      <wps:spPr bwMode="auto">
+                        <a:xfrm>
+                          <a:off x="0" y="0"/>
+                          <a:ext cx="1333294" cy="257083"/>
+                        </a:xfrm>
+                        <a:prstGeom prst="rect">
+                          <a:avLst/>
+                        </a:prstGeom>
+                        <a:noFill/>
+                        <a:ln w="9525">
+                          <a:noFill/>
+                          <a:miter lim="800000"/>
+                          <a:headEnd/>
+                          <a:tailEnd/>
+                        </a:ln>
+                      </wps:spPr>
+                      <wps:txbx>
+                        <w:txbxContent>
+                          <w:p>
+                            <w:pPr>
+                              <w:spacing w:after="0"/>
+                              <w:rPr>
+                                <w:color w:val="FFFFFF" w:themeColor="background1"/>
+                              </w:rPr>
+                            </w:pPr>
+                            <w:proofErr w:type="spellStart"/>
+                            <w:r>
+                              <w:rPr>
+                                <w:color w:val="FFFFFF" w:themeColor="background1"/>
+                              </w:rPr>
+                              <w:t>i</w:t>
+                            </w:r>
+                            <w:proofErr w:type="spellEnd"/>
+                            <w:r>
+                              <w:rPr>
+                                <w:color w:val="FFFFFF" w:themeColor="background1"/>
+                              </w:rPr>
+                              <w:t xml:space="preserve"> = </w:t>
+                            </w:r>
+                            <w:r>
+                              <w:rPr>
+                                <w:color w:val="FFFFFF" w:themeColor="background1"/>
+                              </w:rPr>
+                              <w:t>N</w:t>
+                            </w:r>
+                          </w:p>
+                        </w:txbxContent>
+                      </wps:txbx>
+                      <wps:bodyPr rot="0" vert="horz" wrap="square" lIns="91440" tIns="45720" rIns="91440" bIns="45720" anchor="t" anchorCtr="0">
+                        <a:noAutofit/>
+                      </wps:bodyPr>
+                    </wps:wsp>
+                  </a:graphicData>
+                </a:graphic>
+              </wp:anchor>
+            </w:drawing>
+          </mc:Choice>
+          <mc:Fallback>
+            <w:pict>
+              <v:shape w14:anchorId="2B7E7BEC" id="Text Box 30" o:spid="_x0000_s1079" type="#_x0000_t202" style="position:absolute;margin-left:279.7pt;margin-top:215.25pt;width:105pt;height:20.25pt;z-index:251676672;visibility:visible;mso-wrap-style:square;mso-wrap-distance-left:9pt;mso-wrap-distance-top:0;mso-wrap-distance-right:9pt;mso-wrap-distance-bottom:0;mso-position-horizontal:absolute;mso-position-horizontal-relative:text;mso-position-vertical:absolute;mso-position-vertical-relative:text;v-text-anchor:top" o:gfxdata="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" filled="f" stroked="f">
+                <v:textbox>
+                  <w:txbxContent>
+                    <w:p>
+                      <w:pPr>
+                        <w:spacing w:after="0"/>
+                        <w:rPr>
+                          <w:color w:val="FFFFFF" w:themeColor="background1"/>
+                        </w:rPr>
+                      </w:pPr>
+                      <w:proofErr w:type="spellStart"/>
+                      <w:r>
+                        <w:rPr>
+                          <w:color w:val="FFFFFF" w:themeColor="background1"/>
+                        </w:rPr>
+                        <w:t>i</w:t>
+                      </w:r>
+                      <w:proofErr w:type="spellEnd"/>
+                      <w:r>
+                        <w:rPr>
+                          <w:color w:val="FFFFFF" w:themeColor="background1"/>
+                        </w:rPr>
+                        <w:t xml:space="preserve"> = </w:t>
+                      </w:r>
+                      <w:r>
+                        <w:rPr>
+                          <w:color w:val="FFFFFF" w:themeColor="background1"/>
+                        </w:rPr>
+                        <w:t>N</w:t>
+                      </w:r>
+                    </w:p>
+                  </w:txbxContent>
+                </v:textbox>
+              </v:shape>
+            </w:pict>
+          </mc:Fallback>
+        </mc:AlternateContent>
+      </w:r>
+      <w:r>
+        <w:rPr>
+          <w:noProof/>
+        </w:rPr>
+        <w:drawing>
+          <wp:anchor distT="0" distB="0" distL="114300" distR="114300" simplePos="0" relativeHeight="251664384" behindDoc="0" locked="0" layoutInCell="1" allowOverlap="1" wp14:anchorId="3AAFAAD3" wp14:editId="64CD850E">
+            <wp:simplePos x="0" y="0"/>
+            <wp:positionH relativeFrom="column">
+              <wp:posOffset>3564890</wp:posOffset>
+            </wp:positionH>
+            <wp:positionV relativeFrom="paragraph">
+              <wp:posOffset>2726690</wp:posOffset>
+            </wp:positionV>
+            <wp:extent cx="1564590" cy="1562400"/>
+            <wp:effectExtent l="0" t="0" r="0" b="0"/>
+            <wp:wrapNone/>
+            <wp:docPr id="25" name="Picture 25"/>
+            <wp:cNvGraphicFramePr>
+              <a:graphicFrameLocks xmlns:a="http://schemas.openxmlformats.org/drawingml/2006/main" noChangeAspect="1"/>
+            </wp:cNvGraphicFramePr>
+            <a:graphic xmlns:a="http://schemas.openxmlformats.org/drawingml/2006/main">
+              <a:graphicData uri="http://schemas.openxmlformats.org/drawingml/2006/picture">
+                <pic:pic xmlns:pic="http://schemas.openxmlformats.org/drawingml/2006/picture">
+                  <pic:nvPicPr>
+                    <pic:cNvPr id="0" name="Picture 2"/>
+                    <pic:cNvPicPr>
+                      <a:picLocks noChangeAspect="1" noChangeArrowheads="1"/>
+                    </pic:cNvPicPr>
+                  </pic:nvPicPr>
+                  <pic:blipFill rotWithShape="1">
+                    <a:blip r:embed="rId4" cstate="print">
+                      <a:extLst>
+                        <a:ext uri="{28A0092B-C50C-407E-A947-70E740481C1C}">
+                          <a14:useLocalDpi xmlns:a14="http://schemas.microsoft.com/office/drawing/2010/main" val="0"/>
+                        </a:ext>
+                      </a:extLst>
+                    </a:blip>
+                    <a:srcRect l="21200" t="7428" r="17571" b="11047"/>
+                    <a:stretch/>
+                  </pic:blipFill>
+                  <pic:spPr bwMode="auto">
+                    <a:xfrm>
+                      <a:off x="0" y="0"/>
+                      <a:ext cx="1564590" cy="1562400"/>
+                    </a:xfrm>
+                    <a:prstGeom prst="rect">
+                      <a:avLst/>
+                    </a:prstGeom>
+                    <a:noFill/>
+                    <a:ln>
+                      <a:noFill/>
+                    </a:ln>
+                    <a:extLst>
+                      <a:ext uri="{53640926-AAD7-44D8-BBD7-CCE9431645EC}">
+                        <a14:shadowObscured xmlns:a14="http://schemas.microsoft.com/office/drawing/2010/main"/>
+                      </a:ext>
+                    </a:extLst>
+                  </pic:spPr>
+                </pic:pic>
+              </a:graphicData>
+            </a:graphic>
+            <wp14:sizeRelH relativeFrom="margin">
+              <wp14:pctWidth>0</wp14:pctWidth>
+            </wp14:sizeRelH>
+            <wp14:sizeRelV relativeFrom="margin">
+              <wp14:pctHeight>0</wp14:pctHeight>
+            </wp14:sizeRelV>
+          </wp:anchor>
+        </w:drawing>
+      </w:r>
+      <w:r>
+        <w:rPr>
+          <w:noProof/>
+        </w:rPr>
+        <w:drawing>
+          <wp:anchor distT="0" distB="0" distL="114300" distR="114300" simplePos="0" relativeHeight="251663360" behindDoc="0" locked="0" layoutInCell="1" allowOverlap="1" wp14:anchorId="17B41EC2" wp14:editId="3B76474C">
+            <wp:simplePos x="0" y="0"/>
+            <wp:positionH relativeFrom="column">
+              <wp:posOffset>3562350</wp:posOffset>
+            </wp:positionH>
+            <wp:positionV relativeFrom="paragraph">
+              <wp:posOffset>0</wp:posOffset>
+            </wp:positionV>
+            <wp:extent cx="1572819" cy="1561846"/>
+            <wp:effectExtent l="0" t="0" r="8890" b="635"/>
+            <wp:wrapNone/>
+            <wp:docPr id="24" name="Picture 24"/>
+            <wp:cNvGraphicFramePr>
+              <a:graphicFrameLocks xmlns:a="http://schemas.openxmlformats.org/drawingml/2006/main" noChangeAspect="1"/>
+            </wp:cNvGraphicFramePr>
+            <a:graphic xmlns:a="http://schemas.openxmlformats.org/drawingml/2006/main">
+              <a:graphicData uri="http://schemas.openxmlformats.org/drawingml/2006/picture">
+                <pic:pic xmlns:pic="http://schemas.openxmlformats.org/drawingml/2006/picture">
+                  <pic:nvPicPr>
+                    <pic:cNvPr id="0" name="Picture 1"/>
+                    <pic:cNvPicPr>
+                      <a:picLocks noChangeAspect="1" noChangeArrowheads="1"/>
+                    </pic:cNvPicPr>
+                  </pic:nvPicPr>
+                  <pic:blipFill rotWithShape="1">
+                    <a:blip r:embed="rId5" cstate="print">
+                      <a:extLst>
+                        <a:ext uri="{28A0092B-C50C-407E-A947-70E740481C1C}">
+                          <a14:useLocalDpi xmlns:a14="http://schemas.microsoft.com/office/drawing/2010/main" val="0"/>
+                        </a:ext>
+                      </a:extLst>
+                    </a:blip>
+                    <a:srcRect l="21143" t="7429" r="17428" b="11237"/>
+                    <a:stretch/>
+                  </pic:blipFill>
+                  <pic:spPr bwMode="auto">
+                    <a:xfrm>
+                      <a:off x="0" y="0"/>
+                      <a:ext cx="1572819" cy="1561846"/>
+                    </a:xfrm>
+                    <a:prstGeom prst="rect">
+                      <a:avLst/>
+                    </a:prstGeom>
+                    <a:noFill/>
+                    <a:ln>
+                      <a:noFill/>
+                    </a:ln>
+                    <a:extLst>
+                      <a:ext uri="{53640926-AAD7-44D8-BBD7-CCE9431645EC}">
+                        <a14:shadowObscured xmlns:a14="http://schemas.microsoft.com/office/drawing/2010/main"/>
+                      </a:ext>
+                    </a:extLst>
+                  </pic:spPr>
+                </pic:pic>
+              </a:graphicData>
+            </a:graphic>
+            <wp14:sizeRelH relativeFrom="margin">
+              <wp14:pctWidth>0</wp14:pctWidth>
+            </wp14:sizeRelH>
+            <wp14:sizeRelV relativeFrom="margin">
+              <wp14:pctHeight>0</wp14:pctHeight>
+            </wp14:sizeRelV>
+          </wp:anchor>
+        </w:drawing>
       </w:r>
     </w:p>
     <w:sectPr>
@@ -3955,6 +5560,16 @@
     <w:semiHidden/>
     <w:unhideWhenUsed/>
   </w:style>
+  <w:style w:type="character" w:styleId="PlaceholderText">
+    <w:name w:val="Placeholder Text"/>
+    <w:basedOn w:val="DefaultParagraphFont"/>
+    <w:uiPriority w:val="99"/>
+    <w:semiHidden/>
+    <w:rsid w:val="00C91F8A"/>
+    <w:rPr>
+      <w:color w:val="808080"/>
+    </w:rPr>
+  </w:style>
 </w:styles>
 </file>
 
